--- a/Relatório Técnico/Relatório TCC 1 Etapa.docx
+++ b/Relatório Técnico/Relatório TCC 1 Etapa.docx
@@ -6,11 +6,15 @@
       <w:pPr>
         <w:jc w:val="center"/>
         <w:rPr>
-          <w:szCs w:val="24"/>
-        </w:rPr>
-      </w:pPr>
-      <w:r>
-        <w:rPr>
+          <w:rFonts w:ascii="Times New Roman" w:hAnsi="Times New Roman" w:cs="Times New Roman"/>
+          <w:sz w:val="24"/>
+          <w:szCs w:val="24"/>
+        </w:rPr>
+      </w:pPr>
+      <w:r>
+        <w:rPr>
+          <w:rFonts w:ascii="Times New Roman" w:hAnsi="Times New Roman" w:cs="Times New Roman"/>
+          <w:sz w:val="24"/>
           <w:szCs w:val="24"/>
         </w:rPr>
         <w:t xml:space="preserve">INSTITUTO FEDERAL DE EDUCAÇÃO, CIÊNCIA E TECNOLOGIA DO </w:t>
@@ -20,11 +24,15 @@
       <w:pPr>
         <w:jc w:val="center"/>
         <w:rPr>
-          <w:szCs w:val="24"/>
-        </w:rPr>
-      </w:pPr>
-      <w:r>
-        <w:rPr>
+          <w:rFonts w:ascii="Times New Roman" w:hAnsi="Times New Roman" w:cs="Times New Roman"/>
+          <w:sz w:val="24"/>
+          <w:szCs w:val="24"/>
+        </w:rPr>
+      </w:pPr>
+      <w:r>
+        <w:rPr>
+          <w:rFonts w:ascii="Times New Roman" w:hAnsi="Times New Roman" w:cs="Times New Roman"/>
+          <w:sz w:val="24"/>
           <w:szCs w:val="24"/>
         </w:rPr>
         <w:t>RIO GRANDE DO SUL</w:t>
@@ -34,11 +42,15 @@
       <w:pPr>
         <w:jc w:val="center"/>
         <w:rPr>
-          <w:szCs w:val="24"/>
-        </w:rPr>
-      </w:pPr>
-      <w:r>
-        <w:rPr>
+          <w:rFonts w:ascii="Times New Roman" w:hAnsi="Times New Roman" w:cs="Times New Roman"/>
+          <w:sz w:val="24"/>
+          <w:szCs w:val="24"/>
+        </w:rPr>
+      </w:pPr>
+      <w:r>
+        <w:rPr>
+          <w:rFonts w:ascii="Times New Roman" w:hAnsi="Times New Roman" w:cs="Times New Roman"/>
+          <w:sz w:val="24"/>
           <w:szCs w:val="24"/>
         </w:rPr>
         <w:t>CAMPUS CANOAS</w:t>
@@ -48,12 +60,16 @@
       <w:pPr>
         <w:jc w:val="center"/>
         <w:rPr>
-          <w:b/>
-          <w:szCs w:val="24"/>
-        </w:rPr>
-      </w:pPr>
-      <w:r>
-        <w:rPr>
+          <w:rFonts w:ascii="Times New Roman" w:hAnsi="Times New Roman" w:cs="Times New Roman"/>
+          <w:b/>
+          <w:sz w:val="24"/>
+          <w:szCs w:val="24"/>
+        </w:rPr>
+      </w:pPr>
+      <w:r>
+        <w:rPr>
+          <w:rFonts w:ascii="Times New Roman" w:hAnsi="Times New Roman" w:cs="Times New Roman"/>
+          <w:sz w:val="24"/>
           <w:szCs w:val="24"/>
         </w:rPr>
         <w:t>CURSO TÉCNICO EM INFORMÁTICA INTEGRADO AO ENSINO MÉDIO</w:t>
@@ -63,6 +79,8 @@
       <w:pPr>
         <w:jc w:val="center"/>
         <w:rPr>
+          <w:rFonts w:ascii="Times New Roman" w:hAnsi="Times New Roman" w:cs="Times New Roman"/>
+          <w:sz w:val="24"/>
           <w:szCs w:val="24"/>
         </w:rPr>
       </w:pPr>
@@ -71,6 +89,8 @@
       <w:pPr>
         <w:jc w:val="center"/>
         <w:rPr>
+          <w:rFonts w:ascii="Times New Roman" w:hAnsi="Times New Roman" w:cs="Times New Roman"/>
+          <w:sz w:val="24"/>
           <w:szCs w:val="24"/>
         </w:rPr>
       </w:pPr>
@@ -79,6 +99,8 @@
       <w:pPr>
         <w:jc w:val="center"/>
         <w:rPr>
+          <w:rFonts w:ascii="Times New Roman" w:hAnsi="Times New Roman" w:cs="Times New Roman"/>
+          <w:sz w:val="24"/>
           <w:szCs w:val="24"/>
         </w:rPr>
       </w:pPr>
@@ -87,6 +109,8 @@
       <w:pPr>
         <w:jc w:val="center"/>
         <w:rPr>
+          <w:rFonts w:ascii="Times New Roman" w:hAnsi="Times New Roman" w:cs="Times New Roman"/>
+          <w:sz w:val="24"/>
           <w:szCs w:val="24"/>
         </w:rPr>
       </w:pPr>
@@ -95,6 +119,8 @@
       <w:pPr>
         <w:jc w:val="center"/>
         <w:rPr>
+          <w:rFonts w:ascii="Times New Roman" w:hAnsi="Times New Roman" w:cs="Times New Roman"/>
+          <w:sz w:val="24"/>
           <w:szCs w:val="24"/>
         </w:rPr>
       </w:pPr>
@@ -103,6 +129,8 @@
       <w:pPr>
         <w:jc w:val="center"/>
         <w:rPr>
+          <w:rFonts w:ascii="Times New Roman" w:hAnsi="Times New Roman" w:cs="Times New Roman"/>
+          <w:sz w:val="24"/>
           <w:szCs w:val="24"/>
         </w:rPr>
       </w:pPr>
@@ -111,6 +139,8 @@
       <w:pPr>
         <w:jc w:val="center"/>
         <w:rPr>
+          <w:rFonts w:ascii="Times New Roman" w:hAnsi="Times New Roman" w:cs="Times New Roman"/>
+          <w:sz w:val="24"/>
           <w:szCs w:val="24"/>
         </w:rPr>
       </w:pPr>
@@ -132,27 +162,35 @@
     <w:p>
       <w:pPr>
         <w:rPr>
-          <w:szCs w:val="24"/>
-        </w:rPr>
-      </w:pPr>
-    </w:p>
-    <w:p>
-      <w:pPr>
-        <w:rPr>
-          <w:szCs w:val="24"/>
-        </w:rPr>
-      </w:pPr>
-    </w:p>
-    <w:p>
-      <w:pPr>
-        <w:rPr>
-          <w:szCs w:val="24"/>
-        </w:rPr>
-      </w:pPr>
-    </w:p>
-    <w:p>
-      <w:pPr>
-        <w:rPr>
+          <w:rFonts w:ascii="Times New Roman" w:hAnsi="Times New Roman" w:cs="Times New Roman"/>
+          <w:sz w:val="24"/>
+          <w:szCs w:val="24"/>
+        </w:rPr>
+      </w:pPr>
+    </w:p>
+    <w:p>
+      <w:pPr>
+        <w:rPr>
+          <w:rFonts w:ascii="Times New Roman" w:hAnsi="Times New Roman" w:cs="Times New Roman"/>
+          <w:sz w:val="24"/>
+          <w:szCs w:val="24"/>
+        </w:rPr>
+      </w:pPr>
+    </w:p>
+    <w:p>
+      <w:pPr>
+        <w:rPr>
+          <w:rFonts w:ascii="Times New Roman" w:hAnsi="Times New Roman" w:cs="Times New Roman"/>
+          <w:sz w:val="24"/>
+          <w:szCs w:val="24"/>
+        </w:rPr>
+      </w:pPr>
+    </w:p>
+    <w:p>
+      <w:pPr>
+        <w:rPr>
+          <w:rFonts w:ascii="Times New Roman" w:hAnsi="Times New Roman" w:cs="Times New Roman"/>
+          <w:sz w:val="24"/>
           <w:szCs w:val="24"/>
         </w:rPr>
       </w:pPr>
@@ -166,38 +204,91 @@
           <w:szCs w:val="24"/>
         </w:rPr>
       </w:pPr>
-      <w:r>
-        <w:rPr>
-          <w:sz w:val="24"/>
-          <w:szCs w:val="24"/>
-        </w:rPr>
-        <w:t>Título</w:t>
-      </w:r>
-    </w:p>
-    <w:p>
-      <w:pPr>
-        <w:rPr>
-          <w:szCs w:val="24"/>
-        </w:rPr>
-      </w:pPr>
-    </w:p>
-    <w:p>
-      <w:pPr>
-        <w:rPr>
-          <w:szCs w:val="24"/>
-        </w:rPr>
-      </w:pPr>
-    </w:p>
-    <w:p>
-      <w:pPr>
-        <w:rPr>
-          <w:szCs w:val="24"/>
-        </w:rPr>
-      </w:pPr>
-    </w:p>
-    <w:p>
-      <w:pPr>
-        <w:rPr>
+      <w:proofErr w:type="spellStart"/>
+      <w:r>
+        <w:rPr>
+          <w:sz w:val="24"/>
+          <w:szCs w:val="24"/>
+        </w:rPr>
+        <w:t>GerAPAE</w:t>
+      </w:r>
+      <w:proofErr w:type="spellEnd"/>
+      <w:r>
+        <w:rPr>
+          <w:sz w:val="24"/>
+          <w:szCs w:val="24"/>
+        </w:rPr>
+        <w:t xml:space="preserve"> </w:t>
+      </w:r>
+      <w:r>
+        <w:rPr>
+          <w:sz w:val="24"/>
+          <w:szCs w:val="24"/>
+        </w:rPr>
+        <w:t>–</w:t>
+      </w:r>
+      <w:r>
+        <w:rPr>
+          <w:sz w:val="24"/>
+          <w:szCs w:val="24"/>
+        </w:rPr>
+        <w:t xml:space="preserve"> </w:t>
+      </w:r>
+      <w:r>
+        <w:rPr>
+          <w:sz w:val="24"/>
+          <w:szCs w:val="24"/>
+        </w:rPr>
+        <w:t xml:space="preserve">Um </w:t>
+      </w:r>
+      <w:r>
+        <w:rPr>
+          <w:i/>
+          <w:sz w:val="24"/>
+          <w:szCs w:val="24"/>
+        </w:rPr>
+        <w:t>Software Web</w:t>
+      </w:r>
+      <w:r>
+        <w:rPr>
+          <w:sz w:val="24"/>
+          <w:szCs w:val="24"/>
+        </w:rPr>
+        <w:t xml:space="preserve"> de Gestão e Suporte à APAE Canoense</w:t>
+      </w:r>
+    </w:p>
+    <w:p>
+      <w:pPr>
+        <w:rPr>
+          <w:rFonts w:ascii="Times New Roman" w:hAnsi="Times New Roman" w:cs="Times New Roman"/>
+          <w:sz w:val="24"/>
+          <w:szCs w:val="24"/>
+        </w:rPr>
+      </w:pPr>
+    </w:p>
+    <w:p>
+      <w:pPr>
+        <w:rPr>
+          <w:rFonts w:ascii="Times New Roman" w:hAnsi="Times New Roman" w:cs="Times New Roman"/>
+          <w:sz w:val="24"/>
+          <w:szCs w:val="24"/>
+        </w:rPr>
+      </w:pPr>
+    </w:p>
+    <w:p>
+      <w:pPr>
+        <w:rPr>
+          <w:rFonts w:ascii="Times New Roman" w:hAnsi="Times New Roman" w:cs="Times New Roman"/>
+          <w:sz w:val="24"/>
+          <w:szCs w:val="24"/>
+        </w:rPr>
+      </w:pPr>
+    </w:p>
+    <w:p>
+      <w:pPr>
+        <w:rPr>
+          <w:rFonts w:ascii="Times New Roman" w:hAnsi="Times New Roman" w:cs="Times New Roman"/>
+          <w:sz w:val="24"/>
           <w:szCs w:val="24"/>
         </w:rPr>
       </w:pPr>
@@ -207,6 +298,8 @@
         <w:spacing w:after="0"/>
         <w:ind w:left="3969"/>
         <w:rPr>
+          <w:rFonts w:ascii="Times New Roman" w:hAnsi="Times New Roman" w:cs="Times New Roman"/>
+          <w:sz w:val="24"/>
           <w:szCs w:val="24"/>
         </w:rPr>
       </w:pPr>
@@ -309,12 +402,10 @@
     </w:p>
     <w:p>
       <w:pPr>
-        <w:pStyle w:val="Cabealho"/>
-        <w:tabs>
-          <w:tab w:val="left" w:pos="708"/>
-        </w:tabs>
         <w:spacing w:after="0"/>
         <w:rPr>
+          <w:rFonts w:ascii="Times New Roman" w:hAnsi="Times New Roman" w:cs="Times New Roman"/>
+          <w:sz w:val="24"/>
           <w:szCs w:val="24"/>
         </w:rPr>
       </w:pPr>
@@ -323,6 +414,8 @@
       <w:pPr>
         <w:spacing w:after="0"/>
         <w:rPr>
+          <w:rFonts w:ascii="Times New Roman" w:hAnsi="Times New Roman" w:cs="Times New Roman"/>
+          <w:sz w:val="24"/>
           <w:szCs w:val="24"/>
         </w:rPr>
       </w:pPr>
@@ -331,6 +424,8 @@
       <w:pPr>
         <w:spacing w:after="0"/>
         <w:rPr>
+          <w:rFonts w:ascii="Times New Roman" w:hAnsi="Times New Roman" w:cs="Times New Roman"/>
+          <w:sz w:val="24"/>
           <w:szCs w:val="24"/>
         </w:rPr>
       </w:pPr>
@@ -339,14 +434,8 @@
       <w:pPr>
         <w:spacing w:after="0"/>
         <w:rPr>
-          <w:szCs w:val="24"/>
-        </w:rPr>
-      </w:pPr>
-    </w:p>
-    <w:p>
-      <w:pPr>
-        <w:spacing w:after="0"/>
-        <w:rPr>
+          <w:rFonts w:ascii="Times New Roman" w:hAnsi="Times New Roman" w:cs="Times New Roman"/>
+          <w:sz w:val="24"/>
           <w:szCs w:val="24"/>
         </w:rPr>
       </w:pPr>
@@ -356,55 +445,64 @@
         <w:spacing w:after="0"/>
         <w:jc w:val="center"/>
         <w:rPr>
-          <w:szCs w:val="24"/>
-        </w:rPr>
-      </w:pPr>
-      <w:r>
-        <w:rPr>
+          <w:rFonts w:ascii="Times New Roman" w:hAnsi="Times New Roman" w:cs="Times New Roman"/>
+          <w:sz w:val="24"/>
+          <w:szCs w:val="24"/>
+        </w:rPr>
+      </w:pPr>
+      <w:r>
+        <w:rPr>
+          <w:rFonts w:ascii="Times New Roman" w:hAnsi="Times New Roman" w:cs="Times New Roman"/>
+          <w:sz w:val="24"/>
           <w:szCs w:val="24"/>
         </w:rPr>
         <w:t xml:space="preserve">Canoas, </w:t>
       </w:r>
       <w:r>
         <w:rPr>
+          <w:rFonts w:ascii="Times New Roman" w:hAnsi="Times New Roman" w:cs="Times New Roman"/>
+          <w:sz w:val="24"/>
           <w:szCs w:val="24"/>
         </w:rPr>
         <w:fldChar w:fldCharType="begin"/>
       </w:r>
       <w:r>
         <w:rPr>
+          <w:rFonts w:ascii="Times New Roman" w:hAnsi="Times New Roman" w:cs="Times New Roman"/>
+          <w:sz w:val="24"/>
           <w:szCs w:val="24"/>
         </w:rPr>
         <w:instrText xml:space="preserve"> DATE  \@ "d' de 'MMMM' de 'yyyy"  \* MERGEFORMAT </w:instrText>
       </w:r>
       <w:r>
         <w:rPr>
+          <w:rFonts w:ascii="Times New Roman" w:hAnsi="Times New Roman" w:cs="Times New Roman"/>
+          <w:sz w:val="24"/>
           <w:szCs w:val="24"/>
         </w:rPr>
         <w:fldChar w:fldCharType="separate"/>
       </w:r>
       <w:r>
         <w:rPr>
+          <w:rFonts w:ascii="Times New Roman" w:hAnsi="Times New Roman" w:cs="Times New Roman"/>
           <w:noProof/>
-          <w:szCs w:val="24"/>
-        </w:rPr>
-        <w:t>15</w:t>
-      </w:r>
-      <w:r>
-        <w:rPr>
-          <w:noProof/>
-          <w:szCs w:val="24"/>
-        </w:rPr>
-        <w:t xml:space="preserve"> de abril de 2016</w:t>
-      </w:r>
-      <w:r>
-        <w:rPr>
+          <w:sz w:val="24"/>
+          <w:szCs w:val="24"/>
+        </w:rPr>
+        <w:t>11 de abril de 2016</w:t>
+      </w:r>
+      <w:r>
+        <w:rPr>
+          <w:rFonts w:ascii="Times New Roman" w:hAnsi="Times New Roman" w:cs="Times New Roman"/>
+          <w:sz w:val="24"/>
           <w:szCs w:val="24"/>
         </w:rPr>
         <w:fldChar w:fldCharType="end"/>
       </w:r>
       <w:r>
         <w:rPr>
+          <w:rFonts w:ascii="Times New Roman" w:hAnsi="Times New Roman" w:cs="Times New Roman"/>
+          <w:sz w:val="24"/>
           <w:szCs w:val="24"/>
         </w:rPr>
         <w:t>.</w:t>
@@ -414,6 +512,7 @@
       <w:pPr>
         <w:spacing w:after="0"/>
         <w:rPr>
+          <w:rFonts w:ascii="Times New Roman" w:hAnsi="Times New Roman" w:cs="Times New Roman"/>
           <w:sz w:val="24"/>
           <w:szCs w:val="24"/>
           <w:rPrChange w:id="0" w:author="Silvia Bertagnolli" w:date="2015-07-20T11:14:00Z">
@@ -436,6 +535,8 @@
       <w:pPr>
         <w:jc w:val="center"/>
         <w:rPr>
+          <w:rFonts w:ascii="Times New Roman" w:hAnsi="Times New Roman" w:cs="Times New Roman"/>
+          <w:sz w:val="24"/>
           <w:szCs w:val="24"/>
         </w:rPr>
       </w:pPr>
@@ -444,6 +545,8 @@
       <w:pPr>
         <w:jc w:val="center"/>
         <w:rPr>
+          <w:rFonts w:ascii="Times New Roman" w:hAnsi="Times New Roman" w:cs="Times New Roman"/>
+          <w:sz w:val="24"/>
           <w:szCs w:val="24"/>
         </w:rPr>
       </w:pPr>
@@ -452,6 +555,8 @@
       <w:pPr>
         <w:jc w:val="center"/>
         <w:rPr>
+          <w:rFonts w:ascii="Times New Roman" w:hAnsi="Times New Roman" w:cs="Times New Roman"/>
+          <w:sz w:val="24"/>
           <w:szCs w:val="24"/>
         </w:rPr>
       </w:pPr>
@@ -460,6 +565,8 @@
       <w:pPr>
         <w:jc w:val="center"/>
         <w:rPr>
+          <w:rFonts w:ascii="Times New Roman" w:hAnsi="Times New Roman" w:cs="Times New Roman"/>
+          <w:sz w:val="24"/>
           <w:szCs w:val="24"/>
         </w:rPr>
       </w:pPr>
@@ -468,6 +575,8 @@
       <w:pPr>
         <w:jc w:val="center"/>
         <w:rPr>
+          <w:rFonts w:ascii="Times New Roman" w:hAnsi="Times New Roman" w:cs="Times New Roman"/>
+          <w:sz w:val="24"/>
           <w:szCs w:val="24"/>
         </w:rPr>
       </w:pPr>
@@ -476,6 +585,14 @@
       <w:pPr>
         <w:pStyle w:val="Autor"/>
         <w:rPr>
+          <w:szCs w:val="24"/>
+        </w:rPr>
+      </w:pPr>
+    </w:p>
+    <w:p>
+      <w:pPr>
+        <w:pStyle w:val="Autor"/>
+        <w:rPr>
           <w:b/>
           <w:szCs w:val="24"/>
         </w:rPr>
@@ -490,27 +607,35 @@
     <w:p>
       <w:pPr>
         <w:rPr>
-          <w:szCs w:val="24"/>
-        </w:rPr>
-      </w:pPr>
-    </w:p>
-    <w:p>
-      <w:pPr>
-        <w:rPr>
-          <w:szCs w:val="24"/>
-        </w:rPr>
-      </w:pPr>
-    </w:p>
-    <w:p>
-      <w:pPr>
-        <w:rPr>
-          <w:szCs w:val="24"/>
-        </w:rPr>
-      </w:pPr>
-    </w:p>
-    <w:p>
-      <w:pPr>
-        <w:rPr>
+          <w:rFonts w:ascii="Times New Roman" w:hAnsi="Times New Roman" w:cs="Times New Roman"/>
+          <w:sz w:val="24"/>
+          <w:szCs w:val="24"/>
+        </w:rPr>
+      </w:pPr>
+    </w:p>
+    <w:p>
+      <w:pPr>
+        <w:rPr>
+          <w:rFonts w:ascii="Times New Roman" w:hAnsi="Times New Roman" w:cs="Times New Roman"/>
+          <w:sz w:val="24"/>
+          <w:szCs w:val="24"/>
+        </w:rPr>
+      </w:pPr>
+    </w:p>
+    <w:p>
+      <w:pPr>
+        <w:rPr>
+          <w:rFonts w:ascii="Times New Roman" w:hAnsi="Times New Roman" w:cs="Times New Roman"/>
+          <w:sz w:val="24"/>
+          <w:szCs w:val="24"/>
+        </w:rPr>
+      </w:pPr>
+    </w:p>
+    <w:p>
+      <w:pPr>
+        <w:rPr>
+          <w:rFonts w:ascii="Times New Roman" w:hAnsi="Times New Roman" w:cs="Times New Roman"/>
+          <w:sz w:val="24"/>
           <w:szCs w:val="24"/>
         </w:rPr>
       </w:pPr>
@@ -524,32 +649,62 @@
           <w:szCs w:val="24"/>
         </w:rPr>
       </w:pPr>
-      <w:r>
-        <w:rPr>
-          <w:sz w:val="24"/>
-          <w:szCs w:val="24"/>
-        </w:rPr>
-        <w:t>Título</w:t>
-      </w:r>
-    </w:p>
-    <w:p>
-      <w:pPr>
-        <w:rPr>
-          <w:sz w:val="24"/>
-          <w:szCs w:val="24"/>
-        </w:rPr>
-      </w:pPr>
-    </w:p>
-    <w:p>
-      <w:pPr>
-        <w:rPr>
-          <w:szCs w:val="24"/>
-        </w:rPr>
-      </w:pPr>
-    </w:p>
-    <w:p>
-      <w:pPr>
-        <w:rPr>
+      <w:proofErr w:type="spellStart"/>
+      <w:r>
+        <w:rPr>
+          <w:sz w:val="24"/>
+          <w:szCs w:val="24"/>
+        </w:rPr>
+        <w:t>GerAPAE</w:t>
+      </w:r>
+      <w:proofErr w:type="spellEnd"/>
+      <w:r>
+        <w:rPr>
+          <w:sz w:val="24"/>
+          <w:szCs w:val="24"/>
+        </w:rPr>
+        <w:t xml:space="preserve"> – Um </w:t>
+      </w:r>
+      <w:r>
+        <w:rPr>
+          <w:i/>
+          <w:sz w:val="24"/>
+          <w:szCs w:val="24"/>
+        </w:rPr>
+        <w:t>Software Web</w:t>
+      </w:r>
+      <w:r>
+        <w:rPr>
+          <w:sz w:val="24"/>
+          <w:szCs w:val="24"/>
+        </w:rPr>
+        <w:t xml:space="preserve"> de Gestão e Suporte à APAE Canoense</w:t>
+      </w:r>
+    </w:p>
+    <w:p>
+      <w:pPr>
+        <w:rPr>
+          <w:rFonts w:ascii="Times New Roman" w:hAnsi="Times New Roman" w:cs="Times New Roman"/>
+          <w:sz w:val="24"/>
+          <w:szCs w:val="24"/>
+          <w:u w:val="single"/>
+        </w:rPr>
+      </w:pPr>
+    </w:p>
+    <w:p>
+      <w:pPr>
+        <w:rPr>
+          <w:rFonts w:ascii="Times New Roman" w:hAnsi="Times New Roman" w:cs="Times New Roman"/>
+          <w:sz w:val="24"/>
+          <w:szCs w:val="24"/>
+        </w:rPr>
+      </w:pPr>
+    </w:p>
+    <w:p>
+      <w:pPr>
+        <w:rPr>
+          <w:rFonts w:ascii="Times New Roman" w:hAnsi="Times New Roman" w:cs="Times New Roman"/>
+          <w:sz w:val="24"/>
           <w:szCs w:val="24"/>
         </w:rPr>
       </w:pPr>
@@ -572,20 +727,26 @@
     <w:p>
       <w:pPr>
         <w:rPr>
-          <w:szCs w:val="24"/>
-        </w:rPr>
-      </w:pPr>
-    </w:p>
-    <w:p>
-      <w:pPr>
-        <w:rPr>
-          <w:szCs w:val="24"/>
-        </w:rPr>
-      </w:pPr>
-    </w:p>
-    <w:p>
-      <w:pPr>
-        <w:rPr>
+          <w:rFonts w:ascii="Times New Roman" w:hAnsi="Times New Roman" w:cs="Times New Roman"/>
+          <w:sz w:val="24"/>
+          <w:szCs w:val="24"/>
+        </w:rPr>
+      </w:pPr>
+    </w:p>
+    <w:p>
+      <w:pPr>
+        <w:rPr>
+          <w:rFonts w:ascii="Times New Roman" w:hAnsi="Times New Roman" w:cs="Times New Roman"/>
+          <w:sz w:val="24"/>
+          <w:szCs w:val="24"/>
+        </w:rPr>
+      </w:pPr>
+    </w:p>
+    <w:p>
+      <w:pPr>
+        <w:rPr>
+          <w:rFonts w:ascii="Times New Roman" w:hAnsi="Times New Roman" w:cs="Times New Roman"/>
+          <w:sz w:val="24"/>
           <w:szCs w:val="24"/>
         </w:rPr>
       </w:pPr>
@@ -595,6 +756,8 @@
         <w:spacing w:after="0"/>
         <w:ind w:left="3969"/>
         <w:rPr>
+          <w:rFonts w:ascii="Times New Roman" w:hAnsi="Times New Roman" w:cs="Times New Roman"/>
+          <w:sz w:val="24"/>
           <w:szCs w:val="24"/>
         </w:rPr>
       </w:pPr>
@@ -604,6 +767,8 @@
         <w:spacing w:after="0"/>
         <w:ind w:left="3969"/>
         <w:rPr>
+          <w:rFonts w:ascii="Times New Roman" w:hAnsi="Times New Roman" w:cs="Times New Roman"/>
+          <w:sz w:val="24"/>
           <w:szCs w:val="24"/>
         </w:rPr>
       </w:pPr>
@@ -613,6 +778,8 @@
         <w:spacing w:after="0"/>
         <w:ind w:left="3969"/>
         <w:rPr>
+          <w:rFonts w:ascii="Times New Roman" w:hAnsi="Times New Roman" w:cs="Times New Roman"/>
+          <w:sz w:val="24"/>
           <w:szCs w:val="24"/>
         </w:rPr>
       </w:pPr>
@@ -622,61 +789,57 @@
         <w:spacing w:after="0"/>
         <w:ind w:left="3969"/>
         <w:rPr>
-          <w:szCs w:val="24"/>
-        </w:rPr>
-      </w:pPr>
+          <w:rFonts w:ascii="Times New Roman" w:hAnsi="Times New Roman" w:cs="Times New Roman"/>
+          <w:sz w:val="24"/>
+          <w:szCs w:val="24"/>
+        </w:rPr>
+      </w:pPr>
+      <w:r>
+        <w:rPr>
+          <w:rFonts w:ascii="Times New Roman" w:hAnsi="Times New Roman" w:cs="Times New Roman"/>
+          <w:sz w:val="24"/>
+          <w:szCs w:val="24"/>
+        </w:rPr>
+        <w:t>Prof. Rodrigo Noll</w:t>
+      </w:r>
     </w:p>
     <w:p>
       <w:pPr>
         <w:spacing w:after="0"/>
         <w:ind w:left="3969"/>
         <w:rPr>
-          <w:szCs w:val="24"/>
-        </w:rPr>
-      </w:pPr>
+          <w:rFonts w:ascii="Times New Roman" w:hAnsi="Times New Roman" w:cs="Times New Roman"/>
+          <w:sz w:val="24"/>
+          <w:szCs w:val="24"/>
+        </w:rPr>
+      </w:pPr>
+      <w:r>
+        <w:rPr>
+          <w:rFonts w:ascii="Times New Roman" w:hAnsi="Times New Roman" w:cs="Times New Roman"/>
+          <w:sz w:val="24"/>
+          <w:szCs w:val="24"/>
+        </w:rPr>
+        <w:t>Orientador</w:t>
+      </w:r>
     </w:p>
     <w:p>
       <w:pPr>
         <w:spacing w:after="0"/>
         <w:ind w:left="3969"/>
         <w:rPr>
-          <w:szCs w:val="24"/>
-        </w:rPr>
-      </w:pPr>
-      <w:proofErr w:type="spellStart"/>
-      <w:proofErr w:type="gramStart"/>
-      <w:r>
-        <w:rPr>
-          <w:szCs w:val="24"/>
-        </w:rPr>
-        <w:t>Prof</w:t>
-      </w:r>
-      <w:proofErr w:type="spellEnd"/>
-      <w:r>
-        <w:rPr>
-          <w:szCs w:val="24"/>
-        </w:rPr>
-        <w:t>(</w:t>
-      </w:r>
-      <w:proofErr w:type="gramEnd"/>
-      <w:r>
-        <w:rPr>
-          <w:szCs w:val="24"/>
-        </w:rPr>
-        <w:t xml:space="preserve">a). </w:t>
-      </w:r>
-      <w:r>
-        <w:rPr>
-          <w:szCs w:val="24"/>
-        </w:rPr>
-        <w:t>Rodrigo Noll</w:t>
-      </w:r>
+          <w:rFonts w:ascii="Times New Roman" w:hAnsi="Times New Roman" w:cs="Times New Roman"/>
+          <w:sz w:val="24"/>
+          <w:szCs w:val="24"/>
+        </w:rPr>
+      </w:pPr>
     </w:p>
     <w:p>
       <w:pPr>
         <w:spacing w:after="0"/>
         <w:ind w:left="3969"/>
         <w:rPr>
+          <w:rFonts w:ascii="Times New Roman" w:hAnsi="Times New Roman" w:cs="Times New Roman"/>
+          <w:sz w:val="24"/>
           <w:szCs w:val="24"/>
         </w:rPr>
       </w:pPr>
@@ -686,6 +849,8 @@
         <w:spacing w:after="0"/>
         <w:ind w:left="3969"/>
         <w:rPr>
+          <w:rFonts w:ascii="Times New Roman" w:hAnsi="Times New Roman" w:cs="Times New Roman"/>
+          <w:sz w:val="24"/>
           <w:szCs w:val="24"/>
         </w:rPr>
       </w:pPr>
@@ -730,6 +895,8 @@
       <w:pPr>
         <w:spacing w:after="0"/>
         <w:rPr>
+          <w:rFonts w:ascii="Times New Roman" w:hAnsi="Times New Roman" w:cs="Times New Roman"/>
+          <w:sz w:val="24"/>
           <w:szCs w:val="24"/>
         </w:rPr>
       </w:pPr>
@@ -738,6 +905,8 @@
       <w:pPr>
         <w:spacing w:after="0"/>
         <w:rPr>
+          <w:rFonts w:ascii="Times New Roman" w:hAnsi="Times New Roman" w:cs="Times New Roman"/>
+          <w:sz w:val="24"/>
           <w:szCs w:val="24"/>
         </w:rPr>
       </w:pPr>
@@ -746,56 +915,64 @@
       <w:pPr>
         <w:jc w:val="center"/>
         <w:rPr>
-          <w:b/>
-          <w:szCs w:val="24"/>
-        </w:rPr>
-      </w:pPr>
-      <w:r>
-        <w:rPr>
+          <w:rFonts w:ascii="Times New Roman" w:hAnsi="Times New Roman" w:cs="Times New Roman"/>
+          <w:sz w:val="24"/>
+          <w:szCs w:val="24"/>
+        </w:rPr>
+      </w:pPr>
+      <w:r>
+        <w:rPr>
+          <w:rFonts w:ascii="Times New Roman" w:hAnsi="Times New Roman" w:cs="Times New Roman"/>
+          <w:sz w:val="24"/>
           <w:szCs w:val="24"/>
         </w:rPr>
         <w:t xml:space="preserve">Canoas, </w:t>
       </w:r>
       <w:r>
         <w:rPr>
+          <w:rFonts w:ascii="Times New Roman" w:hAnsi="Times New Roman" w:cs="Times New Roman"/>
+          <w:sz w:val="24"/>
           <w:szCs w:val="24"/>
         </w:rPr>
         <w:fldChar w:fldCharType="begin"/>
       </w:r>
       <w:r>
         <w:rPr>
+          <w:rFonts w:ascii="Times New Roman" w:hAnsi="Times New Roman" w:cs="Times New Roman"/>
+          <w:sz w:val="24"/>
           <w:szCs w:val="24"/>
         </w:rPr>
         <w:instrText xml:space="preserve"> DATE  \@ "d' de 'MMMM' de 'yyyy"  \* MERGEFORMAT </w:instrText>
       </w:r>
       <w:r>
         <w:rPr>
+          <w:rFonts w:ascii="Times New Roman" w:hAnsi="Times New Roman" w:cs="Times New Roman"/>
+          <w:sz w:val="24"/>
           <w:szCs w:val="24"/>
         </w:rPr>
         <w:fldChar w:fldCharType="separate"/>
       </w:r>
       <w:r>
         <w:rPr>
+          <w:rFonts w:ascii="Times New Roman" w:hAnsi="Times New Roman" w:cs="Times New Roman"/>
           <w:noProof/>
-          <w:szCs w:val="24"/>
-        </w:rPr>
-        <w:t>15</w:t>
-      </w:r>
-      <w:r>
-        <w:rPr>
-          <w:noProof/>
-          <w:szCs w:val="24"/>
-        </w:rPr>
-        <w:t xml:space="preserve"> de abril de 2016</w:t>
-      </w:r>
-      <w:r>
-        <w:rPr>
+          <w:sz w:val="24"/>
+          <w:szCs w:val="24"/>
+        </w:rPr>
+        <w:t>11 de abril de 2016</w:t>
+      </w:r>
+      <w:r>
+        <w:rPr>
+          <w:rFonts w:ascii="Times New Roman" w:hAnsi="Times New Roman" w:cs="Times New Roman"/>
+          <w:sz w:val="24"/>
           <w:szCs w:val="24"/>
         </w:rPr>
         <w:fldChar w:fldCharType="end"/>
       </w:r>
       <w:r>
         <w:rPr>
+          <w:rFonts w:ascii="Times New Roman" w:hAnsi="Times New Roman" w:cs="Times New Roman"/>
+          <w:sz w:val="24"/>
           <w:szCs w:val="24"/>
         </w:rPr>
         <w:t>.</w:t>
@@ -803,45 +980,11 @@
     </w:p>
     <w:p>
       <w:pPr>
-        <w:spacing w:after="0" w:line="240" w:lineRule="auto"/>
-        <w:rPr>
-          <w:rFonts w:ascii="Times New Roman" w:eastAsia="Times New Roman" w:hAnsi="Times New Roman" w:cs="Times New Roman"/>
-          <w:bCs/>
-          <w:color w:val="222222"/>
-          <w:sz w:val="24"/>
-          <w:szCs w:val="24"/>
-          <w:lang w:eastAsia="pt-BR"/>
-        </w:rPr>
-      </w:pPr>
-    </w:p>
-    <w:p>
-      <w:pPr>
-        <w:spacing w:after="0" w:line="240" w:lineRule="auto"/>
-        <w:rPr>
-          <w:rFonts w:ascii="Times New Roman" w:eastAsia="Times New Roman" w:hAnsi="Times New Roman" w:cs="Times New Roman"/>
-          <w:bCs/>
-          <w:color w:val="222222"/>
-          <w:sz w:val="24"/>
-          <w:szCs w:val="24"/>
-          <w:lang w:eastAsia="pt-BR"/>
-        </w:rPr>
-      </w:pPr>
-    </w:p>
-    <w:p>
-      <w:pPr>
-        <w:spacing w:after="0" w:line="240" w:lineRule="auto"/>
-        <w:rPr>
-          <w:rFonts w:ascii="Times New Roman" w:eastAsia="Times New Roman" w:hAnsi="Times New Roman" w:cs="Times New Roman"/>
-          <w:bCs/>
-          <w:color w:val="222222"/>
-          <w:sz w:val="24"/>
-          <w:szCs w:val="24"/>
-          <w:lang w:eastAsia="pt-BR"/>
-        </w:rPr>
-      </w:pPr>
-    </w:p>
-    <w:p>
-      <w:pPr>
+        <w:pStyle w:val="PargrafodaLista"/>
+        <w:numPr>
+          <w:ilvl w:val="0"/>
+          <w:numId w:val="2"/>
+        </w:numPr>
         <w:spacing w:after="0" w:line="240" w:lineRule="auto"/>
         <w:jc w:val="both"/>
         <w:rPr>
@@ -874,6 +1017,37 @@
         <w:jc w:val="both"/>
         <w:rPr>
           <w:rFonts w:ascii="Times New Roman" w:eastAsia="Times New Roman" w:hAnsi="Times New Roman" w:cs="Times New Roman"/>
+          <w:b/>
+          <w:bCs/>
+          <w:color w:val="222222"/>
+          <w:sz w:val="24"/>
+          <w:szCs w:val="24"/>
+          <w:lang w:eastAsia="pt-BR"/>
+        </w:rPr>
+      </w:pPr>
+    </w:p>
+    <w:p>
+      <w:pPr>
+        <w:spacing w:after="0" w:line="240" w:lineRule="auto"/>
+        <w:jc w:val="both"/>
+        <w:rPr>
+          <w:rFonts w:ascii="Times New Roman" w:eastAsia="Times New Roman" w:hAnsi="Times New Roman" w:cs="Times New Roman"/>
+          <w:b/>
+          <w:bCs/>
+          <w:color w:val="222222"/>
+          <w:sz w:val="24"/>
+          <w:szCs w:val="24"/>
+          <w:lang w:eastAsia="pt-BR"/>
+        </w:rPr>
+      </w:pPr>
+    </w:p>
+    <w:p>
+      <w:pPr>
+        <w:spacing w:after="0" w:line="240" w:lineRule="auto"/>
+        <w:ind w:firstLine="360"/>
+        <w:jc w:val="both"/>
+        <w:rPr>
+          <w:rFonts w:ascii="Times New Roman" w:eastAsia="Times New Roman" w:hAnsi="Times New Roman" w:cs="Times New Roman"/>
           <w:bCs/>
           <w:color w:val="222222"/>
           <w:sz w:val="24"/>
@@ -935,7 +1109,7 @@
           <w:szCs w:val="24"/>
           <w:lang w:eastAsia="pt-BR"/>
         </w:rPr>
-        <w:t xml:space="preserve">. Tal instituição sofre a carência de um instrumento funcional para suprir as demandas de </w:t>
+        <w:t xml:space="preserve">. O </w:t>
       </w:r>
       <w:r>
         <w:rPr>
@@ -947,66 +1121,18 @@
           <w:szCs w:val="24"/>
           <w:lang w:eastAsia="pt-BR"/>
         </w:rPr>
-        <w:t>registro do histórico</w:t>
-      </w:r>
-      <w:r>
-        <w:rPr>
-          <w:rFonts w:ascii="Times New Roman" w:eastAsia="Times New Roman" w:hAnsi="Times New Roman" w:cs="Times New Roman"/>
-          <w:bCs/>
-          <w:color w:val="222222"/>
-          <w:sz w:val="24"/>
-          <w:szCs w:val="24"/>
-          <w:lang w:eastAsia="pt-BR"/>
-        </w:rPr>
-        <w:t xml:space="preserve"> de cada atendido. Tendo em vista o grande número de especificidades que integram o trabalho multidisciplinar oferecido às </w:t>
-      </w:r>
-      <w:proofErr w:type="spellStart"/>
-      <w:r>
-        <w:rPr>
-          <w:rFonts w:ascii="Times New Roman" w:eastAsia="Times New Roman" w:hAnsi="Times New Roman" w:cs="Times New Roman"/>
-          <w:bCs/>
-          <w:color w:val="222222"/>
-          <w:sz w:val="24"/>
-          <w:szCs w:val="24"/>
-          <w:lang w:eastAsia="pt-BR"/>
-        </w:rPr>
-        <w:t>PCDs</w:t>
-      </w:r>
-      <w:proofErr w:type="spellEnd"/>
-      <w:r>
-        <w:rPr>
-          <w:rFonts w:ascii="Times New Roman" w:eastAsia="Times New Roman" w:hAnsi="Times New Roman" w:cs="Times New Roman"/>
-          <w:bCs/>
-          <w:color w:val="222222"/>
-          <w:sz w:val="24"/>
-          <w:szCs w:val="24"/>
-          <w:lang w:eastAsia="pt-BR"/>
-        </w:rPr>
-        <w:t xml:space="preserve">, buscamos um sistema web gratuito que otimize as ações realizadas nas </w:t>
-      </w:r>
-      <w:proofErr w:type="spellStart"/>
-      <w:r>
-        <w:rPr>
-          <w:rFonts w:ascii="Times New Roman" w:eastAsia="Times New Roman" w:hAnsi="Times New Roman" w:cs="Times New Roman"/>
-          <w:bCs/>
-          <w:color w:val="222222"/>
-          <w:sz w:val="24"/>
-          <w:szCs w:val="24"/>
-          <w:lang w:eastAsia="pt-BR"/>
-        </w:rPr>
-        <w:t>APAEs</w:t>
-      </w:r>
-      <w:proofErr w:type="spellEnd"/>
-      <w:r>
-        <w:rPr>
-          <w:rFonts w:ascii="Times New Roman" w:eastAsia="Times New Roman" w:hAnsi="Times New Roman" w:cs="Times New Roman"/>
-          <w:bCs/>
-          <w:color w:val="222222"/>
-          <w:sz w:val="24"/>
-          <w:szCs w:val="24"/>
-          <w:lang w:eastAsia="pt-BR"/>
-        </w:rPr>
-        <w:t xml:space="preserve">. O software objetiva o acompanhamento </w:t>
+        <w:t>software</w:t>
+      </w:r>
+      <w:r>
+        <w:rPr>
+          <w:rFonts w:ascii="Times New Roman" w:eastAsia="Times New Roman" w:hAnsi="Times New Roman" w:cs="Times New Roman"/>
+          <w:bCs/>
+          <w:color w:val="222222"/>
+          <w:sz w:val="24"/>
+          <w:szCs w:val="24"/>
+          <w:lang w:eastAsia="pt-BR"/>
+        </w:rPr>
+        <w:t xml:space="preserve">, em </w:t>
       </w:r>
       <w:r>
         <w:rPr>
@@ -1018,40 +1144,7 @@
           <w:szCs w:val="24"/>
           <w:lang w:eastAsia="pt-BR"/>
         </w:rPr>
-        <w:t>de diagnóstico, histórico, intervenções realizadas, pareceres avaliativos, metas e prognósticos do público atendido</w:t>
-      </w:r>
-      <w:r>
-        <w:rPr>
-          <w:rFonts w:ascii="Times New Roman" w:eastAsia="Times New Roman" w:hAnsi="Times New Roman" w:cs="Times New Roman"/>
-          <w:bCs/>
-          <w:color w:val="222222"/>
-          <w:sz w:val="24"/>
-          <w:szCs w:val="24"/>
-          <w:lang w:eastAsia="pt-BR"/>
-        </w:rPr>
-        <w:t>. Existe</w:t>
-      </w:r>
-      <w:r>
-        <w:rPr>
-          <w:rFonts w:ascii="Times New Roman" w:eastAsia="Times New Roman" w:hAnsi="Times New Roman" w:cs="Times New Roman"/>
-          <w:bCs/>
-          <w:color w:val="222222"/>
-          <w:sz w:val="24"/>
-          <w:szCs w:val="24"/>
-          <w:lang w:eastAsia="pt-BR"/>
-        </w:rPr>
-        <w:t>m,</w:t>
-      </w:r>
-      <w:r>
-        <w:rPr>
-          <w:rFonts w:ascii="Times New Roman" w:eastAsia="Times New Roman" w:hAnsi="Times New Roman" w:cs="Times New Roman"/>
-          <w:bCs/>
-          <w:color w:val="222222"/>
-          <w:sz w:val="24"/>
-          <w:szCs w:val="24"/>
-          <w:lang w:eastAsia="pt-BR"/>
-        </w:rPr>
-        <w:t xml:space="preserve"> no mercado</w:t>
+        <w:t>web</w:t>
       </w:r>
       <w:r>
         <w:rPr>
@@ -1084,90 +1177,564 @@
           <w:szCs w:val="24"/>
           <w:lang w:eastAsia="pt-BR"/>
         </w:rPr>
-        <w:t>produtos semelhantes</w:t>
-      </w:r>
-      <w:r>
-        <w:rPr>
-          <w:rFonts w:ascii="Times New Roman" w:eastAsia="Times New Roman" w:hAnsi="Times New Roman" w:cs="Times New Roman"/>
-          <w:bCs/>
-          <w:color w:val="222222"/>
-          <w:sz w:val="24"/>
-          <w:szCs w:val="24"/>
-          <w:lang w:eastAsia="pt-BR"/>
-        </w:rPr>
-        <w:t xml:space="preserve"> – esses, contudo, por serem investimentos altos, não são acessíveis </w:t>
-      </w:r>
-      <w:r>
-        <w:rPr>
-          <w:rFonts w:ascii="Times New Roman" w:eastAsia="Times New Roman" w:hAnsi="Times New Roman" w:cs="Times New Roman"/>
-          <w:bCs/>
-          <w:color w:val="222222"/>
-          <w:sz w:val="24"/>
-          <w:szCs w:val="24"/>
-          <w:lang w:eastAsia="pt-BR"/>
-        </w:rPr>
-        <w:t>à</w:t>
-      </w:r>
-      <w:r>
-        <w:rPr>
-          <w:rFonts w:ascii="Times New Roman" w:eastAsia="Times New Roman" w:hAnsi="Times New Roman" w:cs="Times New Roman"/>
-          <w:bCs/>
-          <w:color w:val="222222"/>
-          <w:sz w:val="24"/>
-          <w:szCs w:val="24"/>
-          <w:lang w:eastAsia="pt-BR"/>
-        </w:rPr>
-        <w:t xml:space="preserve"> associação local</w:t>
-      </w:r>
-      <w:r>
-        <w:rPr>
-          <w:rFonts w:ascii="Times New Roman" w:eastAsia="Times New Roman" w:hAnsi="Times New Roman" w:cs="Times New Roman"/>
-          <w:bCs/>
-          <w:color w:val="222222"/>
-          <w:sz w:val="24"/>
-          <w:szCs w:val="24"/>
-          <w:lang w:eastAsia="pt-BR"/>
-        </w:rPr>
-        <w:t xml:space="preserve">. O ponto de partida para a elaboração das funcionalidades será a coleta de requisitos </w:t>
-      </w:r>
-      <w:r>
-        <w:rPr>
-          <w:rFonts w:ascii="Times New Roman" w:eastAsia="Times New Roman" w:hAnsi="Times New Roman" w:cs="Times New Roman"/>
-          <w:bCs/>
-          <w:color w:val="222222"/>
-          <w:sz w:val="24"/>
-          <w:szCs w:val="24"/>
-          <w:lang w:eastAsia="pt-BR"/>
-        </w:rPr>
-        <w:t>na mesma.</w:t>
-      </w:r>
-    </w:p>
-    <w:p>
-      <w:pPr>
-        <w:spacing w:after="0" w:line="240" w:lineRule="auto"/>
-        <w:jc w:val="both"/>
-        <w:rPr>
-          <w:rFonts w:ascii="Times New Roman" w:eastAsia="Times New Roman" w:hAnsi="Times New Roman" w:cs="Times New Roman"/>
-          <w:bCs/>
-          <w:color w:val="222222"/>
-          <w:sz w:val="24"/>
-          <w:szCs w:val="24"/>
-          <w:lang w:eastAsia="pt-BR"/>
-        </w:rPr>
-      </w:pPr>
-    </w:p>
-    <w:p>
-      <w:pPr>
-        <w:spacing w:after="0" w:line="240" w:lineRule="auto"/>
-        <w:jc w:val="both"/>
-        <w:rPr>
-          <w:rFonts w:ascii="Times New Roman" w:eastAsia="Times New Roman" w:hAnsi="Times New Roman" w:cs="Times New Roman"/>
-          <w:color w:val="222222"/>
-          <w:sz w:val="24"/>
-          <w:szCs w:val="24"/>
-          <w:lang w:eastAsia="pt-BR"/>
-        </w:rPr>
-      </w:pPr>
+        <w:t>pretende realizar</w:t>
+      </w:r>
+      <w:r>
+        <w:rPr>
+          <w:rFonts w:ascii="Times New Roman" w:eastAsia="Times New Roman" w:hAnsi="Times New Roman" w:cs="Times New Roman"/>
+          <w:bCs/>
+          <w:color w:val="222222"/>
+          <w:sz w:val="24"/>
+          <w:szCs w:val="24"/>
+          <w:lang w:eastAsia="pt-BR"/>
+        </w:rPr>
+        <w:t xml:space="preserve"> </w:t>
+      </w:r>
+      <w:r>
+        <w:rPr>
+          <w:rFonts w:ascii="Times New Roman" w:eastAsia="Times New Roman" w:hAnsi="Times New Roman" w:cs="Times New Roman"/>
+          <w:bCs/>
+          <w:color w:val="222222"/>
+          <w:sz w:val="24"/>
+          <w:szCs w:val="24"/>
+          <w:lang w:eastAsia="pt-BR"/>
+        </w:rPr>
+        <w:t xml:space="preserve">o acompanhamento de diagnóstico, histórico, intervenções realizadas, pareceres avaliativos, metas e prognósticos do público atendido. </w:t>
+      </w:r>
+    </w:p>
+    <w:p>
+      <w:pPr>
+        <w:spacing w:after="0" w:line="240" w:lineRule="auto"/>
+        <w:jc w:val="both"/>
+        <w:rPr>
+          <w:rFonts w:ascii="Times New Roman" w:eastAsia="Times New Roman" w:hAnsi="Times New Roman" w:cs="Times New Roman"/>
+          <w:bCs/>
+          <w:color w:val="222222"/>
+          <w:sz w:val="24"/>
+          <w:szCs w:val="24"/>
+          <w:lang w:eastAsia="pt-BR"/>
+        </w:rPr>
+      </w:pPr>
+    </w:p>
+    <w:p>
+      <w:pPr>
+        <w:spacing w:after="0" w:line="240" w:lineRule="auto"/>
+        <w:jc w:val="both"/>
+        <w:rPr>
+          <w:rFonts w:ascii="Times New Roman" w:eastAsia="Times New Roman" w:hAnsi="Times New Roman" w:cs="Times New Roman"/>
+          <w:bCs/>
+          <w:color w:val="222222"/>
+          <w:sz w:val="24"/>
+          <w:szCs w:val="24"/>
+          <w:lang w:eastAsia="pt-BR"/>
+        </w:rPr>
+      </w:pPr>
+    </w:p>
+    <w:p>
+      <w:pPr>
+        <w:spacing w:after="0" w:line="240" w:lineRule="auto"/>
+        <w:jc w:val="both"/>
+        <w:rPr>
+          <w:rFonts w:ascii="Times New Roman" w:eastAsia="Times New Roman" w:hAnsi="Times New Roman" w:cs="Times New Roman"/>
+          <w:bCs/>
+          <w:color w:val="222222"/>
+          <w:sz w:val="24"/>
+          <w:szCs w:val="24"/>
+          <w:lang w:eastAsia="pt-BR"/>
+        </w:rPr>
+      </w:pPr>
+    </w:p>
+    <w:p>
+      <w:pPr>
+        <w:spacing w:after="0" w:line="240" w:lineRule="auto"/>
+        <w:jc w:val="both"/>
+        <w:rPr>
+          <w:rFonts w:ascii="Times New Roman" w:eastAsia="Times New Roman" w:hAnsi="Times New Roman" w:cs="Times New Roman"/>
+          <w:bCs/>
+          <w:color w:val="222222"/>
+          <w:sz w:val="24"/>
+          <w:szCs w:val="24"/>
+          <w:lang w:eastAsia="pt-BR"/>
+        </w:rPr>
+      </w:pPr>
+    </w:p>
+    <w:p>
+      <w:pPr>
+        <w:spacing w:after="0" w:line="240" w:lineRule="auto"/>
+        <w:jc w:val="both"/>
+        <w:rPr>
+          <w:rFonts w:ascii="Times New Roman" w:eastAsia="Times New Roman" w:hAnsi="Times New Roman" w:cs="Times New Roman"/>
+          <w:bCs/>
+          <w:color w:val="222222"/>
+          <w:sz w:val="24"/>
+          <w:szCs w:val="24"/>
+          <w:lang w:eastAsia="pt-BR"/>
+        </w:rPr>
+      </w:pPr>
+    </w:p>
+    <w:p>
+      <w:pPr>
+        <w:spacing w:after="0" w:line="240" w:lineRule="auto"/>
+        <w:jc w:val="both"/>
+        <w:rPr>
+          <w:rFonts w:ascii="Times New Roman" w:eastAsia="Times New Roman" w:hAnsi="Times New Roman" w:cs="Times New Roman"/>
+          <w:bCs/>
+          <w:color w:val="222222"/>
+          <w:sz w:val="24"/>
+          <w:szCs w:val="24"/>
+          <w:lang w:eastAsia="pt-BR"/>
+        </w:rPr>
+      </w:pPr>
+    </w:p>
+    <w:p>
+      <w:pPr>
+        <w:spacing w:after="0" w:line="240" w:lineRule="auto"/>
+        <w:jc w:val="both"/>
+        <w:rPr>
+          <w:rFonts w:ascii="Times New Roman" w:eastAsia="Times New Roman" w:hAnsi="Times New Roman" w:cs="Times New Roman"/>
+          <w:bCs/>
+          <w:color w:val="222222"/>
+          <w:sz w:val="24"/>
+          <w:szCs w:val="24"/>
+          <w:lang w:eastAsia="pt-BR"/>
+        </w:rPr>
+      </w:pPr>
+    </w:p>
+    <w:p>
+      <w:pPr>
+        <w:spacing w:after="0" w:line="240" w:lineRule="auto"/>
+        <w:jc w:val="both"/>
+        <w:rPr>
+          <w:rFonts w:ascii="Times New Roman" w:eastAsia="Times New Roman" w:hAnsi="Times New Roman" w:cs="Times New Roman"/>
+          <w:bCs/>
+          <w:color w:val="222222"/>
+          <w:sz w:val="24"/>
+          <w:szCs w:val="24"/>
+          <w:lang w:eastAsia="pt-BR"/>
+        </w:rPr>
+      </w:pPr>
+    </w:p>
+    <w:p>
+      <w:pPr>
+        <w:spacing w:after="0" w:line="240" w:lineRule="auto"/>
+        <w:jc w:val="both"/>
+        <w:rPr>
+          <w:rFonts w:ascii="Times New Roman" w:eastAsia="Times New Roman" w:hAnsi="Times New Roman" w:cs="Times New Roman"/>
+          <w:bCs/>
+          <w:color w:val="222222"/>
+          <w:sz w:val="24"/>
+          <w:szCs w:val="24"/>
+          <w:lang w:eastAsia="pt-BR"/>
+        </w:rPr>
+      </w:pPr>
+    </w:p>
+    <w:p>
+      <w:pPr>
+        <w:spacing w:after="0" w:line="240" w:lineRule="auto"/>
+        <w:jc w:val="both"/>
+        <w:rPr>
+          <w:rFonts w:ascii="Times New Roman" w:eastAsia="Times New Roman" w:hAnsi="Times New Roman" w:cs="Times New Roman"/>
+          <w:bCs/>
+          <w:color w:val="222222"/>
+          <w:sz w:val="24"/>
+          <w:szCs w:val="24"/>
+          <w:lang w:eastAsia="pt-BR"/>
+        </w:rPr>
+      </w:pPr>
+    </w:p>
+    <w:p>
+      <w:pPr>
+        <w:spacing w:after="0" w:line="240" w:lineRule="auto"/>
+        <w:jc w:val="both"/>
+        <w:rPr>
+          <w:rFonts w:ascii="Times New Roman" w:eastAsia="Times New Roman" w:hAnsi="Times New Roman" w:cs="Times New Roman"/>
+          <w:bCs/>
+          <w:color w:val="222222"/>
+          <w:sz w:val="24"/>
+          <w:szCs w:val="24"/>
+          <w:lang w:eastAsia="pt-BR"/>
+        </w:rPr>
+      </w:pPr>
+    </w:p>
+    <w:p>
+      <w:pPr>
+        <w:spacing w:after="0" w:line="240" w:lineRule="auto"/>
+        <w:jc w:val="both"/>
+        <w:rPr>
+          <w:rFonts w:ascii="Times New Roman" w:eastAsia="Times New Roman" w:hAnsi="Times New Roman" w:cs="Times New Roman"/>
+          <w:bCs/>
+          <w:color w:val="222222"/>
+          <w:sz w:val="24"/>
+          <w:szCs w:val="24"/>
+          <w:lang w:eastAsia="pt-BR"/>
+        </w:rPr>
+      </w:pPr>
+    </w:p>
+    <w:p>
+      <w:pPr>
+        <w:spacing w:after="0" w:line="240" w:lineRule="auto"/>
+        <w:jc w:val="both"/>
+        <w:rPr>
+          <w:rFonts w:ascii="Times New Roman" w:eastAsia="Times New Roman" w:hAnsi="Times New Roman" w:cs="Times New Roman"/>
+          <w:bCs/>
+          <w:color w:val="222222"/>
+          <w:sz w:val="24"/>
+          <w:szCs w:val="24"/>
+          <w:lang w:eastAsia="pt-BR"/>
+        </w:rPr>
+      </w:pPr>
+    </w:p>
+    <w:p>
+      <w:pPr>
+        <w:spacing w:after="0" w:line="240" w:lineRule="auto"/>
+        <w:jc w:val="both"/>
+        <w:rPr>
+          <w:rFonts w:ascii="Times New Roman" w:eastAsia="Times New Roman" w:hAnsi="Times New Roman" w:cs="Times New Roman"/>
+          <w:bCs/>
+          <w:color w:val="222222"/>
+          <w:sz w:val="24"/>
+          <w:szCs w:val="24"/>
+          <w:lang w:eastAsia="pt-BR"/>
+        </w:rPr>
+      </w:pPr>
+    </w:p>
+    <w:p>
+      <w:pPr>
+        <w:spacing w:after="0" w:line="240" w:lineRule="auto"/>
+        <w:jc w:val="both"/>
+        <w:rPr>
+          <w:rFonts w:ascii="Times New Roman" w:eastAsia="Times New Roman" w:hAnsi="Times New Roman" w:cs="Times New Roman"/>
+          <w:bCs/>
+          <w:color w:val="222222"/>
+          <w:sz w:val="24"/>
+          <w:szCs w:val="24"/>
+          <w:lang w:eastAsia="pt-BR"/>
+        </w:rPr>
+      </w:pPr>
+    </w:p>
+    <w:p>
+      <w:pPr>
+        <w:spacing w:after="0" w:line="240" w:lineRule="auto"/>
+        <w:jc w:val="both"/>
+        <w:rPr>
+          <w:rFonts w:ascii="Times New Roman" w:eastAsia="Times New Roman" w:hAnsi="Times New Roman" w:cs="Times New Roman"/>
+          <w:bCs/>
+          <w:color w:val="222222"/>
+          <w:sz w:val="24"/>
+          <w:szCs w:val="24"/>
+          <w:lang w:eastAsia="pt-BR"/>
+        </w:rPr>
+      </w:pPr>
+    </w:p>
+    <w:p>
+      <w:pPr>
+        <w:spacing w:after="0" w:line="240" w:lineRule="auto"/>
+        <w:jc w:val="both"/>
+        <w:rPr>
+          <w:rFonts w:ascii="Times New Roman" w:eastAsia="Times New Roman" w:hAnsi="Times New Roman" w:cs="Times New Roman"/>
+          <w:bCs/>
+          <w:color w:val="222222"/>
+          <w:sz w:val="24"/>
+          <w:szCs w:val="24"/>
+          <w:lang w:eastAsia="pt-BR"/>
+        </w:rPr>
+      </w:pPr>
+    </w:p>
+    <w:p>
+      <w:pPr>
+        <w:spacing w:after="0" w:line="240" w:lineRule="auto"/>
+        <w:jc w:val="both"/>
+        <w:rPr>
+          <w:rFonts w:ascii="Times New Roman" w:eastAsia="Times New Roman" w:hAnsi="Times New Roman" w:cs="Times New Roman"/>
+          <w:bCs/>
+          <w:color w:val="222222"/>
+          <w:sz w:val="24"/>
+          <w:szCs w:val="24"/>
+          <w:lang w:eastAsia="pt-BR"/>
+        </w:rPr>
+      </w:pPr>
+    </w:p>
+    <w:p>
+      <w:pPr>
+        <w:spacing w:after="0" w:line="240" w:lineRule="auto"/>
+        <w:jc w:val="both"/>
+        <w:rPr>
+          <w:rFonts w:ascii="Times New Roman" w:eastAsia="Times New Roman" w:hAnsi="Times New Roman" w:cs="Times New Roman"/>
+          <w:bCs/>
+          <w:color w:val="222222"/>
+          <w:sz w:val="24"/>
+          <w:szCs w:val="24"/>
+          <w:lang w:eastAsia="pt-BR"/>
+        </w:rPr>
+      </w:pPr>
+    </w:p>
+    <w:p>
+      <w:pPr>
+        <w:spacing w:after="0" w:line="240" w:lineRule="auto"/>
+        <w:jc w:val="both"/>
+        <w:rPr>
+          <w:rFonts w:ascii="Times New Roman" w:eastAsia="Times New Roman" w:hAnsi="Times New Roman" w:cs="Times New Roman"/>
+          <w:bCs/>
+          <w:color w:val="222222"/>
+          <w:sz w:val="24"/>
+          <w:szCs w:val="24"/>
+          <w:lang w:eastAsia="pt-BR"/>
+        </w:rPr>
+      </w:pPr>
+    </w:p>
+    <w:p>
+      <w:pPr>
+        <w:spacing w:after="0" w:line="240" w:lineRule="auto"/>
+        <w:jc w:val="both"/>
+        <w:rPr>
+          <w:rFonts w:ascii="Times New Roman" w:eastAsia="Times New Roman" w:hAnsi="Times New Roman" w:cs="Times New Roman"/>
+          <w:bCs/>
+          <w:color w:val="222222"/>
+          <w:sz w:val="24"/>
+          <w:szCs w:val="24"/>
+          <w:lang w:eastAsia="pt-BR"/>
+        </w:rPr>
+      </w:pPr>
+    </w:p>
+    <w:p>
+      <w:pPr>
+        <w:spacing w:after="0" w:line="240" w:lineRule="auto"/>
+        <w:jc w:val="both"/>
+        <w:rPr>
+          <w:rFonts w:ascii="Times New Roman" w:eastAsia="Times New Roman" w:hAnsi="Times New Roman" w:cs="Times New Roman"/>
+          <w:bCs/>
+          <w:color w:val="222222"/>
+          <w:sz w:val="24"/>
+          <w:szCs w:val="24"/>
+          <w:lang w:eastAsia="pt-BR"/>
+        </w:rPr>
+      </w:pPr>
+    </w:p>
+    <w:p>
+      <w:pPr>
+        <w:spacing w:after="0" w:line="240" w:lineRule="auto"/>
+        <w:jc w:val="both"/>
+        <w:rPr>
+          <w:rFonts w:ascii="Times New Roman" w:eastAsia="Times New Roman" w:hAnsi="Times New Roman" w:cs="Times New Roman"/>
+          <w:bCs/>
+          <w:color w:val="222222"/>
+          <w:sz w:val="24"/>
+          <w:szCs w:val="24"/>
+          <w:lang w:eastAsia="pt-BR"/>
+        </w:rPr>
+      </w:pPr>
+    </w:p>
+    <w:p>
+      <w:pPr>
+        <w:spacing w:after="0" w:line="240" w:lineRule="auto"/>
+        <w:jc w:val="both"/>
+        <w:rPr>
+          <w:rFonts w:ascii="Times New Roman" w:eastAsia="Times New Roman" w:hAnsi="Times New Roman" w:cs="Times New Roman"/>
+          <w:bCs/>
+          <w:color w:val="222222"/>
+          <w:sz w:val="24"/>
+          <w:szCs w:val="24"/>
+          <w:lang w:eastAsia="pt-BR"/>
+        </w:rPr>
+      </w:pPr>
+    </w:p>
+    <w:p>
+      <w:pPr>
+        <w:spacing w:after="0" w:line="240" w:lineRule="auto"/>
+        <w:jc w:val="both"/>
+        <w:rPr>
+          <w:rFonts w:ascii="Times New Roman" w:eastAsia="Times New Roman" w:hAnsi="Times New Roman" w:cs="Times New Roman"/>
+          <w:bCs/>
+          <w:color w:val="222222"/>
+          <w:sz w:val="24"/>
+          <w:szCs w:val="24"/>
+          <w:lang w:eastAsia="pt-BR"/>
+        </w:rPr>
+      </w:pPr>
+    </w:p>
+    <w:p>
+      <w:pPr>
+        <w:spacing w:after="0" w:line="240" w:lineRule="auto"/>
+        <w:jc w:val="both"/>
+        <w:rPr>
+          <w:rFonts w:ascii="Times New Roman" w:eastAsia="Times New Roman" w:hAnsi="Times New Roman" w:cs="Times New Roman"/>
+          <w:bCs/>
+          <w:color w:val="222222"/>
+          <w:sz w:val="24"/>
+          <w:szCs w:val="24"/>
+          <w:lang w:eastAsia="pt-BR"/>
+        </w:rPr>
+      </w:pPr>
+    </w:p>
+    <w:p>
+      <w:pPr>
+        <w:spacing w:after="0" w:line="240" w:lineRule="auto"/>
+        <w:jc w:val="both"/>
+        <w:rPr>
+          <w:rFonts w:ascii="Times New Roman" w:eastAsia="Times New Roman" w:hAnsi="Times New Roman" w:cs="Times New Roman"/>
+          <w:bCs/>
+          <w:color w:val="222222"/>
+          <w:sz w:val="24"/>
+          <w:szCs w:val="24"/>
+          <w:lang w:eastAsia="pt-BR"/>
+        </w:rPr>
+      </w:pPr>
+    </w:p>
+    <w:p>
+      <w:pPr>
+        <w:spacing w:after="0" w:line="240" w:lineRule="auto"/>
+        <w:jc w:val="both"/>
+        <w:rPr>
+          <w:rFonts w:ascii="Times New Roman" w:eastAsia="Times New Roman" w:hAnsi="Times New Roman" w:cs="Times New Roman"/>
+          <w:bCs/>
+          <w:color w:val="222222"/>
+          <w:sz w:val="24"/>
+          <w:szCs w:val="24"/>
+          <w:lang w:eastAsia="pt-BR"/>
+        </w:rPr>
+      </w:pPr>
+    </w:p>
+    <w:p>
+      <w:pPr>
+        <w:spacing w:after="0" w:line="240" w:lineRule="auto"/>
+        <w:jc w:val="both"/>
+        <w:rPr>
+          <w:rFonts w:ascii="Times New Roman" w:eastAsia="Times New Roman" w:hAnsi="Times New Roman" w:cs="Times New Roman"/>
+          <w:bCs/>
+          <w:color w:val="222222"/>
+          <w:sz w:val="24"/>
+          <w:szCs w:val="24"/>
+          <w:lang w:eastAsia="pt-BR"/>
+        </w:rPr>
+      </w:pPr>
+    </w:p>
+    <w:p>
+      <w:pPr>
+        <w:spacing w:after="0" w:line="240" w:lineRule="auto"/>
+        <w:jc w:val="both"/>
+        <w:rPr>
+          <w:rFonts w:ascii="Times New Roman" w:eastAsia="Times New Roman" w:hAnsi="Times New Roman" w:cs="Times New Roman"/>
+          <w:bCs/>
+          <w:color w:val="222222"/>
+          <w:sz w:val="24"/>
+          <w:szCs w:val="24"/>
+          <w:lang w:eastAsia="pt-BR"/>
+        </w:rPr>
+      </w:pPr>
+    </w:p>
+    <w:p>
+      <w:pPr>
+        <w:spacing w:after="0" w:line="240" w:lineRule="auto"/>
+        <w:jc w:val="both"/>
+        <w:rPr>
+          <w:rFonts w:ascii="Times New Roman" w:eastAsia="Times New Roman" w:hAnsi="Times New Roman" w:cs="Times New Roman"/>
+          <w:bCs/>
+          <w:color w:val="222222"/>
+          <w:sz w:val="24"/>
+          <w:szCs w:val="24"/>
+          <w:lang w:eastAsia="pt-BR"/>
+        </w:rPr>
+      </w:pPr>
+    </w:p>
+    <w:p>
+      <w:pPr>
+        <w:spacing w:after="0" w:line="240" w:lineRule="auto"/>
+        <w:jc w:val="both"/>
+        <w:rPr>
+          <w:rFonts w:ascii="Times New Roman" w:eastAsia="Times New Roman" w:hAnsi="Times New Roman" w:cs="Times New Roman"/>
+          <w:b/>
+          <w:bCs/>
+          <w:color w:val="222222"/>
+          <w:sz w:val="24"/>
+          <w:szCs w:val="24"/>
+          <w:lang w:eastAsia="pt-BR"/>
+        </w:rPr>
+      </w:pPr>
+    </w:p>
+    <w:p>
+      <w:pPr>
+        <w:spacing w:after="0" w:line="240" w:lineRule="auto"/>
+        <w:jc w:val="both"/>
+        <w:rPr>
+          <w:rFonts w:ascii="Times New Roman" w:eastAsia="Times New Roman" w:hAnsi="Times New Roman" w:cs="Times New Roman"/>
+          <w:b/>
+          <w:bCs/>
+          <w:color w:val="222222"/>
+          <w:sz w:val="24"/>
+          <w:szCs w:val="24"/>
+          <w:lang w:eastAsia="pt-BR"/>
+        </w:rPr>
+      </w:pPr>
+    </w:p>
+    <w:p>
+      <w:pPr>
+        <w:spacing w:after="0" w:line="240" w:lineRule="auto"/>
+        <w:jc w:val="both"/>
+        <w:rPr>
+          <w:rFonts w:ascii="Times New Roman" w:eastAsia="Times New Roman" w:hAnsi="Times New Roman" w:cs="Times New Roman"/>
+          <w:b/>
+          <w:bCs/>
+          <w:color w:val="222222"/>
+          <w:sz w:val="24"/>
+          <w:szCs w:val="24"/>
+          <w:lang w:eastAsia="pt-BR"/>
+        </w:rPr>
+      </w:pPr>
+    </w:p>
+    <w:p>
+      <w:pPr>
+        <w:spacing w:after="0" w:line="240" w:lineRule="auto"/>
+        <w:jc w:val="both"/>
+        <w:rPr>
+          <w:rFonts w:ascii="Times New Roman" w:eastAsia="Times New Roman" w:hAnsi="Times New Roman" w:cs="Times New Roman"/>
+          <w:b/>
+          <w:bCs/>
+          <w:color w:val="222222"/>
+          <w:sz w:val="24"/>
+          <w:szCs w:val="24"/>
+          <w:lang w:eastAsia="pt-BR"/>
+        </w:rPr>
+      </w:pPr>
+    </w:p>
+    <w:p>
+      <w:pPr>
+        <w:spacing w:after="0" w:line="240" w:lineRule="auto"/>
+        <w:jc w:val="both"/>
+        <w:rPr>
+          <w:rFonts w:ascii="Times New Roman" w:eastAsia="Times New Roman" w:hAnsi="Times New Roman" w:cs="Times New Roman"/>
+          <w:b/>
+          <w:bCs/>
+          <w:color w:val="222222"/>
+          <w:sz w:val="24"/>
+          <w:szCs w:val="24"/>
+          <w:lang w:eastAsia="pt-BR"/>
+        </w:rPr>
+      </w:pPr>
+      <w:r>
+        <w:rPr>
+          <w:rFonts w:ascii="Times New Roman" w:eastAsia="Times New Roman" w:hAnsi="Times New Roman" w:cs="Times New Roman"/>
+          <w:b/>
+          <w:bCs/>
+          <w:color w:val="222222"/>
+          <w:sz w:val="24"/>
+          <w:szCs w:val="24"/>
+          <w:lang w:eastAsia="pt-BR"/>
+        </w:rPr>
+        <w:lastRenderedPageBreak/>
+        <w:t>2</w:t>
+      </w:r>
+      <w:r>
+        <w:rPr>
+          <w:rFonts w:ascii="Times New Roman" w:eastAsia="Times New Roman" w:hAnsi="Times New Roman" w:cs="Times New Roman"/>
+          <w:b/>
+          <w:bCs/>
+          <w:color w:val="222222"/>
+          <w:sz w:val="24"/>
+          <w:szCs w:val="24"/>
+          <w:lang w:eastAsia="pt-BR"/>
+        </w:rPr>
+        <w:tab/>
+      </w:r>
       <w:r>
         <w:rPr>
           <w:rFonts w:ascii="Times New Roman" w:eastAsia="Times New Roman" w:hAnsi="Times New Roman" w:cs="Times New Roman"/>
@@ -1187,21 +1754,207 @@
         <w:jc w:val="both"/>
         <w:rPr>
           <w:rFonts w:ascii="Times New Roman" w:eastAsia="Times New Roman" w:hAnsi="Times New Roman" w:cs="Times New Roman"/>
-          <w:color w:val="222222"/>
-          <w:sz w:val="24"/>
-          <w:szCs w:val="24"/>
-          <w:lang w:eastAsia="pt-BR"/>
-        </w:rPr>
-      </w:pPr>
-      <w:r>
-        <w:rPr>
-          <w:rFonts w:ascii="Times New Roman" w:eastAsia="Times New Roman" w:hAnsi="Times New Roman" w:cs="Times New Roman"/>
-          <w:color w:val="222222"/>
-          <w:sz w:val="24"/>
-          <w:szCs w:val="24"/>
-          <w:lang w:eastAsia="pt-BR"/>
-        </w:rPr>
-        <w:t>O sistema é proposto tendo em vista a carência de um instrumento funcional e gratuito para suprir as demandas de registro do histórico de cada Pessoa Com Deficiência (PCD) atendida pela Associação de Pais e Amigos dos Excepcionais (APAE). Atualmente, a instituição conta apenas com registros individuais produzidos no editor de texto e preenchidos a punho. Já o software</w:t>
+          <w:b/>
+          <w:bCs/>
+          <w:color w:val="222222"/>
+          <w:sz w:val="24"/>
+          <w:szCs w:val="24"/>
+          <w:lang w:eastAsia="pt-BR"/>
+        </w:rPr>
+      </w:pPr>
+    </w:p>
+    <w:p>
+      <w:pPr>
+        <w:spacing w:after="0" w:line="240" w:lineRule="auto"/>
+        <w:jc w:val="both"/>
+        <w:rPr>
+          <w:rFonts w:ascii="Times New Roman" w:eastAsia="Times New Roman" w:hAnsi="Times New Roman" w:cs="Times New Roman"/>
+          <w:color w:val="222222"/>
+          <w:sz w:val="24"/>
+          <w:szCs w:val="24"/>
+          <w:lang w:eastAsia="pt-BR"/>
+        </w:rPr>
+      </w:pPr>
+    </w:p>
+    <w:p>
+      <w:pPr>
+        <w:spacing w:after="0" w:line="240" w:lineRule="auto"/>
+        <w:ind w:firstLine="708"/>
+        <w:jc w:val="both"/>
+        <w:rPr>
+          <w:rFonts w:ascii="Times New Roman" w:eastAsia="Times New Roman" w:hAnsi="Times New Roman" w:cs="Times New Roman"/>
+          <w:color w:val="222222"/>
+          <w:sz w:val="24"/>
+          <w:szCs w:val="24"/>
+          <w:lang w:eastAsia="pt-BR"/>
+        </w:rPr>
+      </w:pPr>
+      <w:r>
+        <w:rPr>
+          <w:rFonts w:ascii="Times New Roman" w:eastAsia="Times New Roman" w:hAnsi="Times New Roman" w:cs="Times New Roman"/>
+          <w:color w:val="222222"/>
+          <w:sz w:val="24"/>
+          <w:szCs w:val="24"/>
+          <w:lang w:eastAsia="pt-BR"/>
+        </w:rPr>
+        <w:t>O sistema é proposto tendo em vista a carência de um instrumento funcional e gratuito para suprir as demandas de registro do histórico de cada Pessoa Com Deficiência (PCD) atendida pela Associação de Pais e Amigos dos Excepcionais (APAE). Atualmente, a instituição conta apenas com registros individuais produzidos no editor de texto e preenchidos a punho.</w:t>
+      </w:r>
+      <w:r>
+        <w:rPr>
+          <w:rFonts w:ascii="Times New Roman" w:eastAsia="Times New Roman" w:hAnsi="Times New Roman" w:cs="Times New Roman"/>
+          <w:color w:val="222222"/>
+          <w:sz w:val="24"/>
+          <w:szCs w:val="24"/>
+          <w:lang w:eastAsia="pt-BR"/>
+        </w:rPr>
+        <w:t xml:space="preserve"> Após observação </w:t>
+      </w:r>
+      <w:r>
+        <w:rPr>
+          <w:rFonts w:ascii="Times New Roman" w:eastAsia="Times New Roman" w:hAnsi="Times New Roman" w:cs="Times New Roman"/>
+          <w:i/>
+          <w:color w:val="222222"/>
+          <w:sz w:val="24"/>
+          <w:szCs w:val="24"/>
+          <w:lang w:eastAsia="pt-BR"/>
+        </w:rPr>
+        <w:t>in loco</w:t>
+      </w:r>
+      <w:r>
+        <w:rPr>
+          <w:rFonts w:ascii="Times New Roman" w:eastAsia="Times New Roman" w:hAnsi="Times New Roman" w:cs="Times New Roman"/>
+          <w:color w:val="222222"/>
+          <w:sz w:val="24"/>
+          <w:szCs w:val="24"/>
+          <w:lang w:eastAsia="pt-BR"/>
+        </w:rPr>
+        <w:t xml:space="preserve">, foram relatados, pelos responsáveis, problemas </w:t>
+      </w:r>
+      <w:r>
+        <w:rPr>
+          <w:rFonts w:ascii="Times New Roman" w:eastAsia="Times New Roman" w:hAnsi="Times New Roman" w:cs="Times New Roman"/>
+          <w:color w:val="222222"/>
+          <w:sz w:val="24"/>
+          <w:szCs w:val="24"/>
+          <w:lang w:eastAsia="pt-BR"/>
+        </w:rPr>
+        <w:t>de organização</w:t>
+      </w:r>
+      <w:r>
+        <w:rPr>
+          <w:rFonts w:ascii="Times New Roman" w:eastAsia="Times New Roman" w:hAnsi="Times New Roman" w:cs="Times New Roman"/>
+          <w:color w:val="222222"/>
+          <w:sz w:val="24"/>
+          <w:szCs w:val="24"/>
+          <w:lang w:eastAsia="pt-BR"/>
+        </w:rPr>
+        <w:t xml:space="preserve"> e </w:t>
+      </w:r>
+      <w:r>
+        <w:rPr>
+          <w:rFonts w:ascii="Times New Roman" w:eastAsia="Times New Roman" w:hAnsi="Times New Roman" w:cs="Times New Roman"/>
+          <w:color w:val="222222"/>
+          <w:sz w:val="24"/>
+          <w:szCs w:val="24"/>
+          <w:lang w:eastAsia="pt-BR"/>
+        </w:rPr>
+        <w:t>segurança</w:t>
+      </w:r>
+      <w:r>
+        <w:rPr>
+          <w:rFonts w:ascii="Times New Roman" w:eastAsia="Times New Roman" w:hAnsi="Times New Roman" w:cs="Times New Roman"/>
+          <w:color w:val="222222"/>
+          <w:sz w:val="24"/>
+          <w:szCs w:val="24"/>
+          <w:lang w:eastAsia="pt-BR"/>
+        </w:rPr>
+        <w:t xml:space="preserve"> dos dados</w:t>
+      </w:r>
+      <w:r>
+        <w:rPr>
+          <w:rFonts w:ascii="Times New Roman" w:eastAsia="Times New Roman" w:hAnsi="Times New Roman" w:cs="Times New Roman"/>
+          <w:color w:val="222222"/>
+          <w:sz w:val="24"/>
+          <w:szCs w:val="24"/>
+          <w:lang w:eastAsia="pt-BR"/>
+        </w:rPr>
+        <w:t xml:space="preserve"> (</w:t>
+      </w:r>
+      <w:r>
+        <w:rPr>
+          <w:rFonts w:ascii="Times New Roman" w:eastAsia="Times New Roman" w:hAnsi="Times New Roman" w:cs="Times New Roman"/>
+          <w:color w:val="222222"/>
+          <w:sz w:val="24"/>
+          <w:szCs w:val="24"/>
+          <w:lang w:eastAsia="pt-BR"/>
+        </w:rPr>
+        <w:t>visto que alguns deles são sigilosos</w:t>
+      </w:r>
+      <w:r>
+        <w:rPr>
+          <w:rFonts w:ascii="Times New Roman" w:eastAsia="Times New Roman" w:hAnsi="Times New Roman" w:cs="Times New Roman"/>
+          <w:color w:val="222222"/>
+          <w:sz w:val="24"/>
+          <w:szCs w:val="24"/>
+          <w:lang w:eastAsia="pt-BR"/>
+        </w:rPr>
+        <w:t>)</w:t>
+      </w:r>
+      <w:r>
+        <w:rPr>
+          <w:rFonts w:ascii="Times New Roman" w:eastAsia="Times New Roman" w:hAnsi="Times New Roman" w:cs="Times New Roman"/>
+          <w:color w:val="222222"/>
+          <w:sz w:val="24"/>
+          <w:szCs w:val="24"/>
+          <w:lang w:eastAsia="pt-BR"/>
+        </w:rPr>
+        <w:t>.</w:t>
+      </w:r>
+    </w:p>
+    <w:p>
+      <w:pPr>
+        <w:spacing w:after="0" w:line="240" w:lineRule="auto"/>
+        <w:ind w:firstLine="708"/>
+        <w:jc w:val="both"/>
+        <w:rPr>
+          <w:rFonts w:ascii="Times New Roman" w:eastAsia="Times New Roman" w:hAnsi="Times New Roman" w:cs="Times New Roman"/>
+          <w:bCs/>
+          <w:color w:val="222222"/>
+          <w:sz w:val="24"/>
+          <w:szCs w:val="24"/>
+          <w:lang w:eastAsia="pt-BR"/>
+        </w:rPr>
+      </w:pPr>
+      <w:r>
+        <w:rPr>
+          <w:rFonts w:ascii="Times New Roman" w:eastAsia="Times New Roman" w:hAnsi="Times New Roman" w:cs="Times New Roman"/>
+          <w:color w:val="222222"/>
+          <w:sz w:val="24"/>
+          <w:szCs w:val="24"/>
+          <w:lang w:eastAsia="pt-BR"/>
+        </w:rPr>
+        <w:t>Já o</w:t>
+      </w:r>
+      <w:r>
+        <w:rPr>
+          <w:rFonts w:ascii="Times New Roman" w:eastAsia="Times New Roman" w:hAnsi="Times New Roman" w:cs="Times New Roman"/>
+          <w:color w:val="222222"/>
+          <w:sz w:val="24"/>
+          <w:szCs w:val="24"/>
+          <w:lang w:eastAsia="pt-BR"/>
+        </w:rPr>
+        <w:t xml:space="preserve"> </w:t>
+      </w:r>
+      <w:r>
+        <w:rPr>
+          <w:rFonts w:ascii="Times New Roman" w:eastAsia="Times New Roman" w:hAnsi="Times New Roman" w:cs="Times New Roman"/>
+          <w:i/>
+          <w:color w:val="222222"/>
+          <w:sz w:val="24"/>
+          <w:szCs w:val="24"/>
+          <w:lang w:eastAsia="pt-BR"/>
+        </w:rPr>
+        <w:t>software</w:t>
       </w:r>
       <w:r>
         <w:rPr>
@@ -1233,6 +1986,1820 @@
           <w:szCs w:val="24"/>
           <w:lang w:eastAsia="pt-BR"/>
         </w:rPr>
+        <w:t>, por incluir restrições de acesso e uma base de dados única,</w:t>
+      </w:r>
+      <w:r>
+        <w:rPr>
+          <w:rFonts w:ascii="Times New Roman" w:eastAsia="Times New Roman" w:hAnsi="Times New Roman" w:cs="Times New Roman"/>
+          <w:color w:val="222222"/>
+          <w:sz w:val="24"/>
+          <w:szCs w:val="24"/>
+          <w:lang w:eastAsia="pt-BR"/>
+        </w:rPr>
+        <w:t xml:space="preserve"> viabilizaria </w:t>
+      </w:r>
+      <w:r>
+        <w:rPr>
+          <w:rFonts w:ascii="Times New Roman" w:eastAsia="Times New Roman" w:hAnsi="Times New Roman" w:cs="Times New Roman"/>
+          <w:color w:val="222222"/>
+          <w:sz w:val="24"/>
+          <w:szCs w:val="24"/>
+          <w:lang w:eastAsia="pt-BR"/>
+        </w:rPr>
+        <w:t xml:space="preserve">a </w:t>
+      </w:r>
+      <w:r>
+        <w:rPr>
+          <w:rFonts w:ascii="Times New Roman" w:eastAsia="Times New Roman" w:hAnsi="Times New Roman" w:cs="Times New Roman"/>
+          <w:color w:val="222222"/>
+          <w:sz w:val="24"/>
+          <w:szCs w:val="24"/>
+          <w:lang w:eastAsia="pt-BR"/>
+        </w:rPr>
+        <w:t>preservação</w:t>
+      </w:r>
+      <w:r>
+        <w:rPr>
+          <w:rFonts w:ascii="Times New Roman" w:eastAsia="Times New Roman" w:hAnsi="Times New Roman" w:cs="Times New Roman"/>
+          <w:color w:val="222222"/>
+          <w:sz w:val="24"/>
+          <w:szCs w:val="24"/>
+          <w:lang w:eastAsia="pt-BR"/>
+        </w:rPr>
+        <w:t xml:space="preserve"> e integridade da</w:t>
+      </w:r>
+      <w:r>
+        <w:rPr>
+          <w:rFonts w:ascii="Times New Roman" w:eastAsia="Times New Roman" w:hAnsi="Times New Roman" w:cs="Times New Roman"/>
+          <w:color w:val="222222"/>
+          <w:sz w:val="24"/>
+          <w:szCs w:val="24"/>
+          <w:lang w:eastAsia="pt-BR"/>
+        </w:rPr>
+        <w:t>s informações</w:t>
+      </w:r>
+      <w:r>
+        <w:rPr>
+          <w:rFonts w:ascii="Times New Roman" w:eastAsia="Times New Roman" w:hAnsi="Times New Roman" w:cs="Times New Roman"/>
+          <w:color w:val="222222"/>
+          <w:sz w:val="24"/>
+          <w:szCs w:val="24"/>
+          <w:lang w:eastAsia="pt-BR"/>
+        </w:rPr>
+        <w:t>, além</w:t>
+      </w:r>
+      <w:r>
+        <w:rPr>
+          <w:rFonts w:ascii="Times New Roman" w:eastAsia="Times New Roman" w:hAnsi="Times New Roman" w:cs="Times New Roman"/>
+          <w:color w:val="222222"/>
+          <w:sz w:val="24"/>
+          <w:szCs w:val="24"/>
+          <w:lang w:eastAsia="pt-BR"/>
+        </w:rPr>
+        <w:t xml:space="preserve"> de</w:t>
+      </w:r>
+      <w:r>
+        <w:rPr>
+          <w:rFonts w:ascii="Times New Roman" w:eastAsia="Times New Roman" w:hAnsi="Times New Roman" w:cs="Times New Roman"/>
+          <w:color w:val="222222"/>
+          <w:sz w:val="24"/>
+          <w:szCs w:val="24"/>
+          <w:lang w:eastAsia="pt-BR"/>
+        </w:rPr>
+        <w:t xml:space="preserve"> maior agilidade no acesso às fichas.</w:t>
+      </w:r>
+      <w:r>
+        <w:rPr>
+          <w:rFonts w:ascii="Times New Roman" w:eastAsia="Times New Roman" w:hAnsi="Times New Roman" w:cs="Times New Roman"/>
+          <w:color w:val="222222"/>
+          <w:sz w:val="24"/>
+          <w:szCs w:val="24"/>
+          <w:lang w:eastAsia="pt-BR"/>
+        </w:rPr>
+        <w:t xml:space="preserve"> </w:t>
+      </w:r>
+      <w:r>
+        <w:rPr>
+          <w:rFonts w:ascii="Times New Roman" w:eastAsia="Times New Roman" w:hAnsi="Times New Roman" w:cs="Times New Roman"/>
+          <w:bCs/>
+          <w:color w:val="222222"/>
+          <w:sz w:val="24"/>
+          <w:szCs w:val="24"/>
+          <w:lang w:eastAsia="pt-BR"/>
+        </w:rPr>
+        <w:t>Existem, no merca</w:t>
+      </w:r>
+      <w:r>
+        <w:rPr>
+          <w:rFonts w:ascii="Times New Roman" w:eastAsia="Times New Roman" w:hAnsi="Times New Roman" w:cs="Times New Roman"/>
+          <w:bCs/>
+          <w:color w:val="222222"/>
+          <w:sz w:val="24"/>
+          <w:szCs w:val="24"/>
+          <w:lang w:eastAsia="pt-BR"/>
+        </w:rPr>
+        <w:t xml:space="preserve">do, produtos semelhantes – esses, contudo, </w:t>
+      </w:r>
+      <w:r>
+        <w:rPr>
+          <w:rFonts w:ascii="Times New Roman" w:eastAsia="Times New Roman" w:hAnsi="Times New Roman" w:cs="Times New Roman"/>
+          <w:bCs/>
+          <w:color w:val="222222"/>
+          <w:sz w:val="24"/>
+          <w:szCs w:val="24"/>
+          <w:lang w:eastAsia="pt-BR"/>
+        </w:rPr>
+        <w:t>tratando-se de</w:t>
+      </w:r>
+      <w:r>
+        <w:rPr>
+          <w:rFonts w:ascii="Times New Roman" w:eastAsia="Times New Roman" w:hAnsi="Times New Roman" w:cs="Times New Roman"/>
+          <w:bCs/>
+          <w:color w:val="222222"/>
+          <w:sz w:val="24"/>
+          <w:szCs w:val="24"/>
+          <w:lang w:eastAsia="pt-BR"/>
+        </w:rPr>
+        <w:t xml:space="preserve"> investimentos altos, não são acessíveis à associação local</w:t>
+      </w:r>
+      <w:r>
+        <w:rPr>
+          <w:rFonts w:ascii="Times New Roman" w:eastAsia="Times New Roman" w:hAnsi="Times New Roman" w:cs="Times New Roman"/>
+          <w:bCs/>
+          <w:color w:val="222222"/>
+          <w:sz w:val="24"/>
+          <w:szCs w:val="24"/>
+          <w:lang w:eastAsia="pt-BR"/>
+        </w:rPr>
+        <w:t>, como exposto pela representante</w:t>
+      </w:r>
+      <w:r>
+        <w:rPr>
+          <w:rFonts w:ascii="Times New Roman" w:eastAsia="Times New Roman" w:hAnsi="Times New Roman" w:cs="Times New Roman"/>
+          <w:bCs/>
+          <w:color w:val="222222"/>
+          <w:sz w:val="24"/>
+          <w:szCs w:val="24"/>
+          <w:lang w:eastAsia="pt-BR"/>
+        </w:rPr>
+        <w:t xml:space="preserve"> da mesma</w:t>
+      </w:r>
+      <w:r>
+        <w:rPr>
+          <w:rFonts w:ascii="Times New Roman" w:eastAsia="Times New Roman" w:hAnsi="Times New Roman" w:cs="Times New Roman"/>
+          <w:bCs/>
+          <w:color w:val="222222"/>
+          <w:sz w:val="24"/>
+          <w:szCs w:val="24"/>
+          <w:lang w:eastAsia="pt-BR"/>
+        </w:rPr>
+        <w:t>, durante a coleta de requisitos</w:t>
+      </w:r>
+      <w:r>
+        <w:rPr>
+          <w:rFonts w:ascii="Times New Roman" w:eastAsia="Times New Roman" w:hAnsi="Times New Roman" w:cs="Times New Roman"/>
+          <w:bCs/>
+          <w:color w:val="222222"/>
+          <w:sz w:val="24"/>
+          <w:szCs w:val="24"/>
+          <w:lang w:eastAsia="pt-BR"/>
+        </w:rPr>
+        <w:t xml:space="preserve">. </w:t>
+      </w:r>
+    </w:p>
+    <w:p>
+      <w:pPr>
+        <w:spacing w:after="0" w:line="240" w:lineRule="auto"/>
+        <w:ind w:firstLine="708"/>
+        <w:jc w:val="both"/>
+        <w:rPr>
+          <w:rFonts w:ascii="Times New Roman" w:eastAsia="Times New Roman" w:hAnsi="Times New Roman" w:cs="Times New Roman"/>
+          <w:color w:val="222222"/>
+          <w:sz w:val="24"/>
+          <w:szCs w:val="24"/>
+          <w:u w:val="single"/>
+          <w:lang w:eastAsia="pt-BR"/>
+        </w:rPr>
+      </w:pPr>
+      <w:r>
+        <w:rPr>
+          <w:rFonts w:ascii="Times New Roman" w:eastAsia="Times New Roman" w:hAnsi="Times New Roman" w:cs="Times New Roman"/>
+          <w:bCs/>
+          <w:color w:val="222222"/>
+          <w:sz w:val="24"/>
+          <w:szCs w:val="24"/>
+          <w:lang w:eastAsia="pt-BR"/>
+        </w:rPr>
+        <w:t xml:space="preserve">Outra motivação para o projeto em questão é o fato </w:t>
+      </w:r>
+      <w:r>
+        <w:rPr>
+          <w:rFonts w:ascii="Times New Roman" w:eastAsia="Times New Roman" w:hAnsi="Times New Roman" w:cs="Times New Roman"/>
+          <w:bCs/>
+          <w:color w:val="222222"/>
+          <w:sz w:val="24"/>
+          <w:szCs w:val="24"/>
+          <w:lang w:eastAsia="pt-BR"/>
+        </w:rPr>
+        <w:t>de que t</w:t>
+      </w:r>
+      <w:r>
+        <w:rPr>
+          <w:rFonts w:ascii="Times New Roman" w:eastAsia="Times New Roman" w:hAnsi="Times New Roman" w:cs="Times New Roman"/>
+          <w:bCs/>
+          <w:color w:val="222222"/>
+          <w:sz w:val="24"/>
+          <w:szCs w:val="24"/>
+          <w:lang w:eastAsia="pt-BR"/>
+        </w:rPr>
+        <w:t xml:space="preserve">rabalhos </w:t>
+      </w:r>
+      <w:r>
+        <w:rPr>
+          <w:rFonts w:ascii="Times New Roman" w:eastAsia="Times New Roman" w:hAnsi="Times New Roman" w:cs="Times New Roman"/>
+          <w:bCs/>
+          <w:color w:val="222222"/>
+          <w:sz w:val="24"/>
+          <w:szCs w:val="24"/>
+          <w:lang w:eastAsia="pt-BR"/>
+        </w:rPr>
+        <w:t>análogos</w:t>
+      </w:r>
+      <w:r>
+        <w:rPr>
+          <w:rFonts w:ascii="Times New Roman" w:eastAsia="Times New Roman" w:hAnsi="Times New Roman" w:cs="Times New Roman"/>
+          <w:bCs/>
+          <w:color w:val="222222"/>
+          <w:sz w:val="24"/>
+          <w:szCs w:val="24"/>
+          <w:lang w:eastAsia="pt-BR"/>
+        </w:rPr>
+        <w:t xml:space="preserve"> obtiveram resultados positivos, vindos da mesma proposta de informatização</w:t>
+      </w:r>
+      <w:r>
+        <w:rPr>
+          <w:rFonts w:ascii="Times New Roman" w:eastAsia="Times New Roman" w:hAnsi="Times New Roman" w:cs="Times New Roman"/>
+          <w:bCs/>
+          <w:color w:val="222222"/>
+          <w:sz w:val="24"/>
+          <w:szCs w:val="24"/>
+          <w:lang w:eastAsia="pt-BR"/>
+        </w:rPr>
+        <w:t xml:space="preserve"> gratui</w:t>
+      </w:r>
+      <w:r>
+        <w:rPr>
+          <w:rFonts w:ascii="Times New Roman" w:eastAsia="Times New Roman" w:hAnsi="Times New Roman" w:cs="Times New Roman"/>
+          <w:bCs/>
+          <w:color w:val="222222"/>
+          <w:sz w:val="24"/>
+          <w:szCs w:val="24"/>
+          <w:lang w:eastAsia="pt-BR"/>
+        </w:rPr>
+        <w:t>ta</w:t>
+      </w:r>
+      <w:r>
+        <w:rPr>
+          <w:rFonts w:ascii="Times New Roman" w:eastAsia="Times New Roman" w:hAnsi="Times New Roman" w:cs="Times New Roman"/>
+          <w:bCs/>
+          <w:color w:val="222222"/>
+          <w:sz w:val="24"/>
+          <w:szCs w:val="24"/>
+          <w:lang w:eastAsia="pt-BR"/>
+        </w:rPr>
+        <w:t xml:space="preserve"> </w:t>
+      </w:r>
+      <w:r>
+        <w:rPr>
+          <w:rFonts w:ascii="Times New Roman" w:eastAsia="Times New Roman" w:hAnsi="Times New Roman" w:cs="Times New Roman"/>
+          <w:bCs/>
+          <w:color w:val="222222"/>
+          <w:sz w:val="24"/>
+          <w:szCs w:val="24"/>
+          <w:lang w:eastAsia="pt-BR"/>
+        </w:rPr>
+        <w:t xml:space="preserve">de </w:t>
+      </w:r>
+      <w:proofErr w:type="spellStart"/>
+      <w:r>
+        <w:rPr>
+          <w:rFonts w:ascii="Times New Roman" w:eastAsia="Times New Roman" w:hAnsi="Times New Roman" w:cs="Times New Roman"/>
+          <w:bCs/>
+          <w:color w:val="222222"/>
+          <w:sz w:val="24"/>
+          <w:szCs w:val="24"/>
+          <w:lang w:eastAsia="pt-BR"/>
+        </w:rPr>
+        <w:t>APAEs</w:t>
+      </w:r>
+      <w:proofErr w:type="spellEnd"/>
+      <w:r>
+        <w:rPr>
+          <w:rFonts w:ascii="Times New Roman" w:eastAsia="Times New Roman" w:hAnsi="Times New Roman" w:cs="Times New Roman"/>
+          <w:bCs/>
+          <w:color w:val="222222"/>
+          <w:sz w:val="24"/>
+          <w:szCs w:val="24"/>
+          <w:lang w:eastAsia="pt-BR"/>
+        </w:rPr>
+        <w:t xml:space="preserve"> locais.</w:t>
+      </w:r>
+      <w:r>
+        <w:rPr>
+          <w:rFonts w:ascii="Times New Roman" w:eastAsia="Times New Roman" w:hAnsi="Times New Roman" w:cs="Times New Roman"/>
+          <w:bCs/>
+          <w:color w:val="222222"/>
+          <w:sz w:val="24"/>
+          <w:szCs w:val="24"/>
+          <w:lang w:eastAsia="pt-BR"/>
+        </w:rPr>
+        <w:t xml:space="preserve"> Segundo</w:t>
+      </w:r>
+      <w:r>
+        <w:rPr>
+          <w:rFonts w:ascii="Times New Roman" w:eastAsia="Times New Roman" w:hAnsi="Times New Roman" w:cs="Times New Roman"/>
+          <w:bCs/>
+          <w:color w:val="222222"/>
+          <w:sz w:val="24"/>
+          <w:szCs w:val="24"/>
+          <w:lang w:eastAsia="pt-BR"/>
+        </w:rPr>
+        <w:t xml:space="preserve"> FREITAS</w:t>
+      </w:r>
+      <w:r>
+        <w:rPr>
+          <w:rFonts w:ascii="Times New Roman" w:eastAsia="Times New Roman" w:hAnsi="Times New Roman" w:cs="Times New Roman"/>
+          <w:bCs/>
+          <w:color w:val="222222"/>
+          <w:sz w:val="24"/>
+          <w:szCs w:val="24"/>
+          <w:lang w:eastAsia="pt-BR"/>
+        </w:rPr>
+        <w:t xml:space="preserve"> (2003)</w:t>
+      </w:r>
+      <w:r>
+        <w:rPr>
+          <w:rFonts w:ascii="Times New Roman" w:eastAsia="Times New Roman" w:hAnsi="Times New Roman" w:cs="Times New Roman"/>
+          <w:bCs/>
+          <w:color w:val="222222"/>
+          <w:sz w:val="24"/>
+          <w:szCs w:val="24"/>
+          <w:lang w:eastAsia="pt-BR"/>
+        </w:rPr>
+        <w:t xml:space="preserve"> </w:t>
+      </w:r>
+      <w:r>
+        <w:rPr>
+          <w:rFonts w:ascii="Times New Roman" w:eastAsia="Times New Roman" w:hAnsi="Times New Roman" w:cs="Times New Roman"/>
+          <w:bCs/>
+          <w:color w:val="222222"/>
+          <w:sz w:val="24"/>
+          <w:szCs w:val="24"/>
+          <w:lang w:eastAsia="pt-BR"/>
+        </w:rPr>
+        <w:t>p</w:t>
+      </w:r>
+      <w:r>
+        <w:rPr>
+          <w:rFonts w:ascii="Times New Roman" w:hAnsi="Times New Roman" w:cs="Times New Roman"/>
+          <w:sz w:val="24"/>
+          <w:szCs w:val="24"/>
+        </w:rPr>
+        <w:t>ôde</w:t>
+      </w:r>
+      <w:r>
+        <w:rPr>
+          <w:rFonts w:ascii="Times New Roman" w:hAnsi="Times New Roman" w:cs="Times New Roman"/>
+          <w:sz w:val="24"/>
+          <w:szCs w:val="24"/>
+        </w:rPr>
+        <w:t xml:space="preserve">-se notar </w:t>
+      </w:r>
+      <w:r>
+        <w:rPr>
+          <w:rFonts w:ascii="Times New Roman" w:hAnsi="Times New Roman" w:cs="Times New Roman"/>
+          <w:sz w:val="24"/>
+          <w:szCs w:val="24"/>
+        </w:rPr>
+        <w:t>economi</w:t>
+      </w:r>
+      <w:r>
+        <w:rPr>
+          <w:rFonts w:ascii="Times New Roman" w:hAnsi="Times New Roman" w:cs="Times New Roman"/>
+          <w:sz w:val="24"/>
+          <w:szCs w:val="24"/>
+        </w:rPr>
+        <w:t xml:space="preserve">a de tempo na realização das tarefas, bem como </w:t>
+      </w:r>
+      <w:r>
+        <w:rPr>
+          <w:rFonts w:ascii="Times New Roman" w:hAnsi="Times New Roman" w:cs="Times New Roman"/>
+          <w:sz w:val="24"/>
+          <w:szCs w:val="24"/>
+        </w:rPr>
+        <w:t>melhor organização dos dados da instituição</w:t>
+      </w:r>
+      <w:r>
+        <w:rPr>
+          <w:rFonts w:ascii="Times New Roman" w:hAnsi="Times New Roman" w:cs="Times New Roman"/>
+          <w:sz w:val="24"/>
+          <w:szCs w:val="24"/>
+        </w:rPr>
+        <w:t>.</w:t>
+      </w:r>
+      <w:r>
+        <w:rPr>
+          <w:rFonts w:ascii="Times New Roman" w:hAnsi="Times New Roman" w:cs="Times New Roman"/>
+          <w:sz w:val="24"/>
+          <w:szCs w:val="24"/>
+        </w:rPr>
+        <w:t xml:space="preserve"> </w:t>
+      </w:r>
+    </w:p>
+    <w:p>
+      <w:pPr>
+        <w:spacing w:after="0" w:line="240" w:lineRule="auto"/>
+        <w:jc w:val="both"/>
+        <w:rPr>
+          <w:rFonts w:ascii="Times New Roman" w:eastAsia="Times New Roman" w:hAnsi="Times New Roman" w:cs="Times New Roman"/>
+          <w:b/>
+          <w:bCs/>
+          <w:color w:val="222222"/>
+          <w:sz w:val="24"/>
+          <w:szCs w:val="24"/>
+          <w:lang w:eastAsia="pt-BR"/>
+        </w:rPr>
+      </w:pPr>
+      <w:r>
+        <w:rPr>
+          <w:rFonts w:ascii="Times New Roman" w:eastAsia="Times New Roman" w:hAnsi="Times New Roman" w:cs="Times New Roman"/>
+          <w:b/>
+          <w:bCs/>
+          <w:color w:val="222222"/>
+          <w:sz w:val="24"/>
+          <w:szCs w:val="24"/>
+          <w:lang w:eastAsia="pt-BR"/>
+        </w:rPr>
+        <w:t> </w:t>
+      </w:r>
+    </w:p>
+    <w:p>
+      <w:pPr>
+        <w:spacing w:after="0" w:line="240" w:lineRule="auto"/>
+        <w:jc w:val="both"/>
+        <w:rPr>
+          <w:rFonts w:ascii="Times New Roman" w:eastAsia="Times New Roman" w:hAnsi="Times New Roman" w:cs="Times New Roman"/>
+          <w:b/>
+          <w:bCs/>
+          <w:color w:val="222222"/>
+          <w:sz w:val="24"/>
+          <w:szCs w:val="24"/>
+          <w:lang w:eastAsia="pt-BR"/>
+        </w:rPr>
+      </w:pPr>
+    </w:p>
+    <w:p>
+      <w:pPr>
+        <w:spacing w:after="0" w:line="240" w:lineRule="auto"/>
+        <w:jc w:val="both"/>
+        <w:rPr>
+          <w:rFonts w:ascii="Times New Roman" w:eastAsia="Times New Roman" w:hAnsi="Times New Roman" w:cs="Times New Roman"/>
+          <w:b/>
+          <w:bCs/>
+          <w:color w:val="222222"/>
+          <w:sz w:val="24"/>
+          <w:szCs w:val="24"/>
+          <w:lang w:eastAsia="pt-BR"/>
+        </w:rPr>
+      </w:pPr>
+    </w:p>
+    <w:p>
+      <w:pPr>
+        <w:spacing w:after="0" w:line="240" w:lineRule="auto"/>
+        <w:jc w:val="both"/>
+        <w:rPr>
+          <w:rFonts w:ascii="Times New Roman" w:eastAsia="Times New Roman" w:hAnsi="Times New Roman" w:cs="Times New Roman"/>
+          <w:b/>
+          <w:bCs/>
+          <w:color w:val="222222"/>
+          <w:sz w:val="24"/>
+          <w:szCs w:val="24"/>
+          <w:lang w:eastAsia="pt-BR"/>
+        </w:rPr>
+      </w:pPr>
+    </w:p>
+    <w:p>
+      <w:pPr>
+        <w:spacing w:after="0" w:line="240" w:lineRule="auto"/>
+        <w:jc w:val="both"/>
+        <w:rPr>
+          <w:rFonts w:ascii="Times New Roman" w:eastAsia="Times New Roman" w:hAnsi="Times New Roman" w:cs="Times New Roman"/>
+          <w:b/>
+          <w:bCs/>
+          <w:color w:val="222222"/>
+          <w:sz w:val="24"/>
+          <w:szCs w:val="24"/>
+          <w:lang w:eastAsia="pt-BR"/>
+        </w:rPr>
+      </w:pPr>
+    </w:p>
+    <w:p>
+      <w:pPr>
+        <w:spacing w:after="0" w:line="240" w:lineRule="auto"/>
+        <w:jc w:val="both"/>
+        <w:rPr>
+          <w:rFonts w:ascii="Times New Roman" w:eastAsia="Times New Roman" w:hAnsi="Times New Roman" w:cs="Times New Roman"/>
+          <w:b/>
+          <w:bCs/>
+          <w:color w:val="222222"/>
+          <w:sz w:val="24"/>
+          <w:szCs w:val="24"/>
+          <w:lang w:eastAsia="pt-BR"/>
+        </w:rPr>
+      </w:pPr>
+    </w:p>
+    <w:p>
+      <w:pPr>
+        <w:spacing w:after="0" w:line="240" w:lineRule="auto"/>
+        <w:jc w:val="both"/>
+        <w:rPr>
+          <w:rFonts w:ascii="Times New Roman" w:eastAsia="Times New Roman" w:hAnsi="Times New Roman" w:cs="Times New Roman"/>
+          <w:b/>
+          <w:bCs/>
+          <w:color w:val="222222"/>
+          <w:sz w:val="24"/>
+          <w:szCs w:val="24"/>
+          <w:lang w:eastAsia="pt-BR"/>
+        </w:rPr>
+      </w:pPr>
+    </w:p>
+    <w:p>
+      <w:pPr>
+        <w:spacing w:after="0" w:line="240" w:lineRule="auto"/>
+        <w:jc w:val="both"/>
+        <w:rPr>
+          <w:rFonts w:ascii="Times New Roman" w:eastAsia="Times New Roman" w:hAnsi="Times New Roman" w:cs="Times New Roman"/>
+          <w:b/>
+          <w:bCs/>
+          <w:color w:val="222222"/>
+          <w:sz w:val="24"/>
+          <w:szCs w:val="24"/>
+          <w:lang w:eastAsia="pt-BR"/>
+        </w:rPr>
+      </w:pPr>
+    </w:p>
+    <w:p>
+      <w:pPr>
+        <w:spacing w:after="0" w:line="240" w:lineRule="auto"/>
+        <w:jc w:val="both"/>
+        <w:rPr>
+          <w:rFonts w:ascii="Times New Roman" w:eastAsia="Times New Roman" w:hAnsi="Times New Roman" w:cs="Times New Roman"/>
+          <w:b/>
+          <w:bCs/>
+          <w:color w:val="222222"/>
+          <w:sz w:val="24"/>
+          <w:szCs w:val="24"/>
+          <w:lang w:eastAsia="pt-BR"/>
+        </w:rPr>
+      </w:pPr>
+    </w:p>
+    <w:p>
+      <w:pPr>
+        <w:spacing w:after="0" w:line="240" w:lineRule="auto"/>
+        <w:jc w:val="both"/>
+        <w:rPr>
+          <w:rFonts w:ascii="Times New Roman" w:eastAsia="Times New Roman" w:hAnsi="Times New Roman" w:cs="Times New Roman"/>
+          <w:b/>
+          <w:bCs/>
+          <w:color w:val="222222"/>
+          <w:sz w:val="24"/>
+          <w:szCs w:val="24"/>
+          <w:lang w:eastAsia="pt-BR"/>
+        </w:rPr>
+      </w:pPr>
+    </w:p>
+    <w:p>
+      <w:pPr>
+        <w:spacing w:after="0" w:line="240" w:lineRule="auto"/>
+        <w:jc w:val="both"/>
+        <w:rPr>
+          <w:rFonts w:ascii="Times New Roman" w:eastAsia="Times New Roman" w:hAnsi="Times New Roman" w:cs="Times New Roman"/>
+          <w:b/>
+          <w:bCs/>
+          <w:color w:val="222222"/>
+          <w:sz w:val="24"/>
+          <w:szCs w:val="24"/>
+          <w:lang w:eastAsia="pt-BR"/>
+        </w:rPr>
+      </w:pPr>
+    </w:p>
+    <w:p>
+      <w:pPr>
+        <w:spacing w:after="0" w:line="240" w:lineRule="auto"/>
+        <w:jc w:val="both"/>
+        <w:rPr>
+          <w:rFonts w:ascii="Times New Roman" w:eastAsia="Times New Roman" w:hAnsi="Times New Roman" w:cs="Times New Roman"/>
+          <w:b/>
+          <w:bCs/>
+          <w:color w:val="222222"/>
+          <w:sz w:val="24"/>
+          <w:szCs w:val="24"/>
+          <w:lang w:eastAsia="pt-BR"/>
+        </w:rPr>
+      </w:pPr>
+    </w:p>
+    <w:p>
+      <w:pPr>
+        <w:spacing w:after="0" w:line="240" w:lineRule="auto"/>
+        <w:jc w:val="both"/>
+        <w:rPr>
+          <w:rFonts w:ascii="Times New Roman" w:eastAsia="Times New Roman" w:hAnsi="Times New Roman" w:cs="Times New Roman"/>
+          <w:b/>
+          <w:bCs/>
+          <w:color w:val="222222"/>
+          <w:sz w:val="24"/>
+          <w:szCs w:val="24"/>
+          <w:lang w:eastAsia="pt-BR"/>
+        </w:rPr>
+      </w:pPr>
+    </w:p>
+    <w:p>
+      <w:pPr>
+        <w:spacing w:after="0" w:line="240" w:lineRule="auto"/>
+        <w:jc w:val="both"/>
+        <w:rPr>
+          <w:rFonts w:ascii="Times New Roman" w:eastAsia="Times New Roman" w:hAnsi="Times New Roman" w:cs="Times New Roman"/>
+          <w:b/>
+          <w:bCs/>
+          <w:color w:val="222222"/>
+          <w:sz w:val="24"/>
+          <w:szCs w:val="24"/>
+          <w:lang w:eastAsia="pt-BR"/>
+        </w:rPr>
+      </w:pPr>
+    </w:p>
+    <w:p>
+      <w:pPr>
+        <w:spacing w:after="0" w:line="240" w:lineRule="auto"/>
+        <w:jc w:val="both"/>
+        <w:rPr>
+          <w:rFonts w:ascii="Times New Roman" w:eastAsia="Times New Roman" w:hAnsi="Times New Roman" w:cs="Times New Roman"/>
+          <w:b/>
+          <w:bCs/>
+          <w:color w:val="222222"/>
+          <w:sz w:val="24"/>
+          <w:szCs w:val="24"/>
+          <w:lang w:eastAsia="pt-BR"/>
+        </w:rPr>
+      </w:pPr>
+    </w:p>
+    <w:p>
+      <w:pPr>
+        <w:spacing w:after="0" w:line="240" w:lineRule="auto"/>
+        <w:jc w:val="both"/>
+        <w:rPr>
+          <w:rFonts w:ascii="Times New Roman" w:eastAsia="Times New Roman" w:hAnsi="Times New Roman" w:cs="Times New Roman"/>
+          <w:b/>
+          <w:bCs/>
+          <w:color w:val="222222"/>
+          <w:sz w:val="24"/>
+          <w:szCs w:val="24"/>
+          <w:lang w:eastAsia="pt-BR"/>
+        </w:rPr>
+      </w:pPr>
+    </w:p>
+    <w:p>
+      <w:pPr>
+        <w:spacing w:after="0" w:line="240" w:lineRule="auto"/>
+        <w:jc w:val="both"/>
+        <w:rPr>
+          <w:rFonts w:ascii="Times New Roman" w:eastAsia="Times New Roman" w:hAnsi="Times New Roman" w:cs="Times New Roman"/>
+          <w:b/>
+          <w:bCs/>
+          <w:color w:val="222222"/>
+          <w:sz w:val="24"/>
+          <w:szCs w:val="24"/>
+          <w:lang w:eastAsia="pt-BR"/>
+        </w:rPr>
+      </w:pPr>
+    </w:p>
+    <w:p>
+      <w:pPr>
+        <w:spacing w:after="0" w:line="240" w:lineRule="auto"/>
+        <w:jc w:val="both"/>
+        <w:rPr>
+          <w:rFonts w:ascii="Times New Roman" w:eastAsia="Times New Roman" w:hAnsi="Times New Roman" w:cs="Times New Roman"/>
+          <w:b/>
+          <w:bCs/>
+          <w:color w:val="222222"/>
+          <w:sz w:val="24"/>
+          <w:szCs w:val="24"/>
+          <w:lang w:eastAsia="pt-BR"/>
+        </w:rPr>
+      </w:pPr>
+    </w:p>
+    <w:p>
+      <w:pPr>
+        <w:spacing w:after="0" w:line="240" w:lineRule="auto"/>
+        <w:jc w:val="both"/>
+        <w:rPr>
+          <w:rFonts w:ascii="Times New Roman" w:eastAsia="Times New Roman" w:hAnsi="Times New Roman" w:cs="Times New Roman"/>
+          <w:b/>
+          <w:bCs/>
+          <w:color w:val="222222"/>
+          <w:sz w:val="24"/>
+          <w:szCs w:val="24"/>
+          <w:lang w:eastAsia="pt-BR"/>
+        </w:rPr>
+      </w:pPr>
+    </w:p>
+    <w:p>
+      <w:pPr>
+        <w:spacing w:after="0" w:line="240" w:lineRule="auto"/>
+        <w:jc w:val="both"/>
+        <w:rPr>
+          <w:rFonts w:ascii="Times New Roman" w:eastAsia="Times New Roman" w:hAnsi="Times New Roman" w:cs="Times New Roman"/>
+          <w:b/>
+          <w:bCs/>
+          <w:color w:val="222222"/>
+          <w:sz w:val="24"/>
+          <w:szCs w:val="24"/>
+          <w:lang w:eastAsia="pt-BR"/>
+        </w:rPr>
+      </w:pPr>
+    </w:p>
+    <w:p>
+      <w:pPr>
+        <w:spacing w:after="0" w:line="240" w:lineRule="auto"/>
+        <w:jc w:val="both"/>
+        <w:rPr>
+          <w:rFonts w:ascii="Times New Roman" w:eastAsia="Times New Roman" w:hAnsi="Times New Roman" w:cs="Times New Roman"/>
+          <w:b/>
+          <w:bCs/>
+          <w:color w:val="222222"/>
+          <w:sz w:val="24"/>
+          <w:szCs w:val="24"/>
+          <w:lang w:eastAsia="pt-BR"/>
+        </w:rPr>
+      </w:pPr>
+    </w:p>
+    <w:p>
+      <w:pPr>
+        <w:spacing w:after="0" w:line="240" w:lineRule="auto"/>
+        <w:jc w:val="both"/>
+        <w:rPr>
+          <w:rFonts w:ascii="Times New Roman" w:eastAsia="Times New Roman" w:hAnsi="Times New Roman" w:cs="Times New Roman"/>
+          <w:b/>
+          <w:bCs/>
+          <w:color w:val="222222"/>
+          <w:sz w:val="24"/>
+          <w:szCs w:val="24"/>
+          <w:lang w:eastAsia="pt-BR"/>
+        </w:rPr>
+      </w:pPr>
+    </w:p>
+    <w:p>
+      <w:pPr>
+        <w:spacing w:after="0" w:line="240" w:lineRule="auto"/>
+        <w:jc w:val="both"/>
+        <w:rPr>
+          <w:rFonts w:ascii="Times New Roman" w:eastAsia="Times New Roman" w:hAnsi="Times New Roman" w:cs="Times New Roman"/>
+          <w:b/>
+          <w:bCs/>
+          <w:color w:val="222222"/>
+          <w:sz w:val="24"/>
+          <w:szCs w:val="24"/>
+          <w:lang w:eastAsia="pt-BR"/>
+        </w:rPr>
+      </w:pPr>
+    </w:p>
+    <w:p>
+      <w:pPr>
+        <w:spacing w:after="0" w:line="240" w:lineRule="auto"/>
+        <w:jc w:val="both"/>
+        <w:rPr>
+          <w:rFonts w:ascii="Times New Roman" w:eastAsia="Times New Roman" w:hAnsi="Times New Roman" w:cs="Times New Roman"/>
+          <w:b/>
+          <w:bCs/>
+          <w:color w:val="222222"/>
+          <w:sz w:val="24"/>
+          <w:szCs w:val="24"/>
+          <w:lang w:eastAsia="pt-BR"/>
+        </w:rPr>
+      </w:pPr>
+    </w:p>
+    <w:p>
+      <w:pPr>
+        <w:spacing w:after="0" w:line="240" w:lineRule="auto"/>
+        <w:jc w:val="both"/>
+        <w:rPr>
+          <w:rFonts w:ascii="Times New Roman" w:eastAsia="Times New Roman" w:hAnsi="Times New Roman" w:cs="Times New Roman"/>
+          <w:b/>
+          <w:bCs/>
+          <w:color w:val="222222"/>
+          <w:sz w:val="24"/>
+          <w:szCs w:val="24"/>
+          <w:lang w:eastAsia="pt-BR"/>
+        </w:rPr>
+      </w:pPr>
+    </w:p>
+    <w:p>
+      <w:pPr>
+        <w:spacing w:after="0" w:line="240" w:lineRule="auto"/>
+        <w:jc w:val="both"/>
+        <w:rPr>
+          <w:rFonts w:ascii="Times New Roman" w:eastAsia="Times New Roman" w:hAnsi="Times New Roman" w:cs="Times New Roman"/>
+          <w:b/>
+          <w:bCs/>
+          <w:color w:val="222222"/>
+          <w:sz w:val="24"/>
+          <w:szCs w:val="24"/>
+          <w:lang w:eastAsia="pt-BR"/>
+        </w:rPr>
+      </w:pPr>
+    </w:p>
+    <w:p>
+      <w:pPr>
+        <w:spacing w:after="0" w:line="240" w:lineRule="auto"/>
+        <w:jc w:val="both"/>
+        <w:rPr>
+          <w:rFonts w:ascii="Times New Roman" w:eastAsia="Times New Roman" w:hAnsi="Times New Roman" w:cs="Times New Roman"/>
+          <w:b/>
+          <w:bCs/>
+          <w:color w:val="222222"/>
+          <w:sz w:val="24"/>
+          <w:szCs w:val="24"/>
+          <w:lang w:eastAsia="pt-BR"/>
+        </w:rPr>
+      </w:pPr>
+    </w:p>
+    <w:p>
+      <w:pPr>
+        <w:spacing w:after="0" w:line="240" w:lineRule="auto"/>
+        <w:jc w:val="both"/>
+        <w:rPr>
+          <w:rFonts w:ascii="Times New Roman" w:eastAsia="Times New Roman" w:hAnsi="Times New Roman" w:cs="Times New Roman"/>
+          <w:b/>
+          <w:bCs/>
+          <w:color w:val="222222"/>
+          <w:sz w:val="24"/>
+          <w:szCs w:val="24"/>
+          <w:lang w:eastAsia="pt-BR"/>
+        </w:rPr>
+      </w:pPr>
+    </w:p>
+    <w:p>
+      <w:pPr>
+        <w:spacing w:after="0" w:line="240" w:lineRule="auto"/>
+        <w:jc w:val="both"/>
+        <w:rPr>
+          <w:rFonts w:ascii="Times New Roman" w:eastAsia="Times New Roman" w:hAnsi="Times New Roman" w:cs="Times New Roman"/>
+          <w:b/>
+          <w:bCs/>
+          <w:color w:val="222222"/>
+          <w:sz w:val="24"/>
+          <w:szCs w:val="24"/>
+          <w:lang w:eastAsia="pt-BR"/>
+        </w:rPr>
+      </w:pPr>
+    </w:p>
+    <w:p>
+      <w:pPr>
+        <w:spacing w:after="0" w:line="240" w:lineRule="auto"/>
+        <w:jc w:val="both"/>
+        <w:rPr>
+          <w:rFonts w:ascii="Times New Roman" w:eastAsia="Times New Roman" w:hAnsi="Times New Roman" w:cs="Times New Roman"/>
+          <w:b/>
+          <w:bCs/>
+          <w:color w:val="222222"/>
+          <w:sz w:val="24"/>
+          <w:szCs w:val="24"/>
+          <w:lang w:eastAsia="pt-BR"/>
+        </w:rPr>
+      </w:pPr>
+    </w:p>
+    <w:p>
+      <w:pPr>
+        <w:spacing w:after="0" w:line="240" w:lineRule="auto"/>
+        <w:jc w:val="both"/>
+        <w:rPr>
+          <w:rFonts w:ascii="Times New Roman" w:eastAsia="Times New Roman" w:hAnsi="Times New Roman" w:cs="Times New Roman"/>
+          <w:b/>
+          <w:bCs/>
+          <w:color w:val="222222"/>
+          <w:sz w:val="24"/>
+          <w:szCs w:val="24"/>
+          <w:lang w:eastAsia="pt-BR"/>
+        </w:rPr>
+      </w:pPr>
+    </w:p>
+    <w:p>
+      <w:pPr>
+        <w:spacing w:after="0" w:line="240" w:lineRule="auto"/>
+        <w:jc w:val="both"/>
+        <w:rPr>
+          <w:rFonts w:ascii="Times New Roman" w:eastAsia="Times New Roman" w:hAnsi="Times New Roman" w:cs="Times New Roman"/>
+          <w:b/>
+          <w:bCs/>
+          <w:color w:val="222222"/>
+          <w:sz w:val="24"/>
+          <w:szCs w:val="24"/>
+          <w:lang w:eastAsia="pt-BR"/>
+        </w:rPr>
+      </w:pPr>
+      <w:bookmarkStart w:id="1" w:name="_GoBack"/>
+      <w:bookmarkEnd w:id="1"/>
+      <w:r>
+        <w:rPr>
+          <w:rFonts w:ascii="Times New Roman" w:eastAsia="Times New Roman" w:hAnsi="Times New Roman" w:cs="Times New Roman"/>
+          <w:b/>
+          <w:bCs/>
+          <w:color w:val="222222"/>
+          <w:sz w:val="24"/>
+          <w:szCs w:val="24"/>
+          <w:lang w:eastAsia="pt-BR"/>
+        </w:rPr>
+        <w:lastRenderedPageBreak/>
+        <w:t>3</w:t>
+      </w:r>
+      <w:r>
+        <w:rPr>
+          <w:rFonts w:ascii="Times New Roman" w:eastAsia="Times New Roman" w:hAnsi="Times New Roman" w:cs="Times New Roman"/>
+          <w:b/>
+          <w:bCs/>
+          <w:color w:val="222222"/>
+          <w:sz w:val="24"/>
+          <w:szCs w:val="24"/>
+          <w:lang w:eastAsia="pt-BR"/>
+        </w:rPr>
+        <w:tab/>
+      </w:r>
+      <w:r>
+        <w:rPr>
+          <w:rFonts w:ascii="Times New Roman" w:eastAsia="Times New Roman" w:hAnsi="Times New Roman" w:cs="Times New Roman"/>
+          <w:b/>
+          <w:bCs/>
+          <w:color w:val="222222"/>
+          <w:sz w:val="24"/>
+          <w:szCs w:val="24"/>
+          <w:lang w:eastAsia="pt-BR"/>
+        </w:rPr>
+        <w:t>PROBLEMA</w:t>
+      </w:r>
+    </w:p>
+    <w:p>
+      <w:pPr>
+        <w:spacing w:after="0" w:line="240" w:lineRule="auto"/>
+        <w:jc w:val="both"/>
+        <w:rPr>
+          <w:rFonts w:ascii="Times New Roman" w:eastAsia="Times New Roman" w:hAnsi="Times New Roman" w:cs="Times New Roman"/>
+          <w:b/>
+          <w:bCs/>
+          <w:color w:val="222222"/>
+          <w:sz w:val="24"/>
+          <w:szCs w:val="24"/>
+          <w:lang w:eastAsia="pt-BR"/>
+        </w:rPr>
+      </w:pPr>
+    </w:p>
+    <w:p>
+      <w:pPr>
+        <w:spacing w:after="0" w:line="240" w:lineRule="auto"/>
+        <w:jc w:val="both"/>
+        <w:rPr>
+          <w:rFonts w:ascii="Times New Roman" w:eastAsia="Times New Roman" w:hAnsi="Times New Roman" w:cs="Times New Roman"/>
+          <w:color w:val="222222"/>
+          <w:sz w:val="24"/>
+          <w:szCs w:val="24"/>
+          <w:lang w:eastAsia="pt-BR"/>
+        </w:rPr>
+      </w:pPr>
+    </w:p>
+    <w:p>
+      <w:pPr>
+        <w:spacing w:after="0" w:line="240" w:lineRule="auto"/>
+        <w:ind w:firstLine="708"/>
+        <w:jc w:val="both"/>
+        <w:rPr>
+          <w:rFonts w:ascii="Times New Roman" w:eastAsia="Times New Roman" w:hAnsi="Times New Roman" w:cs="Times New Roman"/>
+          <w:color w:val="222222"/>
+          <w:sz w:val="24"/>
+          <w:szCs w:val="24"/>
+          <w:lang w:eastAsia="pt-BR"/>
+        </w:rPr>
+      </w:pPr>
+      <w:r>
+        <w:rPr>
+          <w:rFonts w:ascii="Times New Roman" w:eastAsia="Times New Roman" w:hAnsi="Times New Roman" w:cs="Times New Roman"/>
+          <w:color w:val="222222"/>
+          <w:sz w:val="24"/>
+          <w:szCs w:val="24"/>
+          <w:lang w:eastAsia="pt-BR"/>
+        </w:rPr>
+        <w:t xml:space="preserve">A inexistência de um </w:t>
+      </w:r>
+      <w:r>
+        <w:rPr>
+          <w:rFonts w:ascii="Times New Roman" w:eastAsia="Times New Roman" w:hAnsi="Times New Roman" w:cs="Times New Roman"/>
+          <w:i/>
+          <w:color w:val="222222"/>
+          <w:sz w:val="24"/>
+          <w:szCs w:val="24"/>
+          <w:lang w:eastAsia="pt-BR"/>
+        </w:rPr>
+        <w:t xml:space="preserve">software </w:t>
+      </w:r>
+      <w:r>
+        <w:rPr>
+          <w:rFonts w:ascii="Times New Roman" w:eastAsia="Times New Roman" w:hAnsi="Times New Roman" w:cs="Times New Roman"/>
+          <w:color w:val="222222"/>
+          <w:sz w:val="24"/>
+          <w:szCs w:val="24"/>
+          <w:lang w:eastAsia="pt-BR"/>
+        </w:rPr>
+        <w:t xml:space="preserve">que otimize o trabalho de acompanhamento dos diagnósticos e intervenções às </w:t>
+      </w:r>
+      <w:proofErr w:type="spellStart"/>
+      <w:r>
+        <w:rPr>
+          <w:rFonts w:ascii="Times New Roman" w:eastAsia="Times New Roman" w:hAnsi="Times New Roman" w:cs="Times New Roman"/>
+          <w:color w:val="222222"/>
+          <w:sz w:val="24"/>
+          <w:szCs w:val="24"/>
+          <w:lang w:eastAsia="pt-BR"/>
+        </w:rPr>
+        <w:t>PCDs</w:t>
+      </w:r>
+      <w:proofErr w:type="spellEnd"/>
+      <w:r>
+        <w:rPr>
+          <w:rFonts w:ascii="Times New Roman" w:eastAsia="Times New Roman" w:hAnsi="Times New Roman" w:cs="Times New Roman"/>
+          <w:color w:val="222222"/>
+          <w:sz w:val="24"/>
+          <w:szCs w:val="24"/>
+          <w:lang w:eastAsia="pt-BR"/>
+        </w:rPr>
+        <w:t xml:space="preserve"> nas </w:t>
+      </w:r>
+      <w:proofErr w:type="spellStart"/>
+      <w:r>
+        <w:rPr>
+          <w:rFonts w:ascii="Times New Roman" w:eastAsia="Times New Roman" w:hAnsi="Times New Roman" w:cs="Times New Roman"/>
+          <w:color w:val="222222"/>
+          <w:sz w:val="24"/>
+          <w:szCs w:val="24"/>
+          <w:lang w:eastAsia="pt-BR"/>
+        </w:rPr>
+        <w:t>APAEs</w:t>
+      </w:r>
+      <w:proofErr w:type="spellEnd"/>
+      <w:r>
+        <w:rPr>
+          <w:rFonts w:ascii="Times New Roman" w:eastAsia="Times New Roman" w:hAnsi="Times New Roman" w:cs="Times New Roman"/>
+          <w:color w:val="222222"/>
+          <w:sz w:val="24"/>
+          <w:szCs w:val="24"/>
+          <w:lang w:eastAsia="pt-BR"/>
+        </w:rPr>
+        <w:t xml:space="preserve"> brasileiras.</w:t>
+      </w:r>
+      <w:r>
+        <w:rPr>
+          <w:rFonts w:ascii="Times New Roman" w:eastAsia="Times New Roman" w:hAnsi="Times New Roman" w:cs="Times New Roman"/>
+          <w:color w:val="222222"/>
+          <w:sz w:val="24"/>
+          <w:szCs w:val="24"/>
+          <w:lang w:eastAsia="pt-BR"/>
+        </w:rPr>
+        <w:t xml:space="preserve"> </w:t>
+      </w:r>
+    </w:p>
+    <w:p>
+      <w:pPr>
+        <w:spacing w:after="0" w:line="240" w:lineRule="auto"/>
+        <w:jc w:val="both"/>
+        <w:rPr>
+          <w:rFonts w:ascii="Times New Roman" w:eastAsia="Times New Roman" w:hAnsi="Times New Roman" w:cs="Times New Roman"/>
+          <w:color w:val="222222"/>
+          <w:sz w:val="24"/>
+          <w:szCs w:val="24"/>
+          <w:lang w:eastAsia="pt-BR"/>
+        </w:rPr>
+      </w:pPr>
+    </w:p>
+    <w:p>
+      <w:pPr>
+        <w:spacing w:after="0" w:line="240" w:lineRule="auto"/>
+        <w:jc w:val="both"/>
+        <w:rPr>
+          <w:rFonts w:ascii="Times New Roman" w:eastAsia="Times New Roman" w:hAnsi="Times New Roman" w:cs="Times New Roman"/>
+          <w:color w:val="222222"/>
+          <w:sz w:val="24"/>
+          <w:szCs w:val="24"/>
+          <w:lang w:eastAsia="pt-BR"/>
+        </w:rPr>
+      </w:pPr>
+    </w:p>
+    <w:p>
+      <w:pPr>
+        <w:spacing w:after="0" w:line="240" w:lineRule="auto"/>
+        <w:jc w:val="both"/>
+        <w:rPr>
+          <w:rFonts w:ascii="Times New Roman" w:eastAsia="Times New Roman" w:hAnsi="Times New Roman" w:cs="Times New Roman"/>
+          <w:color w:val="222222"/>
+          <w:sz w:val="24"/>
+          <w:szCs w:val="24"/>
+          <w:lang w:eastAsia="pt-BR"/>
+        </w:rPr>
+      </w:pPr>
+    </w:p>
+    <w:p>
+      <w:pPr>
+        <w:spacing w:after="0" w:line="240" w:lineRule="auto"/>
+        <w:jc w:val="both"/>
+        <w:rPr>
+          <w:rFonts w:ascii="Times New Roman" w:eastAsia="Times New Roman" w:hAnsi="Times New Roman" w:cs="Times New Roman"/>
+          <w:color w:val="222222"/>
+          <w:sz w:val="24"/>
+          <w:szCs w:val="24"/>
+          <w:lang w:eastAsia="pt-BR"/>
+        </w:rPr>
+      </w:pPr>
+    </w:p>
+    <w:p>
+      <w:pPr>
+        <w:spacing w:after="0" w:line="240" w:lineRule="auto"/>
+        <w:jc w:val="both"/>
+        <w:rPr>
+          <w:rFonts w:ascii="Times New Roman" w:eastAsia="Times New Roman" w:hAnsi="Times New Roman" w:cs="Times New Roman"/>
+          <w:color w:val="222222"/>
+          <w:sz w:val="24"/>
+          <w:szCs w:val="24"/>
+          <w:lang w:eastAsia="pt-BR"/>
+        </w:rPr>
+      </w:pPr>
+    </w:p>
+    <w:p>
+      <w:pPr>
+        <w:spacing w:after="0" w:line="240" w:lineRule="auto"/>
+        <w:jc w:val="both"/>
+        <w:rPr>
+          <w:rFonts w:ascii="Times New Roman" w:eastAsia="Times New Roman" w:hAnsi="Times New Roman" w:cs="Times New Roman"/>
+          <w:color w:val="222222"/>
+          <w:sz w:val="24"/>
+          <w:szCs w:val="24"/>
+          <w:lang w:eastAsia="pt-BR"/>
+        </w:rPr>
+      </w:pPr>
+    </w:p>
+    <w:p>
+      <w:pPr>
+        <w:spacing w:after="0" w:line="240" w:lineRule="auto"/>
+        <w:jc w:val="both"/>
+        <w:rPr>
+          <w:rFonts w:ascii="Times New Roman" w:eastAsia="Times New Roman" w:hAnsi="Times New Roman" w:cs="Times New Roman"/>
+          <w:color w:val="222222"/>
+          <w:sz w:val="24"/>
+          <w:szCs w:val="24"/>
+          <w:lang w:eastAsia="pt-BR"/>
+        </w:rPr>
+      </w:pPr>
+    </w:p>
+    <w:p>
+      <w:pPr>
+        <w:spacing w:after="0" w:line="240" w:lineRule="auto"/>
+        <w:jc w:val="both"/>
+        <w:rPr>
+          <w:rFonts w:ascii="Times New Roman" w:eastAsia="Times New Roman" w:hAnsi="Times New Roman" w:cs="Times New Roman"/>
+          <w:color w:val="222222"/>
+          <w:sz w:val="24"/>
+          <w:szCs w:val="24"/>
+          <w:lang w:eastAsia="pt-BR"/>
+        </w:rPr>
+      </w:pPr>
+    </w:p>
+    <w:p>
+      <w:pPr>
+        <w:spacing w:after="0" w:line="240" w:lineRule="auto"/>
+        <w:jc w:val="both"/>
+        <w:rPr>
+          <w:rFonts w:ascii="Times New Roman" w:eastAsia="Times New Roman" w:hAnsi="Times New Roman" w:cs="Times New Roman"/>
+          <w:color w:val="222222"/>
+          <w:sz w:val="24"/>
+          <w:szCs w:val="24"/>
+          <w:lang w:eastAsia="pt-BR"/>
+        </w:rPr>
+      </w:pPr>
+    </w:p>
+    <w:p>
+      <w:pPr>
+        <w:spacing w:after="0" w:line="240" w:lineRule="auto"/>
+        <w:jc w:val="both"/>
+        <w:rPr>
+          <w:rFonts w:ascii="Times New Roman" w:eastAsia="Times New Roman" w:hAnsi="Times New Roman" w:cs="Times New Roman"/>
+          <w:color w:val="222222"/>
+          <w:sz w:val="24"/>
+          <w:szCs w:val="24"/>
+          <w:lang w:eastAsia="pt-BR"/>
+        </w:rPr>
+      </w:pPr>
+    </w:p>
+    <w:p>
+      <w:pPr>
+        <w:spacing w:after="0" w:line="240" w:lineRule="auto"/>
+        <w:jc w:val="both"/>
+        <w:rPr>
+          <w:rFonts w:ascii="Times New Roman" w:eastAsia="Times New Roman" w:hAnsi="Times New Roman" w:cs="Times New Roman"/>
+          <w:color w:val="222222"/>
+          <w:sz w:val="24"/>
+          <w:szCs w:val="24"/>
+          <w:lang w:eastAsia="pt-BR"/>
+        </w:rPr>
+      </w:pPr>
+    </w:p>
+    <w:p>
+      <w:pPr>
+        <w:spacing w:after="0" w:line="240" w:lineRule="auto"/>
+        <w:jc w:val="both"/>
+        <w:rPr>
+          <w:rFonts w:ascii="Times New Roman" w:eastAsia="Times New Roman" w:hAnsi="Times New Roman" w:cs="Times New Roman"/>
+          <w:color w:val="222222"/>
+          <w:sz w:val="24"/>
+          <w:szCs w:val="24"/>
+          <w:lang w:eastAsia="pt-BR"/>
+        </w:rPr>
+      </w:pPr>
+    </w:p>
+    <w:p>
+      <w:pPr>
+        <w:spacing w:after="0" w:line="240" w:lineRule="auto"/>
+        <w:jc w:val="both"/>
+        <w:rPr>
+          <w:rFonts w:ascii="Times New Roman" w:eastAsia="Times New Roman" w:hAnsi="Times New Roman" w:cs="Times New Roman"/>
+          <w:color w:val="222222"/>
+          <w:sz w:val="24"/>
+          <w:szCs w:val="24"/>
+          <w:lang w:eastAsia="pt-BR"/>
+        </w:rPr>
+      </w:pPr>
+    </w:p>
+    <w:p>
+      <w:pPr>
+        <w:spacing w:after="0" w:line="240" w:lineRule="auto"/>
+        <w:jc w:val="both"/>
+        <w:rPr>
+          <w:rFonts w:ascii="Times New Roman" w:eastAsia="Times New Roman" w:hAnsi="Times New Roman" w:cs="Times New Roman"/>
+          <w:color w:val="222222"/>
+          <w:sz w:val="24"/>
+          <w:szCs w:val="24"/>
+          <w:lang w:eastAsia="pt-BR"/>
+        </w:rPr>
+      </w:pPr>
+    </w:p>
+    <w:p>
+      <w:pPr>
+        <w:spacing w:after="0" w:line="240" w:lineRule="auto"/>
+        <w:jc w:val="both"/>
+        <w:rPr>
+          <w:rFonts w:ascii="Times New Roman" w:eastAsia="Times New Roman" w:hAnsi="Times New Roman" w:cs="Times New Roman"/>
+          <w:color w:val="222222"/>
+          <w:sz w:val="24"/>
+          <w:szCs w:val="24"/>
+          <w:lang w:eastAsia="pt-BR"/>
+        </w:rPr>
+      </w:pPr>
+    </w:p>
+    <w:p>
+      <w:pPr>
+        <w:spacing w:after="0" w:line="240" w:lineRule="auto"/>
+        <w:jc w:val="both"/>
+        <w:rPr>
+          <w:rFonts w:ascii="Times New Roman" w:eastAsia="Times New Roman" w:hAnsi="Times New Roman" w:cs="Times New Roman"/>
+          <w:color w:val="222222"/>
+          <w:sz w:val="24"/>
+          <w:szCs w:val="24"/>
+          <w:lang w:eastAsia="pt-BR"/>
+        </w:rPr>
+      </w:pPr>
+    </w:p>
+    <w:p>
+      <w:pPr>
+        <w:spacing w:after="0" w:line="240" w:lineRule="auto"/>
+        <w:jc w:val="both"/>
+        <w:rPr>
+          <w:rFonts w:ascii="Times New Roman" w:eastAsia="Times New Roman" w:hAnsi="Times New Roman" w:cs="Times New Roman"/>
+          <w:color w:val="222222"/>
+          <w:sz w:val="24"/>
+          <w:szCs w:val="24"/>
+          <w:lang w:eastAsia="pt-BR"/>
+        </w:rPr>
+      </w:pPr>
+    </w:p>
+    <w:p>
+      <w:pPr>
+        <w:spacing w:after="0" w:line="240" w:lineRule="auto"/>
+        <w:jc w:val="both"/>
+        <w:rPr>
+          <w:rFonts w:ascii="Times New Roman" w:eastAsia="Times New Roman" w:hAnsi="Times New Roman" w:cs="Times New Roman"/>
+          <w:color w:val="222222"/>
+          <w:sz w:val="24"/>
+          <w:szCs w:val="24"/>
+          <w:lang w:eastAsia="pt-BR"/>
+        </w:rPr>
+      </w:pPr>
+    </w:p>
+    <w:p>
+      <w:pPr>
+        <w:spacing w:after="0" w:line="240" w:lineRule="auto"/>
+        <w:jc w:val="both"/>
+        <w:rPr>
+          <w:rFonts w:ascii="Times New Roman" w:eastAsia="Times New Roman" w:hAnsi="Times New Roman" w:cs="Times New Roman"/>
+          <w:color w:val="222222"/>
+          <w:sz w:val="24"/>
+          <w:szCs w:val="24"/>
+          <w:lang w:eastAsia="pt-BR"/>
+        </w:rPr>
+      </w:pPr>
+    </w:p>
+    <w:p>
+      <w:pPr>
+        <w:spacing w:after="0" w:line="240" w:lineRule="auto"/>
+        <w:jc w:val="both"/>
+        <w:rPr>
+          <w:rFonts w:ascii="Times New Roman" w:eastAsia="Times New Roman" w:hAnsi="Times New Roman" w:cs="Times New Roman"/>
+          <w:color w:val="222222"/>
+          <w:sz w:val="24"/>
+          <w:szCs w:val="24"/>
+          <w:lang w:eastAsia="pt-BR"/>
+        </w:rPr>
+      </w:pPr>
+    </w:p>
+    <w:p>
+      <w:pPr>
+        <w:spacing w:after="0" w:line="240" w:lineRule="auto"/>
+        <w:jc w:val="both"/>
+        <w:rPr>
+          <w:rFonts w:ascii="Times New Roman" w:eastAsia="Times New Roman" w:hAnsi="Times New Roman" w:cs="Times New Roman"/>
+          <w:color w:val="222222"/>
+          <w:sz w:val="24"/>
+          <w:szCs w:val="24"/>
+          <w:lang w:eastAsia="pt-BR"/>
+        </w:rPr>
+      </w:pPr>
+    </w:p>
+    <w:p>
+      <w:pPr>
+        <w:spacing w:after="0" w:line="240" w:lineRule="auto"/>
+        <w:jc w:val="both"/>
+        <w:rPr>
+          <w:rFonts w:ascii="Times New Roman" w:eastAsia="Times New Roman" w:hAnsi="Times New Roman" w:cs="Times New Roman"/>
+          <w:color w:val="222222"/>
+          <w:sz w:val="24"/>
+          <w:szCs w:val="24"/>
+          <w:lang w:eastAsia="pt-BR"/>
+        </w:rPr>
+      </w:pPr>
+    </w:p>
+    <w:p>
+      <w:pPr>
+        <w:spacing w:after="0" w:line="240" w:lineRule="auto"/>
+        <w:jc w:val="both"/>
+        <w:rPr>
+          <w:rFonts w:ascii="Times New Roman" w:eastAsia="Times New Roman" w:hAnsi="Times New Roman" w:cs="Times New Roman"/>
+          <w:color w:val="222222"/>
+          <w:sz w:val="24"/>
+          <w:szCs w:val="24"/>
+          <w:lang w:eastAsia="pt-BR"/>
+        </w:rPr>
+      </w:pPr>
+    </w:p>
+    <w:p>
+      <w:pPr>
+        <w:spacing w:after="0" w:line="240" w:lineRule="auto"/>
+        <w:jc w:val="both"/>
+        <w:rPr>
+          <w:rFonts w:ascii="Times New Roman" w:eastAsia="Times New Roman" w:hAnsi="Times New Roman" w:cs="Times New Roman"/>
+          <w:color w:val="222222"/>
+          <w:sz w:val="24"/>
+          <w:szCs w:val="24"/>
+          <w:lang w:eastAsia="pt-BR"/>
+        </w:rPr>
+      </w:pPr>
+    </w:p>
+    <w:p>
+      <w:pPr>
+        <w:spacing w:after="0" w:line="240" w:lineRule="auto"/>
+        <w:jc w:val="both"/>
+        <w:rPr>
+          <w:rFonts w:ascii="Times New Roman" w:eastAsia="Times New Roman" w:hAnsi="Times New Roman" w:cs="Times New Roman"/>
+          <w:color w:val="222222"/>
+          <w:sz w:val="24"/>
+          <w:szCs w:val="24"/>
+          <w:lang w:eastAsia="pt-BR"/>
+        </w:rPr>
+      </w:pPr>
+    </w:p>
+    <w:p>
+      <w:pPr>
+        <w:spacing w:after="0" w:line="240" w:lineRule="auto"/>
+        <w:jc w:val="both"/>
+        <w:rPr>
+          <w:rFonts w:ascii="Times New Roman" w:eastAsia="Times New Roman" w:hAnsi="Times New Roman" w:cs="Times New Roman"/>
+          <w:color w:val="222222"/>
+          <w:sz w:val="24"/>
+          <w:szCs w:val="24"/>
+          <w:lang w:eastAsia="pt-BR"/>
+        </w:rPr>
+      </w:pPr>
+    </w:p>
+    <w:p>
+      <w:pPr>
+        <w:spacing w:after="0" w:line="240" w:lineRule="auto"/>
+        <w:jc w:val="both"/>
+        <w:rPr>
+          <w:rFonts w:ascii="Times New Roman" w:eastAsia="Times New Roman" w:hAnsi="Times New Roman" w:cs="Times New Roman"/>
+          <w:color w:val="222222"/>
+          <w:sz w:val="24"/>
+          <w:szCs w:val="24"/>
+          <w:lang w:eastAsia="pt-BR"/>
+        </w:rPr>
+      </w:pPr>
+    </w:p>
+    <w:p>
+      <w:pPr>
+        <w:spacing w:after="0" w:line="240" w:lineRule="auto"/>
+        <w:jc w:val="both"/>
+        <w:rPr>
+          <w:rFonts w:ascii="Times New Roman" w:eastAsia="Times New Roman" w:hAnsi="Times New Roman" w:cs="Times New Roman"/>
+          <w:color w:val="222222"/>
+          <w:sz w:val="24"/>
+          <w:szCs w:val="24"/>
+          <w:lang w:eastAsia="pt-BR"/>
+        </w:rPr>
+      </w:pPr>
+    </w:p>
+    <w:p>
+      <w:pPr>
+        <w:spacing w:after="0" w:line="240" w:lineRule="auto"/>
+        <w:jc w:val="both"/>
+        <w:rPr>
+          <w:rFonts w:ascii="Times New Roman" w:eastAsia="Times New Roman" w:hAnsi="Times New Roman" w:cs="Times New Roman"/>
+          <w:color w:val="222222"/>
+          <w:sz w:val="24"/>
+          <w:szCs w:val="24"/>
+          <w:lang w:eastAsia="pt-BR"/>
+        </w:rPr>
+      </w:pPr>
+    </w:p>
+    <w:p>
+      <w:pPr>
+        <w:spacing w:after="0" w:line="240" w:lineRule="auto"/>
+        <w:jc w:val="both"/>
+        <w:rPr>
+          <w:rFonts w:ascii="Times New Roman" w:eastAsia="Times New Roman" w:hAnsi="Times New Roman" w:cs="Times New Roman"/>
+          <w:color w:val="222222"/>
+          <w:sz w:val="24"/>
+          <w:szCs w:val="24"/>
+          <w:lang w:eastAsia="pt-BR"/>
+        </w:rPr>
+      </w:pPr>
+    </w:p>
+    <w:p>
+      <w:pPr>
+        <w:spacing w:after="0" w:line="240" w:lineRule="auto"/>
+        <w:jc w:val="both"/>
+        <w:rPr>
+          <w:rFonts w:ascii="Times New Roman" w:eastAsia="Times New Roman" w:hAnsi="Times New Roman" w:cs="Times New Roman"/>
+          <w:color w:val="222222"/>
+          <w:sz w:val="24"/>
+          <w:szCs w:val="24"/>
+          <w:lang w:eastAsia="pt-BR"/>
+        </w:rPr>
+      </w:pPr>
+    </w:p>
+    <w:p>
+      <w:pPr>
+        <w:spacing w:after="0" w:line="240" w:lineRule="auto"/>
+        <w:jc w:val="both"/>
+        <w:rPr>
+          <w:rFonts w:ascii="Times New Roman" w:eastAsia="Times New Roman" w:hAnsi="Times New Roman" w:cs="Times New Roman"/>
+          <w:color w:val="222222"/>
+          <w:sz w:val="24"/>
+          <w:szCs w:val="24"/>
+          <w:lang w:eastAsia="pt-BR"/>
+        </w:rPr>
+      </w:pPr>
+    </w:p>
+    <w:p>
+      <w:pPr>
+        <w:spacing w:after="0" w:line="240" w:lineRule="auto"/>
+        <w:jc w:val="both"/>
+        <w:rPr>
+          <w:rFonts w:ascii="Times New Roman" w:eastAsia="Times New Roman" w:hAnsi="Times New Roman" w:cs="Times New Roman"/>
+          <w:color w:val="222222"/>
+          <w:sz w:val="24"/>
+          <w:szCs w:val="24"/>
+          <w:lang w:eastAsia="pt-BR"/>
+        </w:rPr>
+      </w:pPr>
+    </w:p>
+    <w:p>
+      <w:pPr>
+        <w:spacing w:after="0" w:line="240" w:lineRule="auto"/>
+        <w:jc w:val="both"/>
+        <w:rPr>
+          <w:rFonts w:ascii="Times New Roman" w:eastAsia="Times New Roman" w:hAnsi="Times New Roman" w:cs="Times New Roman"/>
+          <w:color w:val="222222"/>
+          <w:sz w:val="24"/>
+          <w:szCs w:val="24"/>
+          <w:lang w:eastAsia="pt-BR"/>
+        </w:rPr>
+      </w:pPr>
+    </w:p>
+    <w:p>
+      <w:pPr>
+        <w:spacing w:after="0" w:line="240" w:lineRule="auto"/>
+        <w:jc w:val="both"/>
+        <w:rPr>
+          <w:rFonts w:ascii="Times New Roman" w:eastAsia="Times New Roman" w:hAnsi="Times New Roman" w:cs="Times New Roman"/>
+          <w:color w:val="222222"/>
+          <w:sz w:val="24"/>
+          <w:szCs w:val="24"/>
+          <w:lang w:eastAsia="pt-BR"/>
+        </w:rPr>
+      </w:pPr>
+    </w:p>
+    <w:p>
+      <w:pPr>
+        <w:spacing w:after="0" w:line="240" w:lineRule="auto"/>
+        <w:jc w:val="both"/>
+        <w:rPr>
+          <w:rFonts w:ascii="Times New Roman" w:eastAsia="Times New Roman" w:hAnsi="Times New Roman" w:cs="Times New Roman"/>
+          <w:color w:val="222222"/>
+          <w:sz w:val="24"/>
+          <w:szCs w:val="24"/>
+          <w:lang w:eastAsia="pt-BR"/>
+        </w:rPr>
+      </w:pPr>
+    </w:p>
+    <w:p>
+      <w:pPr>
+        <w:spacing w:after="0" w:line="240" w:lineRule="auto"/>
+        <w:jc w:val="both"/>
+        <w:rPr>
+          <w:rFonts w:ascii="Times New Roman" w:eastAsia="Times New Roman" w:hAnsi="Times New Roman" w:cs="Times New Roman"/>
+          <w:color w:val="222222"/>
+          <w:sz w:val="24"/>
+          <w:szCs w:val="24"/>
+          <w:lang w:eastAsia="pt-BR"/>
+        </w:rPr>
+      </w:pPr>
+    </w:p>
+    <w:p>
+      <w:pPr>
+        <w:spacing w:after="0" w:line="240" w:lineRule="auto"/>
+        <w:jc w:val="both"/>
+        <w:rPr>
+          <w:rFonts w:ascii="Times New Roman" w:eastAsia="Times New Roman" w:hAnsi="Times New Roman" w:cs="Times New Roman"/>
+          <w:color w:val="222222"/>
+          <w:sz w:val="24"/>
+          <w:szCs w:val="24"/>
+          <w:lang w:eastAsia="pt-BR"/>
+        </w:rPr>
+      </w:pPr>
+    </w:p>
+    <w:p>
+      <w:pPr>
+        <w:spacing w:after="0" w:line="240" w:lineRule="auto"/>
+        <w:jc w:val="both"/>
+        <w:rPr>
+          <w:rFonts w:ascii="Times New Roman" w:eastAsia="Times New Roman" w:hAnsi="Times New Roman" w:cs="Times New Roman"/>
+          <w:color w:val="222222"/>
+          <w:sz w:val="24"/>
+          <w:szCs w:val="24"/>
+          <w:lang w:eastAsia="pt-BR"/>
+        </w:rPr>
+      </w:pPr>
+    </w:p>
+    <w:p>
+      <w:pPr>
+        <w:spacing w:after="0" w:line="240" w:lineRule="auto"/>
+        <w:jc w:val="both"/>
+        <w:rPr>
+          <w:rFonts w:ascii="Times New Roman" w:eastAsia="Times New Roman" w:hAnsi="Times New Roman" w:cs="Times New Roman"/>
+          <w:color w:val="222222"/>
+          <w:sz w:val="24"/>
+          <w:szCs w:val="24"/>
+          <w:lang w:eastAsia="pt-BR"/>
+        </w:rPr>
+      </w:pPr>
+    </w:p>
+    <w:p>
+      <w:pPr>
+        <w:spacing w:after="0" w:line="240" w:lineRule="auto"/>
+        <w:jc w:val="both"/>
+        <w:rPr>
+          <w:rFonts w:ascii="Times New Roman" w:eastAsia="Times New Roman" w:hAnsi="Times New Roman" w:cs="Times New Roman"/>
+          <w:color w:val="222222"/>
+          <w:sz w:val="24"/>
+          <w:szCs w:val="24"/>
+          <w:lang w:eastAsia="pt-BR"/>
+        </w:rPr>
+      </w:pPr>
+    </w:p>
+    <w:p>
+      <w:pPr>
+        <w:spacing w:after="0" w:line="240" w:lineRule="auto"/>
+        <w:jc w:val="both"/>
+        <w:rPr>
+          <w:rFonts w:ascii="Times New Roman" w:eastAsia="Times New Roman" w:hAnsi="Times New Roman" w:cs="Times New Roman"/>
+          <w:color w:val="222222"/>
+          <w:sz w:val="24"/>
+          <w:szCs w:val="24"/>
+          <w:lang w:eastAsia="pt-BR"/>
+        </w:rPr>
+      </w:pPr>
+    </w:p>
+    <w:p>
+      <w:pPr>
+        <w:spacing w:after="0" w:line="240" w:lineRule="auto"/>
+        <w:jc w:val="both"/>
+        <w:rPr>
+          <w:rFonts w:ascii="Times New Roman" w:eastAsia="Times New Roman" w:hAnsi="Times New Roman" w:cs="Times New Roman"/>
+          <w:color w:val="222222"/>
+          <w:sz w:val="24"/>
+          <w:szCs w:val="24"/>
+          <w:lang w:eastAsia="pt-BR"/>
+        </w:rPr>
+      </w:pPr>
+    </w:p>
+    <w:p>
+      <w:pPr>
+        <w:spacing w:after="0" w:line="240" w:lineRule="auto"/>
+        <w:jc w:val="both"/>
+        <w:rPr>
+          <w:rFonts w:ascii="Times New Roman" w:eastAsia="Times New Roman" w:hAnsi="Times New Roman" w:cs="Times New Roman"/>
+          <w:color w:val="222222"/>
+          <w:sz w:val="24"/>
+          <w:szCs w:val="24"/>
+          <w:lang w:eastAsia="pt-BR"/>
+        </w:rPr>
+      </w:pPr>
+    </w:p>
+    <w:p>
+      <w:pPr>
+        <w:spacing w:after="0" w:line="240" w:lineRule="auto"/>
+        <w:jc w:val="both"/>
+        <w:rPr>
+          <w:rFonts w:ascii="Times New Roman" w:eastAsia="Times New Roman" w:hAnsi="Times New Roman" w:cs="Times New Roman"/>
+          <w:color w:val="222222"/>
+          <w:sz w:val="24"/>
+          <w:szCs w:val="24"/>
+          <w:lang w:eastAsia="pt-BR"/>
+        </w:rPr>
+      </w:pPr>
+    </w:p>
+    <w:p>
+      <w:pPr>
+        <w:spacing w:after="0" w:line="240" w:lineRule="auto"/>
+        <w:jc w:val="both"/>
+        <w:rPr>
+          <w:rFonts w:ascii="Times New Roman" w:eastAsia="Times New Roman" w:hAnsi="Times New Roman" w:cs="Times New Roman"/>
+          <w:b/>
+          <w:bCs/>
+          <w:color w:val="222222"/>
+          <w:sz w:val="24"/>
+          <w:szCs w:val="24"/>
+          <w:lang w:eastAsia="pt-BR"/>
+        </w:rPr>
+      </w:pPr>
+      <w:r>
+        <w:rPr>
+          <w:rFonts w:ascii="Times New Roman" w:eastAsia="Times New Roman" w:hAnsi="Times New Roman" w:cs="Times New Roman"/>
+          <w:b/>
+          <w:bCs/>
+          <w:color w:val="222222"/>
+          <w:sz w:val="24"/>
+          <w:szCs w:val="24"/>
+          <w:lang w:eastAsia="pt-BR"/>
+        </w:rPr>
+        <w:lastRenderedPageBreak/>
+        <w:t>4</w:t>
+      </w:r>
+      <w:r>
+        <w:rPr>
+          <w:rFonts w:ascii="Times New Roman" w:eastAsia="Times New Roman" w:hAnsi="Times New Roman" w:cs="Times New Roman"/>
+          <w:b/>
+          <w:bCs/>
+          <w:color w:val="222222"/>
+          <w:sz w:val="24"/>
+          <w:szCs w:val="24"/>
+          <w:lang w:eastAsia="pt-BR"/>
+        </w:rPr>
+        <w:tab/>
+      </w:r>
+      <w:r>
+        <w:rPr>
+          <w:rFonts w:ascii="Times New Roman" w:eastAsia="Times New Roman" w:hAnsi="Times New Roman" w:cs="Times New Roman"/>
+          <w:b/>
+          <w:bCs/>
+          <w:color w:val="222222"/>
+          <w:sz w:val="24"/>
+          <w:szCs w:val="24"/>
+          <w:lang w:eastAsia="pt-BR"/>
+        </w:rPr>
+        <w:t>HIPÓTESE</w:t>
+      </w:r>
+    </w:p>
+    <w:p>
+      <w:pPr>
+        <w:spacing w:after="0" w:line="240" w:lineRule="auto"/>
+        <w:jc w:val="both"/>
+        <w:rPr>
+          <w:rFonts w:ascii="Times New Roman" w:eastAsia="Times New Roman" w:hAnsi="Times New Roman" w:cs="Times New Roman"/>
+          <w:b/>
+          <w:bCs/>
+          <w:color w:val="222222"/>
+          <w:sz w:val="24"/>
+          <w:szCs w:val="24"/>
+          <w:lang w:eastAsia="pt-BR"/>
+        </w:rPr>
+      </w:pPr>
+    </w:p>
+    <w:p>
+      <w:pPr>
+        <w:spacing w:after="0" w:line="240" w:lineRule="auto"/>
+        <w:jc w:val="both"/>
+        <w:rPr>
+          <w:rFonts w:ascii="Times New Roman" w:eastAsia="Times New Roman" w:hAnsi="Times New Roman" w:cs="Times New Roman"/>
+          <w:color w:val="222222"/>
+          <w:sz w:val="24"/>
+          <w:szCs w:val="24"/>
+          <w:lang w:eastAsia="pt-BR"/>
+        </w:rPr>
+      </w:pPr>
+    </w:p>
+    <w:p>
+      <w:pPr>
+        <w:spacing w:after="0" w:line="240" w:lineRule="auto"/>
+        <w:ind w:firstLine="708"/>
+        <w:jc w:val="both"/>
+        <w:rPr>
+          <w:rFonts w:ascii="Times New Roman" w:eastAsia="Times New Roman" w:hAnsi="Times New Roman" w:cs="Times New Roman"/>
+          <w:color w:val="222222"/>
+          <w:sz w:val="24"/>
+          <w:szCs w:val="24"/>
+          <w:lang w:eastAsia="pt-BR"/>
+        </w:rPr>
+      </w:pPr>
+      <w:r>
+        <w:rPr>
+          <w:rFonts w:ascii="Times New Roman" w:eastAsia="Times New Roman" w:hAnsi="Times New Roman" w:cs="Times New Roman"/>
+          <w:color w:val="222222"/>
+          <w:sz w:val="24"/>
+          <w:szCs w:val="24"/>
+          <w:lang w:eastAsia="pt-BR"/>
+        </w:rPr>
+        <w:t>Uma ferramenta de apoio </w:t>
+      </w:r>
+      <w:r>
+        <w:rPr>
+          <w:rFonts w:ascii="Times New Roman" w:eastAsia="Times New Roman" w:hAnsi="Times New Roman" w:cs="Times New Roman"/>
+          <w:color w:val="222222"/>
+          <w:sz w:val="24"/>
+          <w:szCs w:val="24"/>
+          <w:lang w:eastAsia="pt-BR"/>
+        </w:rPr>
+        <w:t>à assistência</w:t>
+      </w:r>
+      <w:r>
+        <w:rPr>
+          <w:rFonts w:ascii="Times New Roman" w:eastAsia="Times New Roman" w:hAnsi="Times New Roman" w:cs="Times New Roman"/>
+          <w:color w:val="222222"/>
+          <w:sz w:val="24"/>
+          <w:szCs w:val="24"/>
+          <w:lang w:eastAsia="pt-BR"/>
+        </w:rPr>
+        <w:t xml:space="preserve"> e registro da PCD </w:t>
+      </w:r>
+      <w:r>
+        <w:rPr>
+          <w:rFonts w:ascii="Times New Roman" w:eastAsia="Times New Roman" w:hAnsi="Times New Roman" w:cs="Times New Roman"/>
+          <w:color w:val="222222"/>
+          <w:sz w:val="24"/>
+          <w:szCs w:val="24"/>
+          <w:lang w:eastAsia="pt-BR"/>
+        </w:rPr>
+        <w:t>pode auxiliar os profissionais em um acompanhamento mais efetivo dos atendidos</w:t>
+      </w:r>
+      <w:r>
+        <w:rPr>
+          <w:rFonts w:ascii="Times New Roman" w:eastAsia="Times New Roman" w:hAnsi="Times New Roman" w:cs="Times New Roman"/>
+          <w:color w:val="222222"/>
+          <w:sz w:val="24"/>
+          <w:szCs w:val="24"/>
+          <w:lang w:eastAsia="pt-BR"/>
+        </w:rPr>
         <w:t>,</w:t>
       </w:r>
       <w:r>
@@ -1243,121 +3810,1475 @@
           <w:szCs w:val="24"/>
           <w:lang w:eastAsia="pt-BR"/>
         </w:rPr>
-        <w:t xml:space="preserve"> viabilizaria maior segurança e integridade aos dados, além</w:t>
-      </w:r>
-      <w:r>
-        <w:rPr>
-          <w:rFonts w:ascii="Times New Roman" w:eastAsia="Times New Roman" w:hAnsi="Times New Roman" w:cs="Times New Roman"/>
-          <w:color w:val="222222"/>
-          <w:sz w:val="24"/>
-          <w:szCs w:val="24"/>
-          <w:lang w:eastAsia="pt-BR"/>
-        </w:rPr>
-        <w:t xml:space="preserve"> de</w:t>
-      </w:r>
-      <w:r>
-        <w:rPr>
-          <w:rFonts w:ascii="Times New Roman" w:eastAsia="Times New Roman" w:hAnsi="Times New Roman" w:cs="Times New Roman"/>
-          <w:color w:val="222222"/>
-          <w:sz w:val="24"/>
-          <w:szCs w:val="24"/>
-          <w:lang w:eastAsia="pt-BR"/>
-        </w:rPr>
-        <w:t xml:space="preserve"> maior agilidade no acesso às fichas.</w:t>
-      </w:r>
-    </w:p>
-    <w:p>
-      <w:pPr>
-        <w:spacing w:after="0" w:line="240" w:lineRule="auto"/>
-        <w:jc w:val="both"/>
-        <w:rPr>
-          <w:rFonts w:ascii="Times New Roman" w:eastAsia="Times New Roman" w:hAnsi="Times New Roman" w:cs="Times New Roman"/>
-          <w:color w:val="222222"/>
-          <w:sz w:val="24"/>
-          <w:szCs w:val="24"/>
-          <w:lang w:eastAsia="pt-BR"/>
-        </w:rPr>
-      </w:pPr>
-      <w:r>
-        <w:rPr>
-          <w:rFonts w:ascii="Times New Roman" w:eastAsia="Times New Roman" w:hAnsi="Times New Roman" w:cs="Times New Roman"/>
-          <w:b/>
-          <w:bCs/>
-          <w:color w:val="222222"/>
-          <w:sz w:val="24"/>
-          <w:szCs w:val="24"/>
-          <w:lang w:eastAsia="pt-BR"/>
-        </w:rPr>
+        <w:t xml:space="preserve"> se comparado ao método utilizado hoje.</w:t>
+      </w:r>
+    </w:p>
+    <w:p>
+      <w:pPr>
+        <w:spacing w:after="0" w:line="240" w:lineRule="auto"/>
+        <w:jc w:val="both"/>
+        <w:rPr>
+          <w:rFonts w:ascii="Times New Roman" w:eastAsia="Times New Roman" w:hAnsi="Times New Roman" w:cs="Times New Roman"/>
+          <w:color w:val="222222"/>
+          <w:sz w:val="24"/>
+          <w:szCs w:val="24"/>
+          <w:lang w:eastAsia="pt-BR"/>
+        </w:rPr>
+      </w:pPr>
+    </w:p>
+    <w:p>
+      <w:pPr>
+        <w:spacing w:after="0" w:line="240" w:lineRule="auto"/>
+        <w:jc w:val="both"/>
+        <w:rPr>
+          <w:rFonts w:ascii="Times New Roman" w:eastAsia="Times New Roman" w:hAnsi="Times New Roman" w:cs="Times New Roman"/>
+          <w:color w:val="222222"/>
+          <w:sz w:val="24"/>
+          <w:szCs w:val="24"/>
+          <w:lang w:eastAsia="pt-BR"/>
+        </w:rPr>
+      </w:pPr>
+    </w:p>
+    <w:p>
+      <w:pPr>
+        <w:spacing w:after="0" w:line="240" w:lineRule="auto"/>
+        <w:jc w:val="both"/>
+        <w:rPr>
+          <w:rFonts w:ascii="Times New Roman" w:eastAsia="Times New Roman" w:hAnsi="Times New Roman" w:cs="Times New Roman"/>
+          <w:color w:val="222222"/>
+          <w:sz w:val="24"/>
+          <w:szCs w:val="24"/>
+          <w:lang w:eastAsia="pt-BR"/>
+        </w:rPr>
+      </w:pPr>
+    </w:p>
+    <w:p>
+      <w:pPr>
+        <w:spacing w:after="0" w:line="240" w:lineRule="auto"/>
+        <w:jc w:val="both"/>
+        <w:rPr>
+          <w:rFonts w:ascii="Times New Roman" w:eastAsia="Times New Roman" w:hAnsi="Times New Roman" w:cs="Times New Roman"/>
+          <w:color w:val="222222"/>
+          <w:sz w:val="24"/>
+          <w:szCs w:val="24"/>
+          <w:lang w:eastAsia="pt-BR"/>
+        </w:rPr>
+      </w:pPr>
+    </w:p>
+    <w:p>
+      <w:pPr>
+        <w:spacing w:after="0" w:line="240" w:lineRule="auto"/>
+        <w:jc w:val="both"/>
+        <w:rPr>
+          <w:rFonts w:ascii="Times New Roman" w:eastAsia="Times New Roman" w:hAnsi="Times New Roman" w:cs="Times New Roman"/>
+          <w:color w:val="222222"/>
+          <w:sz w:val="24"/>
+          <w:szCs w:val="24"/>
+          <w:lang w:eastAsia="pt-BR"/>
+        </w:rPr>
+      </w:pPr>
+    </w:p>
+    <w:p>
+      <w:pPr>
+        <w:spacing w:after="0" w:line="240" w:lineRule="auto"/>
+        <w:jc w:val="both"/>
+        <w:rPr>
+          <w:rFonts w:ascii="Times New Roman" w:eastAsia="Times New Roman" w:hAnsi="Times New Roman" w:cs="Times New Roman"/>
+          <w:color w:val="222222"/>
+          <w:sz w:val="24"/>
+          <w:szCs w:val="24"/>
+          <w:lang w:eastAsia="pt-BR"/>
+        </w:rPr>
+      </w:pPr>
+    </w:p>
+    <w:p>
+      <w:pPr>
+        <w:spacing w:after="0" w:line="240" w:lineRule="auto"/>
+        <w:jc w:val="both"/>
+        <w:rPr>
+          <w:rFonts w:ascii="Times New Roman" w:eastAsia="Times New Roman" w:hAnsi="Times New Roman" w:cs="Times New Roman"/>
+          <w:color w:val="222222"/>
+          <w:sz w:val="24"/>
+          <w:szCs w:val="24"/>
+          <w:lang w:eastAsia="pt-BR"/>
+        </w:rPr>
+      </w:pPr>
+    </w:p>
+    <w:p>
+      <w:pPr>
+        <w:spacing w:after="0" w:line="240" w:lineRule="auto"/>
+        <w:jc w:val="both"/>
+        <w:rPr>
+          <w:rFonts w:ascii="Times New Roman" w:eastAsia="Times New Roman" w:hAnsi="Times New Roman" w:cs="Times New Roman"/>
+          <w:color w:val="222222"/>
+          <w:sz w:val="24"/>
+          <w:szCs w:val="24"/>
+          <w:lang w:eastAsia="pt-BR"/>
+        </w:rPr>
+      </w:pPr>
+    </w:p>
+    <w:p>
+      <w:pPr>
+        <w:spacing w:after="0" w:line="240" w:lineRule="auto"/>
+        <w:jc w:val="both"/>
+        <w:rPr>
+          <w:rFonts w:ascii="Times New Roman" w:eastAsia="Times New Roman" w:hAnsi="Times New Roman" w:cs="Times New Roman"/>
+          <w:color w:val="222222"/>
+          <w:sz w:val="24"/>
+          <w:szCs w:val="24"/>
+          <w:lang w:eastAsia="pt-BR"/>
+        </w:rPr>
+      </w:pPr>
+    </w:p>
+    <w:p>
+      <w:pPr>
+        <w:spacing w:after="0" w:line="240" w:lineRule="auto"/>
+        <w:jc w:val="both"/>
+        <w:rPr>
+          <w:rFonts w:ascii="Times New Roman" w:eastAsia="Times New Roman" w:hAnsi="Times New Roman" w:cs="Times New Roman"/>
+          <w:color w:val="222222"/>
+          <w:sz w:val="24"/>
+          <w:szCs w:val="24"/>
+          <w:lang w:eastAsia="pt-BR"/>
+        </w:rPr>
+      </w:pPr>
+    </w:p>
+    <w:p>
+      <w:pPr>
+        <w:spacing w:after="0" w:line="240" w:lineRule="auto"/>
+        <w:jc w:val="both"/>
+        <w:rPr>
+          <w:rFonts w:ascii="Times New Roman" w:eastAsia="Times New Roman" w:hAnsi="Times New Roman" w:cs="Times New Roman"/>
+          <w:color w:val="222222"/>
+          <w:sz w:val="24"/>
+          <w:szCs w:val="24"/>
+          <w:lang w:eastAsia="pt-BR"/>
+        </w:rPr>
+      </w:pPr>
+    </w:p>
+    <w:p>
+      <w:pPr>
+        <w:spacing w:after="0" w:line="240" w:lineRule="auto"/>
+        <w:jc w:val="both"/>
+        <w:rPr>
+          <w:rFonts w:ascii="Times New Roman" w:eastAsia="Times New Roman" w:hAnsi="Times New Roman" w:cs="Times New Roman"/>
+          <w:color w:val="222222"/>
+          <w:sz w:val="24"/>
+          <w:szCs w:val="24"/>
+          <w:lang w:eastAsia="pt-BR"/>
+        </w:rPr>
+      </w:pPr>
+    </w:p>
+    <w:p>
+      <w:pPr>
+        <w:spacing w:after="0" w:line="240" w:lineRule="auto"/>
+        <w:jc w:val="both"/>
+        <w:rPr>
+          <w:rFonts w:ascii="Times New Roman" w:eastAsia="Times New Roman" w:hAnsi="Times New Roman" w:cs="Times New Roman"/>
+          <w:color w:val="222222"/>
+          <w:sz w:val="24"/>
+          <w:szCs w:val="24"/>
+          <w:lang w:eastAsia="pt-BR"/>
+        </w:rPr>
+      </w:pPr>
+    </w:p>
+    <w:p>
+      <w:pPr>
+        <w:spacing w:after="0" w:line="240" w:lineRule="auto"/>
+        <w:jc w:val="both"/>
+        <w:rPr>
+          <w:rFonts w:ascii="Times New Roman" w:eastAsia="Times New Roman" w:hAnsi="Times New Roman" w:cs="Times New Roman"/>
+          <w:color w:val="222222"/>
+          <w:sz w:val="24"/>
+          <w:szCs w:val="24"/>
+          <w:lang w:eastAsia="pt-BR"/>
+        </w:rPr>
+      </w:pPr>
+    </w:p>
+    <w:p>
+      <w:pPr>
+        <w:spacing w:after="0" w:line="240" w:lineRule="auto"/>
+        <w:jc w:val="both"/>
+        <w:rPr>
+          <w:rFonts w:ascii="Times New Roman" w:eastAsia="Times New Roman" w:hAnsi="Times New Roman" w:cs="Times New Roman"/>
+          <w:color w:val="222222"/>
+          <w:sz w:val="24"/>
+          <w:szCs w:val="24"/>
+          <w:lang w:eastAsia="pt-BR"/>
+        </w:rPr>
+      </w:pPr>
+    </w:p>
+    <w:p>
+      <w:pPr>
+        <w:spacing w:after="0" w:line="240" w:lineRule="auto"/>
+        <w:jc w:val="both"/>
+        <w:rPr>
+          <w:rFonts w:ascii="Times New Roman" w:eastAsia="Times New Roman" w:hAnsi="Times New Roman" w:cs="Times New Roman"/>
+          <w:color w:val="222222"/>
+          <w:sz w:val="24"/>
+          <w:szCs w:val="24"/>
+          <w:lang w:eastAsia="pt-BR"/>
+        </w:rPr>
+      </w:pPr>
+    </w:p>
+    <w:p>
+      <w:pPr>
+        <w:spacing w:after="0" w:line="240" w:lineRule="auto"/>
+        <w:jc w:val="both"/>
+        <w:rPr>
+          <w:rFonts w:ascii="Times New Roman" w:eastAsia="Times New Roman" w:hAnsi="Times New Roman" w:cs="Times New Roman"/>
+          <w:color w:val="222222"/>
+          <w:sz w:val="24"/>
+          <w:szCs w:val="24"/>
+          <w:lang w:eastAsia="pt-BR"/>
+        </w:rPr>
+      </w:pPr>
+    </w:p>
+    <w:p>
+      <w:pPr>
+        <w:spacing w:after="0" w:line="240" w:lineRule="auto"/>
+        <w:jc w:val="both"/>
+        <w:rPr>
+          <w:rFonts w:ascii="Times New Roman" w:eastAsia="Times New Roman" w:hAnsi="Times New Roman" w:cs="Times New Roman"/>
+          <w:color w:val="222222"/>
+          <w:sz w:val="24"/>
+          <w:szCs w:val="24"/>
+          <w:lang w:eastAsia="pt-BR"/>
+        </w:rPr>
+      </w:pPr>
+    </w:p>
+    <w:p>
+      <w:pPr>
+        <w:spacing w:after="0" w:line="240" w:lineRule="auto"/>
+        <w:jc w:val="both"/>
+        <w:rPr>
+          <w:rFonts w:ascii="Times New Roman" w:eastAsia="Times New Roman" w:hAnsi="Times New Roman" w:cs="Times New Roman"/>
+          <w:color w:val="222222"/>
+          <w:sz w:val="24"/>
+          <w:szCs w:val="24"/>
+          <w:lang w:eastAsia="pt-BR"/>
+        </w:rPr>
+      </w:pPr>
+    </w:p>
+    <w:p>
+      <w:pPr>
+        <w:spacing w:after="0" w:line="240" w:lineRule="auto"/>
+        <w:jc w:val="both"/>
+        <w:rPr>
+          <w:rFonts w:ascii="Times New Roman" w:eastAsia="Times New Roman" w:hAnsi="Times New Roman" w:cs="Times New Roman"/>
+          <w:color w:val="222222"/>
+          <w:sz w:val="24"/>
+          <w:szCs w:val="24"/>
+          <w:lang w:eastAsia="pt-BR"/>
+        </w:rPr>
+      </w:pPr>
+    </w:p>
+    <w:p>
+      <w:pPr>
+        <w:spacing w:after="0" w:line="240" w:lineRule="auto"/>
+        <w:jc w:val="both"/>
+        <w:rPr>
+          <w:rFonts w:ascii="Times New Roman" w:eastAsia="Times New Roman" w:hAnsi="Times New Roman" w:cs="Times New Roman"/>
+          <w:color w:val="222222"/>
+          <w:sz w:val="24"/>
+          <w:szCs w:val="24"/>
+          <w:lang w:eastAsia="pt-BR"/>
+        </w:rPr>
+      </w:pPr>
+    </w:p>
+    <w:p>
+      <w:pPr>
+        <w:spacing w:after="0" w:line="240" w:lineRule="auto"/>
+        <w:jc w:val="both"/>
+        <w:rPr>
+          <w:rFonts w:ascii="Times New Roman" w:eastAsia="Times New Roman" w:hAnsi="Times New Roman" w:cs="Times New Roman"/>
+          <w:color w:val="222222"/>
+          <w:sz w:val="24"/>
+          <w:szCs w:val="24"/>
+          <w:lang w:eastAsia="pt-BR"/>
+        </w:rPr>
+      </w:pPr>
+    </w:p>
+    <w:p>
+      <w:pPr>
+        <w:spacing w:after="0" w:line="240" w:lineRule="auto"/>
+        <w:jc w:val="both"/>
+        <w:rPr>
+          <w:rFonts w:ascii="Times New Roman" w:eastAsia="Times New Roman" w:hAnsi="Times New Roman" w:cs="Times New Roman"/>
+          <w:color w:val="222222"/>
+          <w:sz w:val="24"/>
+          <w:szCs w:val="24"/>
+          <w:lang w:eastAsia="pt-BR"/>
+        </w:rPr>
+      </w:pPr>
+    </w:p>
+    <w:p>
+      <w:pPr>
+        <w:spacing w:after="0" w:line="240" w:lineRule="auto"/>
+        <w:jc w:val="both"/>
+        <w:rPr>
+          <w:rFonts w:ascii="Times New Roman" w:eastAsia="Times New Roman" w:hAnsi="Times New Roman" w:cs="Times New Roman"/>
+          <w:color w:val="222222"/>
+          <w:sz w:val="24"/>
+          <w:szCs w:val="24"/>
+          <w:lang w:eastAsia="pt-BR"/>
+        </w:rPr>
+      </w:pPr>
+    </w:p>
+    <w:p>
+      <w:pPr>
+        <w:spacing w:after="0" w:line="240" w:lineRule="auto"/>
+        <w:jc w:val="both"/>
+        <w:rPr>
+          <w:rFonts w:ascii="Times New Roman" w:eastAsia="Times New Roman" w:hAnsi="Times New Roman" w:cs="Times New Roman"/>
+          <w:color w:val="222222"/>
+          <w:sz w:val="24"/>
+          <w:szCs w:val="24"/>
+          <w:lang w:eastAsia="pt-BR"/>
+        </w:rPr>
+      </w:pPr>
+    </w:p>
+    <w:p>
+      <w:pPr>
+        <w:spacing w:after="0" w:line="240" w:lineRule="auto"/>
+        <w:jc w:val="both"/>
+        <w:rPr>
+          <w:rFonts w:ascii="Times New Roman" w:eastAsia="Times New Roman" w:hAnsi="Times New Roman" w:cs="Times New Roman"/>
+          <w:color w:val="222222"/>
+          <w:sz w:val="24"/>
+          <w:szCs w:val="24"/>
+          <w:lang w:eastAsia="pt-BR"/>
+        </w:rPr>
+      </w:pPr>
+    </w:p>
+    <w:p>
+      <w:pPr>
+        <w:spacing w:after="0" w:line="240" w:lineRule="auto"/>
+        <w:jc w:val="both"/>
+        <w:rPr>
+          <w:rFonts w:ascii="Times New Roman" w:eastAsia="Times New Roman" w:hAnsi="Times New Roman" w:cs="Times New Roman"/>
+          <w:color w:val="222222"/>
+          <w:sz w:val="24"/>
+          <w:szCs w:val="24"/>
+          <w:lang w:eastAsia="pt-BR"/>
+        </w:rPr>
+      </w:pPr>
+    </w:p>
+    <w:p>
+      <w:pPr>
+        <w:spacing w:after="0" w:line="240" w:lineRule="auto"/>
+        <w:jc w:val="both"/>
+        <w:rPr>
+          <w:rFonts w:ascii="Times New Roman" w:eastAsia="Times New Roman" w:hAnsi="Times New Roman" w:cs="Times New Roman"/>
+          <w:color w:val="222222"/>
+          <w:sz w:val="24"/>
+          <w:szCs w:val="24"/>
+          <w:lang w:eastAsia="pt-BR"/>
+        </w:rPr>
+      </w:pPr>
+    </w:p>
+    <w:p>
+      <w:pPr>
+        <w:spacing w:after="0" w:line="240" w:lineRule="auto"/>
+        <w:jc w:val="both"/>
+        <w:rPr>
+          <w:rFonts w:ascii="Times New Roman" w:eastAsia="Times New Roman" w:hAnsi="Times New Roman" w:cs="Times New Roman"/>
+          <w:color w:val="222222"/>
+          <w:sz w:val="24"/>
+          <w:szCs w:val="24"/>
+          <w:lang w:eastAsia="pt-BR"/>
+        </w:rPr>
+      </w:pPr>
+    </w:p>
+    <w:p>
+      <w:pPr>
+        <w:spacing w:after="0" w:line="240" w:lineRule="auto"/>
+        <w:jc w:val="both"/>
+        <w:rPr>
+          <w:rFonts w:ascii="Times New Roman" w:eastAsia="Times New Roman" w:hAnsi="Times New Roman" w:cs="Times New Roman"/>
+          <w:color w:val="222222"/>
+          <w:sz w:val="24"/>
+          <w:szCs w:val="24"/>
+          <w:lang w:eastAsia="pt-BR"/>
+        </w:rPr>
+      </w:pPr>
+    </w:p>
+    <w:p>
+      <w:pPr>
+        <w:spacing w:after="0" w:line="240" w:lineRule="auto"/>
+        <w:jc w:val="both"/>
+        <w:rPr>
+          <w:rFonts w:ascii="Times New Roman" w:eastAsia="Times New Roman" w:hAnsi="Times New Roman" w:cs="Times New Roman"/>
+          <w:color w:val="222222"/>
+          <w:sz w:val="24"/>
+          <w:szCs w:val="24"/>
+          <w:lang w:eastAsia="pt-BR"/>
+        </w:rPr>
+      </w:pPr>
+    </w:p>
+    <w:p>
+      <w:pPr>
+        <w:spacing w:after="0" w:line="240" w:lineRule="auto"/>
+        <w:jc w:val="both"/>
+        <w:rPr>
+          <w:rFonts w:ascii="Times New Roman" w:eastAsia="Times New Roman" w:hAnsi="Times New Roman" w:cs="Times New Roman"/>
+          <w:color w:val="222222"/>
+          <w:sz w:val="24"/>
+          <w:szCs w:val="24"/>
+          <w:lang w:eastAsia="pt-BR"/>
+        </w:rPr>
+      </w:pPr>
+    </w:p>
+    <w:p>
+      <w:pPr>
+        <w:spacing w:after="0" w:line="240" w:lineRule="auto"/>
+        <w:jc w:val="both"/>
+        <w:rPr>
+          <w:rFonts w:ascii="Times New Roman" w:eastAsia="Times New Roman" w:hAnsi="Times New Roman" w:cs="Times New Roman"/>
+          <w:color w:val="222222"/>
+          <w:sz w:val="24"/>
+          <w:szCs w:val="24"/>
+          <w:lang w:eastAsia="pt-BR"/>
+        </w:rPr>
+      </w:pPr>
+    </w:p>
+    <w:p>
+      <w:pPr>
+        <w:spacing w:after="0" w:line="240" w:lineRule="auto"/>
+        <w:jc w:val="both"/>
+        <w:rPr>
+          <w:rFonts w:ascii="Times New Roman" w:eastAsia="Times New Roman" w:hAnsi="Times New Roman" w:cs="Times New Roman"/>
+          <w:color w:val="222222"/>
+          <w:sz w:val="24"/>
+          <w:szCs w:val="24"/>
+          <w:lang w:eastAsia="pt-BR"/>
+        </w:rPr>
+      </w:pPr>
+    </w:p>
+    <w:p>
+      <w:pPr>
+        <w:spacing w:after="0" w:line="240" w:lineRule="auto"/>
+        <w:jc w:val="both"/>
+        <w:rPr>
+          <w:rFonts w:ascii="Times New Roman" w:eastAsia="Times New Roman" w:hAnsi="Times New Roman" w:cs="Times New Roman"/>
+          <w:color w:val="222222"/>
+          <w:sz w:val="24"/>
+          <w:szCs w:val="24"/>
+          <w:lang w:eastAsia="pt-BR"/>
+        </w:rPr>
+      </w:pPr>
+    </w:p>
+    <w:p>
+      <w:pPr>
+        <w:spacing w:after="0" w:line="240" w:lineRule="auto"/>
+        <w:jc w:val="both"/>
+        <w:rPr>
+          <w:rFonts w:ascii="Times New Roman" w:eastAsia="Times New Roman" w:hAnsi="Times New Roman" w:cs="Times New Roman"/>
+          <w:color w:val="222222"/>
+          <w:sz w:val="24"/>
+          <w:szCs w:val="24"/>
+          <w:lang w:eastAsia="pt-BR"/>
+        </w:rPr>
+      </w:pPr>
+    </w:p>
+    <w:p>
+      <w:pPr>
+        <w:spacing w:after="0" w:line="240" w:lineRule="auto"/>
+        <w:jc w:val="both"/>
+        <w:rPr>
+          <w:rFonts w:ascii="Times New Roman" w:eastAsia="Times New Roman" w:hAnsi="Times New Roman" w:cs="Times New Roman"/>
+          <w:color w:val="222222"/>
+          <w:sz w:val="24"/>
+          <w:szCs w:val="24"/>
+          <w:lang w:eastAsia="pt-BR"/>
+        </w:rPr>
+      </w:pPr>
+    </w:p>
+    <w:p>
+      <w:pPr>
+        <w:spacing w:after="0" w:line="240" w:lineRule="auto"/>
+        <w:jc w:val="both"/>
+        <w:rPr>
+          <w:rFonts w:ascii="Times New Roman" w:eastAsia="Times New Roman" w:hAnsi="Times New Roman" w:cs="Times New Roman"/>
+          <w:color w:val="222222"/>
+          <w:sz w:val="24"/>
+          <w:szCs w:val="24"/>
+          <w:lang w:eastAsia="pt-BR"/>
+        </w:rPr>
+      </w:pPr>
+    </w:p>
+    <w:p>
+      <w:pPr>
+        <w:spacing w:after="0" w:line="240" w:lineRule="auto"/>
+        <w:jc w:val="both"/>
+        <w:rPr>
+          <w:rFonts w:ascii="Times New Roman" w:eastAsia="Times New Roman" w:hAnsi="Times New Roman" w:cs="Times New Roman"/>
+          <w:color w:val="222222"/>
+          <w:sz w:val="24"/>
+          <w:szCs w:val="24"/>
+          <w:lang w:eastAsia="pt-BR"/>
+        </w:rPr>
+      </w:pPr>
+    </w:p>
+    <w:p>
+      <w:pPr>
+        <w:spacing w:after="0" w:line="240" w:lineRule="auto"/>
+        <w:jc w:val="both"/>
+        <w:rPr>
+          <w:rFonts w:ascii="Times New Roman" w:eastAsia="Times New Roman" w:hAnsi="Times New Roman" w:cs="Times New Roman"/>
+          <w:color w:val="222222"/>
+          <w:sz w:val="24"/>
+          <w:szCs w:val="24"/>
+          <w:lang w:eastAsia="pt-BR"/>
+        </w:rPr>
+      </w:pPr>
+    </w:p>
+    <w:p>
+      <w:pPr>
+        <w:spacing w:after="0" w:line="240" w:lineRule="auto"/>
+        <w:jc w:val="both"/>
+        <w:rPr>
+          <w:rFonts w:ascii="Times New Roman" w:eastAsia="Times New Roman" w:hAnsi="Times New Roman" w:cs="Times New Roman"/>
+          <w:color w:val="222222"/>
+          <w:sz w:val="24"/>
+          <w:szCs w:val="24"/>
+          <w:lang w:eastAsia="pt-BR"/>
+        </w:rPr>
+      </w:pPr>
+    </w:p>
+    <w:p>
+      <w:pPr>
+        <w:spacing w:after="0" w:line="240" w:lineRule="auto"/>
+        <w:jc w:val="both"/>
+        <w:rPr>
+          <w:rFonts w:ascii="Times New Roman" w:eastAsia="Times New Roman" w:hAnsi="Times New Roman" w:cs="Times New Roman"/>
+          <w:color w:val="222222"/>
+          <w:sz w:val="24"/>
+          <w:szCs w:val="24"/>
+          <w:lang w:eastAsia="pt-BR"/>
+        </w:rPr>
+      </w:pPr>
+    </w:p>
+    <w:p>
+      <w:pPr>
+        <w:spacing w:after="0" w:line="240" w:lineRule="auto"/>
+        <w:jc w:val="both"/>
+        <w:rPr>
+          <w:rFonts w:ascii="Times New Roman" w:eastAsia="Times New Roman" w:hAnsi="Times New Roman" w:cs="Times New Roman"/>
+          <w:color w:val="222222"/>
+          <w:sz w:val="24"/>
+          <w:szCs w:val="24"/>
+          <w:lang w:eastAsia="pt-BR"/>
+        </w:rPr>
+      </w:pPr>
+    </w:p>
+    <w:p>
+      <w:pPr>
+        <w:spacing w:after="0" w:line="240" w:lineRule="auto"/>
+        <w:jc w:val="both"/>
+        <w:rPr>
+          <w:rFonts w:ascii="Times New Roman" w:eastAsia="Times New Roman" w:hAnsi="Times New Roman" w:cs="Times New Roman"/>
+          <w:color w:val="222222"/>
+          <w:sz w:val="24"/>
+          <w:szCs w:val="24"/>
+          <w:lang w:eastAsia="pt-BR"/>
+        </w:rPr>
+      </w:pPr>
+    </w:p>
+    <w:p>
+      <w:pPr>
+        <w:spacing w:after="0" w:line="240" w:lineRule="auto"/>
+        <w:jc w:val="both"/>
+        <w:rPr>
+          <w:rFonts w:ascii="Times New Roman" w:eastAsia="Times New Roman" w:hAnsi="Times New Roman" w:cs="Times New Roman"/>
+          <w:b/>
+          <w:bCs/>
+          <w:color w:val="222222"/>
+          <w:sz w:val="24"/>
+          <w:szCs w:val="24"/>
+          <w:lang w:eastAsia="pt-BR"/>
+        </w:rPr>
+      </w:pPr>
+      <w:r>
+        <w:rPr>
+          <w:rFonts w:ascii="Times New Roman" w:eastAsia="Times New Roman" w:hAnsi="Times New Roman" w:cs="Times New Roman"/>
+          <w:b/>
+          <w:bCs/>
+          <w:color w:val="222222"/>
+          <w:sz w:val="24"/>
+          <w:szCs w:val="24"/>
+          <w:lang w:eastAsia="pt-BR"/>
+        </w:rPr>
+        <w:lastRenderedPageBreak/>
+        <w:t>5</w:t>
+      </w:r>
+      <w:r>
+        <w:rPr>
+          <w:rFonts w:ascii="Times New Roman" w:eastAsia="Times New Roman" w:hAnsi="Times New Roman" w:cs="Times New Roman"/>
+          <w:b/>
+          <w:bCs/>
+          <w:color w:val="222222"/>
+          <w:sz w:val="24"/>
+          <w:szCs w:val="24"/>
+          <w:lang w:eastAsia="pt-BR"/>
+        </w:rPr>
+        <w:tab/>
+      </w:r>
+      <w:r>
+        <w:rPr>
+          <w:rFonts w:ascii="Times New Roman" w:eastAsia="Times New Roman" w:hAnsi="Times New Roman" w:cs="Times New Roman"/>
+          <w:b/>
+          <w:bCs/>
+          <w:color w:val="222222"/>
+          <w:sz w:val="24"/>
+          <w:szCs w:val="24"/>
+          <w:lang w:eastAsia="pt-BR"/>
+        </w:rPr>
+        <w:t>OBJETIVO GERAL</w:t>
+      </w:r>
+    </w:p>
+    <w:p>
+      <w:pPr>
+        <w:spacing w:after="0" w:line="240" w:lineRule="auto"/>
+        <w:jc w:val="both"/>
+        <w:rPr>
+          <w:rFonts w:ascii="Times New Roman" w:eastAsia="Times New Roman" w:hAnsi="Times New Roman" w:cs="Times New Roman"/>
+          <w:b/>
+          <w:bCs/>
+          <w:color w:val="222222"/>
+          <w:sz w:val="24"/>
+          <w:szCs w:val="24"/>
+          <w:lang w:eastAsia="pt-BR"/>
+        </w:rPr>
+      </w:pPr>
+    </w:p>
+    <w:p>
+      <w:pPr>
+        <w:spacing w:after="0" w:line="240" w:lineRule="auto"/>
+        <w:jc w:val="both"/>
+        <w:rPr>
+          <w:rFonts w:ascii="Times New Roman" w:eastAsia="Times New Roman" w:hAnsi="Times New Roman" w:cs="Times New Roman"/>
+          <w:color w:val="222222"/>
+          <w:sz w:val="24"/>
+          <w:szCs w:val="24"/>
+          <w:lang w:eastAsia="pt-BR"/>
+        </w:rPr>
+      </w:pPr>
+    </w:p>
+    <w:p>
+      <w:pPr>
+        <w:spacing w:after="0" w:line="240" w:lineRule="auto"/>
+        <w:ind w:firstLine="708"/>
+        <w:jc w:val="both"/>
+        <w:rPr>
+          <w:rFonts w:ascii="Times New Roman" w:eastAsia="Times New Roman" w:hAnsi="Times New Roman" w:cs="Times New Roman"/>
+          <w:color w:val="222222"/>
+          <w:sz w:val="24"/>
+          <w:szCs w:val="24"/>
+          <w:lang w:eastAsia="pt-BR"/>
+        </w:rPr>
+      </w:pPr>
+      <w:r>
+        <w:rPr>
+          <w:rFonts w:ascii="Times New Roman" w:eastAsia="Times New Roman" w:hAnsi="Times New Roman" w:cs="Times New Roman"/>
+          <w:color w:val="222222"/>
+          <w:sz w:val="24"/>
+          <w:szCs w:val="24"/>
+          <w:lang w:eastAsia="pt-BR"/>
+        </w:rPr>
+        <w:t xml:space="preserve">Possibilitar aos funcionários das </w:t>
+      </w:r>
+      <w:proofErr w:type="spellStart"/>
+      <w:r>
+        <w:rPr>
+          <w:rFonts w:ascii="Times New Roman" w:eastAsia="Times New Roman" w:hAnsi="Times New Roman" w:cs="Times New Roman"/>
+          <w:color w:val="222222"/>
+          <w:sz w:val="24"/>
+          <w:szCs w:val="24"/>
+          <w:lang w:eastAsia="pt-BR"/>
+        </w:rPr>
+        <w:t>APAEs</w:t>
+      </w:r>
+      <w:proofErr w:type="spellEnd"/>
+      <w:r>
+        <w:rPr>
+          <w:rFonts w:ascii="Times New Roman" w:eastAsia="Times New Roman" w:hAnsi="Times New Roman" w:cs="Times New Roman"/>
+          <w:color w:val="222222"/>
+          <w:sz w:val="24"/>
+          <w:szCs w:val="24"/>
+          <w:lang w:eastAsia="pt-BR"/>
+        </w:rPr>
+        <w:t xml:space="preserve"> maior agilidade, praticidade e segurança no lançamento de dados dos atendidos.</w:t>
+      </w:r>
+    </w:p>
+    <w:p>
+      <w:pPr>
+        <w:spacing w:after="0" w:line="240" w:lineRule="auto"/>
+        <w:jc w:val="both"/>
+        <w:rPr>
+          <w:rFonts w:ascii="Times New Roman" w:eastAsia="Times New Roman" w:hAnsi="Times New Roman" w:cs="Times New Roman"/>
+          <w:color w:val="222222"/>
+          <w:sz w:val="24"/>
+          <w:szCs w:val="24"/>
+          <w:lang w:eastAsia="pt-BR"/>
+        </w:rPr>
+      </w:pPr>
+    </w:p>
+    <w:p>
+      <w:pPr>
+        <w:spacing w:after="0" w:line="240" w:lineRule="auto"/>
+        <w:jc w:val="both"/>
+        <w:rPr>
+          <w:rFonts w:ascii="Times New Roman" w:eastAsia="Times New Roman" w:hAnsi="Times New Roman" w:cs="Times New Roman"/>
+          <w:color w:val="222222"/>
+          <w:sz w:val="24"/>
+          <w:szCs w:val="24"/>
+          <w:lang w:eastAsia="pt-BR"/>
+        </w:rPr>
+      </w:pPr>
+    </w:p>
+    <w:p>
+      <w:pPr>
+        <w:spacing w:after="0" w:line="240" w:lineRule="auto"/>
+        <w:jc w:val="both"/>
+        <w:rPr>
+          <w:rFonts w:ascii="Times New Roman" w:eastAsia="Times New Roman" w:hAnsi="Times New Roman" w:cs="Times New Roman"/>
+          <w:color w:val="222222"/>
+          <w:sz w:val="24"/>
+          <w:szCs w:val="24"/>
+          <w:lang w:eastAsia="pt-BR"/>
+        </w:rPr>
+      </w:pPr>
+    </w:p>
+    <w:p>
+      <w:pPr>
+        <w:spacing w:after="0" w:line="240" w:lineRule="auto"/>
+        <w:jc w:val="both"/>
+        <w:rPr>
+          <w:rFonts w:ascii="Times New Roman" w:eastAsia="Times New Roman" w:hAnsi="Times New Roman" w:cs="Times New Roman"/>
+          <w:color w:val="222222"/>
+          <w:sz w:val="24"/>
+          <w:szCs w:val="24"/>
+          <w:lang w:eastAsia="pt-BR"/>
+        </w:rPr>
+      </w:pPr>
+    </w:p>
+    <w:p>
+      <w:pPr>
+        <w:spacing w:after="0" w:line="240" w:lineRule="auto"/>
+        <w:jc w:val="both"/>
+        <w:rPr>
+          <w:rFonts w:ascii="Times New Roman" w:eastAsia="Times New Roman" w:hAnsi="Times New Roman" w:cs="Times New Roman"/>
+          <w:color w:val="222222"/>
+          <w:sz w:val="24"/>
+          <w:szCs w:val="24"/>
+          <w:lang w:eastAsia="pt-BR"/>
+        </w:rPr>
+      </w:pPr>
+    </w:p>
+    <w:p>
+      <w:pPr>
+        <w:spacing w:after="0" w:line="240" w:lineRule="auto"/>
+        <w:jc w:val="both"/>
+        <w:rPr>
+          <w:rFonts w:ascii="Times New Roman" w:eastAsia="Times New Roman" w:hAnsi="Times New Roman" w:cs="Times New Roman"/>
+          <w:color w:val="222222"/>
+          <w:sz w:val="24"/>
+          <w:szCs w:val="24"/>
+          <w:lang w:eastAsia="pt-BR"/>
+        </w:rPr>
+      </w:pPr>
+    </w:p>
+    <w:p>
+      <w:pPr>
+        <w:spacing w:after="0" w:line="240" w:lineRule="auto"/>
+        <w:jc w:val="both"/>
+        <w:rPr>
+          <w:rFonts w:ascii="Times New Roman" w:eastAsia="Times New Roman" w:hAnsi="Times New Roman" w:cs="Times New Roman"/>
+          <w:color w:val="222222"/>
+          <w:sz w:val="24"/>
+          <w:szCs w:val="24"/>
+          <w:lang w:eastAsia="pt-BR"/>
+        </w:rPr>
+      </w:pPr>
+    </w:p>
+    <w:p>
+      <w:pPr>
+        <w:spacing w:after="0" w:line="240" w:lineRule="auto"/>
+        <w:jc w:val="both"/>
+        <w:rPr>
+          <w:rFonts w:ascii="Times New Roman" w:eastAsia="Times New Roman" w:hAnsi="Times New Roman" w:cs="Times New Roman"/>
+          <w:color w:val="222222"/>
+          <w:sz w:val="24"/>
+          <w:szCs w:val="24"/>
+          <w:lang w:eastAsia="pt-BR"/>
+        </w:rPr>
+      </w:pPr>
+    </w:p>
+    <w:p>
+      <w:pPr>
+        <w:spacing w:after="0" w:line="240" w:lineRule="auto"/>
+        <w:jc w:val="both"/>
+        <w:rPr>
+          <w:rFonts w:ascii="Times New Roman" w:eastAsia="Times New Roman" w:hAnsi="Times New Roman" w:cs="Times New Roman"/>
+          <w:color w:val="222222"/>
+          <w:sz w:val="24"/>
+          <w:szCs w:val="24"/>
+          <w:lang w:eastAsia="pt-BR"/>
+        </w:rPr>
+      </w:pPr>
+    </w:p>
+    <w:p>
+      <w:pPr>
+        <w:spacing w:after="0" w:line="240" w:lineRule="auto"/>
+        <w:jc w:val="both"/>
+        <w:rPr>
+          <w:rFonts w:ascii="Times New Roman" w:eastAsia="Times New Roman" w:hAnsi="Times New Roman" w:cs="Times New Roman"/>
+          <w:color w:val="222222"/>
+          <w:sz w:val="24"/>
+          <w:szCs w:val="24"/>
+          <w:lang w:eastAsia="pt-BR"/>
+        </w:rPr>
+      </w:pPr>
+    </w:p>
+    <w:p>
+      <w:pPr>
+        <w:spacing w:after="0" w:line="240" w:lineRule="auto"/>
+        <w:jc w:val="both"/>
+        <w:rPr>
+          <w:rFonts w:ascii="Times New Roman" w:eastAsia="Times New Roman" w:hAnsi="Times New Roman" w:cs="Times New Roman"/>
+          <w:color w:val="222222"/>
+          <w:sz w:val="24"/>
+          <w:szCs w:val="24"/>
+          <w:lang w:eastAsia="pt-BR"/>
+        </w:rPr>
+      </w:pPr>
+    </w:p>
+    <w:p>
+      <w:pPr>
+        <w:spacing w:after="0" w:line="240" w:lineRule="auto"/>
+        <w:jc w:val="both"/>
+        <w:rPr>
+          <w:rFonts w:ascii="Times New Roman" w:eastAsia="Times New Roman" w:hAnsi="Times New Roman" w:cs="Times New Roman"/>
+          <w:color w:val="222222"/>
+          <w:sz w:val="24"/>
+          <w:szCs w:val="24"/>
+          <w:lang w:eastAsia="pt-BR"/>
+        </w:rPr>
+      </w:pPr>
+    </w:p>
+    <w:p>
+      <w:pPr>
+        <w:spacing w:after="0" w:line="240" w:lineRule="auto"/>
+        <w:jc w:val="both"/>
+        <w:rPr>
+          <w:rFonts w:ascii="Times New Roman" w:eastAsia="Times New Roman" w:hAnsi="Times New Roman" w:cs="Times New Roman"/>
+          <w:color w:val="222222"/>
+          <w:sz w:val="24"/>
+          <w:szCs w:val="24"/>
+          <w:lang w:eastAsia="pt-BR"/>
+        </w:rPr>
+      </w:pPr>
+    </w:p>
+    <w:p>
+      <w:pPr>
+        <w:spacing w:after="0" w:line="240" w:lineRule="auto"/>
+        <w:jc w:val="both"/>
+        <w:rPr>
+          <w:rFonts w:ascii="Times New Roman" w:eastAsia="Times New Roman" w:hAnsi="Times New Roman" w:cs="Times New Roman"/>
+          <w:color w:val="222222"/>
+          <w:sz w:val="24"/>
+          <w:szCs w:val="24"/>
+          <w:lang w:eastAsia="pt-BR"/>
+        </w:rPr>
+      </w:pPr>
+    </w:p>
+    <w:p>
+      <w:pPr>
+        <w:spacing w:after="0" w:line="240" w:lineRule="auto"/>
+        <w:jc w:val="both"/>
+        <w:rPr>
+          <w:rFonts w:ascii="Times New Roman" w:eastAsia="Times New Roman" w:hAnsi="Times New Roman" w:cs="Times New Roman"/>
+          <w:color w:val="222222"/>
+          <w:sz w:val="24"/>
+          <w:szCs w:val="24"/>
+          <w:lang w:eastAsia="pt-BR"/>
+        </w:rPr>
+      </w:pPr>
+    </w:p>
+    <w:p>
+      <w:pPr>
+        <w:spacing w:after="0" w:line="240" w:lineRule="auto"/>
+        <w:jc w:val="both"/>
+        <w:rPr>
+          <w:rFonts w:ascii="Times New Roman" w:eastAsia="Times New Roman" w:hAnsi="Times New Roman" w:cs="Times New Roman"/>
+          <w:color w:val="222222"/>
+          <w:sz w:val="24"/>
+          <w:szCs w:val="24"/>
+          <w:lang w:eastAsia="pt-BR"/>
+        </w:rPr>
+      </w:pPr>
+    </w:p>
+    <w:p>
+      <w:pPr>
+        <w:spacing w:after="0" w:line="240" w:lineRule="auto"/>
+        <w:jc w:val="both"/>
+        <w:rPr>
+          <w:rFonts w:ascii="Times New Roman" w:eastAsia="Times New Roman" w:hAnsi="Times New Roman" w:cs="Times New Roman"/>
+          <w:color w:val="222222"/>
+          <w:sz w:val="24"/>
+          <w:szCs w:val="24"/>
+          <w:lang w:eastAsia="pt-BR"/>
+        </w:rPr>
+      </w:pPr>
+    </w:p>
+    <w:p>
+      <w:pPr>
+        <w:spacing w:after="0" w:line="240" w:lineRule="auto"/>
+        <w:jc w:val="both"/>
+        <w:rPr>
+          <w:rFonts w:ascii="Times New Roman" w:eastAsia="Times New Roman" w:hAnsi="Times New Roman" w:cs="Times New Roman"/>
+          <w:color w:val="222222"/>
+          <w:sz w:val="24"/>
+          <w:szCs w:val="24"/>
+          <w:lang w:eastAsia="pt-BR"/>
+        </w:rPr>
+      </w:pPr>
+    </w:p>
+    <w:p>
+      <w:pPr>
+        <w:spacing w:after="0" w:line="240" w:lineRule="auto"/>
+        <w:jc w:val="both"/>
+        <w:rPr>
+          <w:rFonts w:ascii="Times New Roman" w:eastAsia="Times New Roman" w:hAnsi="Times New Roman" w:cs="Times New Roman"/>
+          <w:color w:val="222222"/>
+          <w:sz w:val="24"/>
+          <w:szCs w:val="24"/>
+          <w:lang w:eastAsia="pt-BR"/>
+        </w:rPr>
+      </w:pPr>
+    </w:p>
+    <w:p>
+      <w:pPr>
+        <w:spacing w:after="0" w:line="240" w:lineRule="auto"/>
+        <w:jc w:val="both"/>
+        <w:rPr>
+          <w:rFonts w:ascii="Times New Roman" w:eastAsia="Times New Roman" w:hAnsi="Times New Roman" w:cs="Times New Roman"/>
+          <w:color w:val="222222"/>
+          <w:sz w:val="24"/>
+          <w:szCs w:val="24"/>
+          <w:lang w:eastAsia="pt-BR"/>
+        </w:rPr>
+      </w:pPr>
+    </w:p>
+    <w:p>
+      <w:pPr>
+        <w:spacing w:after="0" w:line="240" w:lineRule="auto"/>
+        <w:jc w:val="both"/>
+        <w:rPr>
+          <w:rFonts w:ascii="Times New Roman" w:eastAsia="Times New Roman" w:hAnsi="Times New Roman" w:cs="Times New Roman"/>
+          <w:color w:val="222222"/>
+          <w:sz w:val="24"/>
+          <w:szCs w:val="24"/>
+          <w:lang w:eastAsia="pt-BR"/>
+        </w:rPr>
+      </w:pPr>
+    </w:p>
+    <w:p>
+      <w:pPr>
+        <w:spacing w:after="0" w:line="240" w:lineRule="auto"/>
+        <w:jc w:val="both"/>
+        <w:rPr>
+          <w:rFonts w:ascii="Times New Roman" w:eastAsia="Times New Roman" w:hAnsi="Times New Roman" w:cs="Times New Roman"/>
+          <w:color w:val="222222"/>
+          <w:sz w:val="24"/>
+          <w:szCs w:val="24"/>
+          <w:lang w:eastAsia="pt-BR"/>
+        </w:rPr>
+      </w:pPr>
+    </w:p>
+    <w:p>
+      <w:pPr>
+        <w:spacing w:after="0" w:line="240" w:lineRule="auto"/>
+        <w:jc w:val="both"/>
+        <w:rPr>
+          <w:rFonts w:ascii="Times New Roman" w:eastAsia="Times New Roman" w:hAnsi="Times New Roman" w:cs="Times New Roman"/>
+          <w:color w:val="222222"/>
+          <w:sz w:val="24"/>
+          <w:szCs w:val="24"/>
+          <w:lang w:eastAsia="pt-BR"/>
+        </w:rPr>
+      </w:pPr>
+    </w:p>
+    <w:p>
+      <w:pPr>
+        <w:spacing w:after="0" w:line="240" w:lineRule="auto"/>
+        <w:jc w:val="both"/>
+        <w:rPr>
+          <w:rFonts w:ascii="Times New Roman" w:eastAsia="Times New Roman" w:hAnsi="Times New Roman" w:cs="Times New Roman"/>
+          <w:color w:val="222222"/>
+          <w:sz w:val="24"/>
+          <w:szCs w:val="24"/>
+          <w:lang w:eastAsia="pt-BR"/>
+        </w:rPr>
+      </w:pPr>
+    </w:p>
+    <w:p>
+      <w:pPr>
+        <w:spacing w:after="0" w:line="240" w:lineRule="auto"/>
+        <w:jc w:val="both"/>
+        <w:rPr>
+          <w:rFonts w:ascii="Times New Roman" w:eastAsia="Times New Roman" w:hAnsi="Times New Roman" w:cs="Times New Roman"/>
+          <w:color w:val="222222"/>
+          <w:sz w:val="24"/>
+          <w:szCs w:val="24"/>
+          <w:lang w:eastAsia="pt-BR"/>
+        </w:rPr>
+      </w:pPr>
+    </w:p>
+    <w:p>
+      <w:pPr>
+        <w:spacing w:after="0" w:line="240" w:lineRule="auto"/>
+        <w:jc w:val="both"/>
+        <w:rPr>
+          <w:rFonts w:ascii="Times New Roman" w:eastAsia="Times New Roman" w:hAnsi="Times New Roman" w:cs="Times New Roman"/>
+          <w:color w:val="222222"/>
+          <w:sz w:val="24"/>
+          <w:szCs w:val="24"/>
+          <w:lang w:eastAsia="pt-BR"/>
+        </w:rPr>
+      </w:pPr>
+    </w:p>
+    <w:p>
+      <w:pPr>
+        <w:spacing w:after="0" w:line="240" w:lineRule="auto"/>
+        <w:jc w:val="both"/>
+        <w:rPr>
+          <w:rFonts w:ascii="Times New Roman" w:eastAsia="Times New Roman" w:hAnsi="Times New Roman" w:cs="Times New Roman"/>
+          <w:color w:val="222222"/>
+          <w:sz w:val="24"/>
+          <w:szCs w:val="24"/>
+          <w:lang w:eastAsia="pt-BR"/>
+        </w:rPr>
+      </w:pPr>
+    </w:p>
+    <w:p>
+      <w:pPr>
+        <w:spacing w:after="0" w:line="240" w:lineRule="auto"/>
+        <w:jc w:val="both"/>
+        <w:rPr>
+          <w:rFonts w:ascii="Times New Roman" w:eastAsia="Times New Roman" w:hAnsi="Times New Roman" w:cs="Times New Roman"/>
+          <w:color w:val="222222"/>
+          <w:sz w:val="24"/>
+          <w:szCs w:val="24"/>
+          <w:lang w:eastAsia="pt-BR"/>
+        </w:rPr>
+      </w:pPr>
+    </w:p>
+    <w:p>
+      <w:pPr>
+        <w:spacing w:after="0" w:line="240" w:lineRule="auto"/>
+        <w:jc w:val="both"/>
+        <w:rPr>
+          <w:rFonts w:ascii="Times New Roman" w:eastAsia="Times New Roman" w:hAnsi="Times New Roman" w:cs="Times New Roman"/>
+          <w:color w:val="222222"/>
+          <w:sz w:val="24"/>
+          <w:szCs w:val="24"/>
+          <w:lang w:eastAsia="pt-BR"/>
+        </w:rPr>
+      </w:pPr>
+    </w:p>
+    <w:p>
+      <w:pPr>
+        <w:spacing w:after="0" w:line="240" w:lineRule="auto"/>
+        <w:jc w:val="both"/>
+        <w:rPr>
+          <w:rFonts w:ascii="Times New Roman" w:eastAsia="Times New Roman" w:hAnsi="Times New Roman" w:cs="Times New Roman"/>
+          <w:color w:val="222222"/>
+          <w:sz w:val="24"/>
+          <w:szCs w:val="24"/>
+          <w:lang w:eastAsia="pt-BR"/>
+        </w:rPr>
+      </w:pPr>
+    </w:p>
+    <w:p>
+      <w:pPr>
+        <w:spacing w:after="0" w:line="240" w:lineRule="auto"/>
+        <w:jc w:val="both"/>
+        <w:rPr>
+          <w:rFonts w:ascii="Times New Roman" w:eastAsia="Times New Roman" w:hAnsi="Times New Roman" w:cs="Times New Roman"/>
+          <w:color w:val="222222"/>
+          <w:sz w:val="24"/>
+          <w:szCs w:val="24"/>
+          <w:lang w:eastAsia="pt-BR"/>
+        </w:rPr>
+      </w:pPr>
+    </w:p>
+    <w:p>
+      <w:pPr>
+        <w:spacing w:after="0" w:line="240" w:lineRule="auto"/>
+        <w:jc w:val="both"/>
+        <w:rPr>
+          <w:rFonts w:ascii="Times New Roman" w:eastAsia="Times New Roman" w:hAnsi="Times New Roman" w:cs="Times New Roman"/>
+          <w:color w:val="222222"/>
+          <w:sz w:val="24"/>
+          <w:szCs w:val="24"/>
+          <w:lang w:eastAsia="pt-BR"/>
+        </w:rPr>
+      </w:pPr>
+    </w:p>
+    <w:p>
+      <w:pPr>
+        <w:spacing w:after="0" w:line="240" w:lineRule="auto"/>
+        <w:jc w:val="both"/>
+        <w:rPr>
+          <w:rFonts w:ascii="Times New Roman" w:eastAsia="Times New Roman" w:hAnsi="Times New Roman" w:cs="Times New Roman"/>
+          <w:color w:val="222222"/>
+          <w:sz w:val="24"/>
+          <w:szCs w:val="24"/>
+          <w:lang w:eastAsia="pt-BR"/>
+        </w:rPr>
+      </w:pPr>
+    </w:p>
+    <w:p>
+      <w:pPr>
+        <w:spacing w:after="0" w:line="240" w:lineRule="auto"/>
+        <w:jc w:val="both"/>
+        <w:rPr>
+          <w:rFonts w:ascii="Times New Roman" w:eastAsia="Times New Roman" w:hAnsi="Times New Roman" w:cs="Times New Roman"/>
+          <w:color w:val="222222"/>
+          <w:sz w:val="24"/>
+          <w:szCs w:val="24"/>
+          <w:lang w:eastAsia="pt-BR"/>
+        </w:rPr>
+      </w:pPr>
+    </w:p>
+    <w:p>
+      <w:pPr>
+        <w:spacing w:after="0" w:line="240" w:lineRule="auto"/>
+        <w:jc w:val="both"/>
+        <w:rPr>
+          <w:rFonts w:ascii="Times New Roman" w:eastAsia="Times New Roman" w:hAnsi="Times New Roman" w:cs="Times New Roman"/>
+          <w:color w:val="222222"/>
+          <w:sz w:val="24"/>
+          <w:szCs w:val="24"/>
+          <w:lang w:eastAsia="pt-BR"/>
+        </w:rPr>
+      </w:pPr>
+    </w:p>
+    <w:p>
+      <w:pPr>
+        <w:spacing w:after="0" w:line="240" w:lineRule="auto"/>
+        <w:jc w:val="both"/>
+        <w:rPr>
+          <w:rFonts w:ascii="Times New Roman" w:eastAsia="Times New Roman" w:hAnsi="Times New Roman" w:cs="Times New Roman"/>
+          <w:color w:val="222222"/>
+          <w:sz w:val="24"/>
+          <w:szCs w:val="24"/>
+          <w:lang w:eastAsia="pt-BR"/>
+        </w:rPr>
+      </w:pPr>
+    </w:p>
+    <w:p>
+      <w:pPr>
+        <w:spacing w:after="0" w:line="240" w:lineRule="auto"/>
+        <w:jc w:val="both"/>
+        <w:rPr>
+          <w:rFonts w:ascii="Times New Roman" w:eastAsia="Times New Roman" w:hAnsi="Times New Roman" w:cs="Times New Roman"/>
+          <w:color w:val="222222"/>
+          <w:sz w:val="24"/>
+          <w:szCs w:val="24"/>
+          <w:lang w:eastAsia="pt-BR"/>
+        </w:rPr>
+      </w:pPr>
+    </w:p>
+    <w:p>
+      <w:pPr>
+        <w:spacing w:after="0" w:line="240" w:lineRule="auto"/>
+        <w:jc w:val="both"/>
+        <w:rPr>
+          <w:rFonts w:ascii="Times New Roman" w:eastAsia="Times New Roman" w:hAnsi="Times New Roman" w:cs="Times New Roman"/>
+          <w:color w:val="222222"/>
+          <w:sz w:val="24"/>
+          <w:szCs w:val="24"/>
+          <w:lang w:eastAsia="pt-BR"/>
+        </w:rPr>
+      </w:pPr>
+    </w:p>
+    <w:p>
+      <w:pPr>
+        <w:spacing w:after="0" w:line="240" w:lineRule="auto"/>
+        <w:jc w:val="both"/>
+        <w:rPr>
+          <w:rFonts w:ascii="Times New Roman" w:eastAsia="Times New Roman" w:hAnsi="Times New Roman" w:cs="Times New Roman"/>
+          <w:color w:val="222222"/>
+          <w:sz w:val="24"/>
+          <w:szCs w:val="24"/>
+          <w:lang w:eastAsia="pt-BR"/>
+        </w:rPr>
+      </w:pPr>
+    </w:p>
+    <w:p>
+      <w:pPr>
+        <w:spacing w:after="0" w:line="240" w:lineRule="auto"/>
+        <w:jc w:val="both"/>
+        <w:rPr>
+          <w:rFonts w:ascii="Times New Roman" w:eastAsia="Times New Roman" w:hAnsi="Times New Roman" w:cs="Times New Roman"/>
+          <w:color w:val="222222"/>
+          <w:sz w:val="24"/>
+          <w:szCs w:val="24"/>
+          <w:lang w:eastAsia="pt-BR"/>
+        </w:rPr>
+      </w:pPr>
+    </w:p>
+    <w:p>
+      <w:pPr>
+        <w:spacing w:after="0" w:line="240" w:lineRule="auto"/>
+        <w:jc w:val="both"/>
+        <w:rPr>
+          <w:rFonts w:ascii="Times New Roman" w:eastAsia="Times New Roman" w:hAnsi="Times New Roman" w:cs="Times New Roman"/>
+          <w:color w:val="222222"/>
+          <w:sz w:val="24"/>
+          <w:szCs w:val="24"/>
+          <w:lang w:eastAsia="pt-BR"/>
+        </w:rPr>
+      </w:pPr>
+    </w:p>
+    <w:p>
+      <w:pPr>
+        <w:spacing w:after="0" w:line="240" w:lineRule="auto"/>
+        <w:jc w:val="both"/>
+        <w:rPr>
+          <w:rFonts w:ascii="Times New Roman" w:eastAsia="Times New Roman" w:hAnsi="Times New Roman" w:cs="Times New Roman"/>
+          <w:color w:val="222222"/>
+          <w:sz w:val="24"/>
+          <w:szCs w:val="24"/>
+          <w:lang w:eastAsia="pt-BR"/>
+        </w:rPr>
+      </w:pPr>
+    </w:p>
+    <w:p>
+      <w:pPr>
+        <w:spacing w:after="0" w:line="240" w:lineRule="auto"/>
+        <w:jc w:val="both"/>
+        <w:rPr>
+          <w:rFonts w:ascii="Times New Roman" w:eastAsia="Times New Roman" w:hAnsi="Times New Roman" w:cs="Times New Roman"/>
+          <w:color w:val="222222"/>
+          <w:sz w:val="24"/>
+          <w:szCs w:val="24"/>
+          <w:lang w:eastAsia="pt-BR"/>
+        </w:rPr>
+      </w:pPr>
+    </w:p>
+    <w:p>
+      <w:pPr>
+        <w:spacing w:after="0" w:line="240" w:lineRule="auto"/>
+        <w:jc w:val="both"/>
+        <w:rPr>
+          <w:rFonts w:ascii="Times New Roman" w:eastAsia="Times New Roman" w:hAnsi="Times New Roman" w:cs="Times New Roman"/>
+          <w:color w:val="222222"/>
+          <w:sz w:val="24"/>
+          <w:szCs w:val="24"/>
+          <w:lang w:eastAsia="pt-BR"/>
+        </w:rPr>
+      </w:pPr>
+    </w:p>
+    <w:p>
+      <w:pPr>
+        <w:spacing w:after="0" w:line="240" w:lineRule="auto"/>
+        <w:jc w:val="both"/>
+        <w:rPr>
+          <w:rFonts w:ascii="Times New Roman" w:eastAsia="Times New Roman" w:hAnsi="Times New Roman" w:cs="Times New Roman"/>
+          <w:color w:val="222222"/>
+          <w:sz w:val="24"/>
+          <w:szCs w:val="24"/>
+          <w:lang w:eastAsia="pt-BR"/>
+        </w:rPr>
+      </w:pPr>
+    </w:p>
+    <w:p>
+      <w:pPr>
+        <w:spacing w:after="0" w:line="240" w:lineRule="auto"/>
+        <w:jc w:val="both"/>
+        <w:rPr>
+          <w:rFonts w:ascii="Times New Roman" w:eastAsia="Times New Roman" w:hAnsi="Times New Roman" w:cs="Times New Roman"/>
+          <w:b/>
+          <w:bCs/>
+          <w:color w:val="222222"/>
+          <w:sz w:val="24"/>
+          <w:szCs w:val="24"/>
+          <w:lang w:eastAsia="pt-BR"/>
+        </w:rPr>
+      </w:pPr>
+      <w:r>
+        <w:rPr>
+          <w:rFonts w:ascii="Times New Roman" w:eastAsia="Times New Roman" w:hAnsi="Times New Roman" w:cs="Times New Roman"/>
+          <w:b/>
+          <w:bCs/>
+          <w:color w:val="222222"/>
+          <w:sz w:val="24"/>
+          <w:szCs w:val="24"/>
+          <w:lang w:eastAsia="pt-BR"/>
+        </w:rPr>
+        <w:lastRenderedPageBreak/>
         <w:t> </w:t>
       </w:r>
-    </w:p>
-    <w:p>
-      <w:pPr>
-        <w:spacing w:after="0" w:line="240" w:lineRule="auto"/>
-        <w:jc w:val="both"/>
-        <w:rPr>
-          <w:rFonts w:ascii="Times New Roman" w:eastAsia="Times New Roman" w:hAnsi="Times New Roman" w:cs="Times New Roman"/>
-          <w:color w:val="222222"/>
-          <w:sz w:val="24"/>
-          <w:szCs w:val="24"/>
-          <w:lang w:eastAsia="pt-BR"/>
-        </w:rPr>
-      </w:pPr>
-      <w:r>
-        <w:rPr>
-          <w:rFonts w:ascii="Times New Roman" w:eastAsia="Times New Roman" w:hAnsi="Times New Roman" w:cs="Times New Roman"/>
-          <w:b/>
-          <w:bCs/>
-          <w:color w:val="222222"/>
-          <w:sz w:val="24"/>
-          <w:szCs w:val="24"/>
-          <w:lang w:eastAsia="pt-BR"/>
-        </w:rPr>
-        <w:t>PROBLEMA</w:t>
-      </w:r>
-    </w:p>
-    <w:p>
-      <w:pPr>
-        <w:spacing w:after="0" w:line="240" w:lineRule="auto"/>
-        <w:jc w:val="both"/>
-        <w:rPr>
-          <w:rFonts w:ascii="Times New Roman" w:eastAsia="Times New Roman" w:hAnsi="Times New Roman" w:cs="Times New Roman"/>
-          <w:color w:val="222222"/>
-          <w:sz w:val="24"/>
-          <w:szCs w:val="24"/>
-          <w:lang w:eastAsia="pt-BR"/>
-        </w:rPr>
-      </w:pPr>
-      <w:r>
-        <w:rPr>
-          <w:rFonts w:ascii="Times New Roman" w:eastAsia="Times New Roman" w:hAnsi="Times New Roman" w:cs="Times New Roman"/>
-          <w:color w:val="222222"/>
-          <w:sz w:val="24"/>
-          <w:szCs w:val="24"/>
-          <w:lang w:eastAsia="pt-BR"/>
-        </w:rPr>
-        <w:t xml:space="preserve">A inexistência de um </w:t>
-      </w:r>
-      <w:r>
-        <w:rPr>
-          <w:rFonts w:ascii="Times New Roman" w:eastAsia="Times New Roman" w:hAnsi="Times New Roman" w:cs="Times New Roman"/>
-          <w:i/>
-          <w:color w:val="222222"/>
-          <w:sz w:val="24"/>
-          <w:szCs w:val="24"/>
-          <w:lang w:eastAsia="pt-BR"/>
-        </w:rPr>
-        <w:t xml:space="preserve">software </w:t>
-      </w:r>
-      <w:r>
-        <w:rPr>
-          <w:rFonts w:ascii="Times New Roman" w:eastAsia="Times New Roman" w:hAnsi="Times New Roman" w:cs="Times New Roman"/>
-          <w:color w:val="222222"/>
-          <w:sz w:val="24"/>
-          <w:szCs w:val="24"/>
-          <w:lang w:eastAsia="pt-BR"/>
-        </w:rPr>
-        <w:t xml:space="preserve">que otimize o trabalho de acompanhamento dos diagnósticos e intervenções às </w:t>
+      <w:r>
+        <w:rPr>
+          <w:rFonts w:ascii="Times New Roman" w:eastAsia="Times New Roman" w:hAnsi="Times New Roman" w:cs="Times New Roman"/>
+          <w:b/>
+          <w:bCs/>
+          <w:color w:val="222222"/>
+          <w:sz w:val="24"/>
+          <w:szCs w:val="24"/>
+          <w:lang w:eastAsia="pt-BR"/>
+        </w:rPr>
+        <w:t>6</w:t>
+      </w:r>
+      <w:r>
+        <w:rPr>
+          <w:rFonts w:ascii="Times New Roman" w:eastAsia="Times New Roman" w:hAnsi="Times New Roman" w:cs="Times New Roman"/>
+          <w:b/>
+          <w:bCs/>
+          <w:color w:val="222222"/>
+          <w:sz w:val="24"/>
+          <w:szCs w:val="24"/>
+          <w:lang w:eastAsia="pt-BR"/>
+        </w:rPr>
+        <w:tab/>
+      </w:r>
+      <w:r>
+        <w:rPr>
+          <w:rFonts w:ascii="Times New Roman" w:eastAsia="Times New Roman" w:hAnsi="Times New Roman" w:cs="Times New Roman"/>
+          <w:b/>
+          <w:bCs/>
+          <w:color w:val="222222"/>
+          <w:sz w:val="24"/>
+          <w:szCs w:val="24"/>
+          <w:lang w:eastAsia="pt-BR"/>
+        </w:rPr>
+        <w:t>OBJETIVOS ESPECÍFICOS</w:t>
+      </w:r>
+    </w:p>
+    <w:p>
+      <w:pPr>
+        <w:spacing w:after="0" w:line="240" w:lineRule="auto"/>
+        <w:jc w:val="both"/>
+        <w:rPr>
+          <w:rFonts w:ascii="Times New Roman" w:eastAsia="Times New Roman" w:hAnsi="Times New Roman" w:cs="Times New Roman"/>
+          <w:b/>
+          <w:bCs/>
+          <w:color w:val="222222"/>
+          <w:sz w:val="24"/>
+          <w:szCs w:val="24"/>
+          <w:lang w:eastAsia="pt-BR"/>
+        </w:rPr>
+      </w:pPr>
+    </w:p>
+    <w:p>
+      <w:pPr>
+        <w:spacing w:after="0" w:line="240" w:lineRule="auto"/>
+        <w:jc w:val="both"/>
+        <w:rPr>
+          <w:rFonts w:ascii="Times New Roman" w:eastAsia="Times New Roman" w:hAnsi="Times New Roman" w:cs="Times New Roman"/>
+          <w:b/>
+          <w:bCs/>
+          <w:color w:val="222222"/>
+          <w:sz w:val="24"/>
+          <w:szCs w:val="24"/>
+          <w:lang w:eastAsia="pt-BR"/>
+        </w:rPr>
+      </w:pPr>
+    </w:p>
+    <w:p>
+      <w:pPr>
+        <w:spacing w:after="0" w:line="240" w:lineRule="auto"/>
+        <w:jc w:val="both"/>
+        <w:rPr>
+          <w:rFonts w:ascii="Times New Roman" w:eastAsia="Times New Roman" w:hAnsi="Times New Roman" w:cs="Times New Roman"/>
+          <w:color w:val="222222"/>
+          <w:sz w:val="24"/>
+          <w:szCs w:val="24"/>
+          <w:lang w:eastAsia="pt-BR"/>
+        </w:rPr>
+      </w:pPr>
+    </w:p>
+    <w:p>
+      <w:pPr>
+        <w:pStyle w:val="PargrafodaLista"/>
+        <w:numPr>
+          <w:ilvl w:val="0"/>
+          <w:numId w:val="1"/>
+        </w:numPr>
+        <w:spacing w:after="0" w:line="240" w:lineRule="auto"/>
+        <w:jc w:val="both"/>
+        <w:rPr>
+          <w:rFonts w:ascii="Times New Roman" w:eastAsia="Times New Roman" w:hAnsi="Times New Roman" w:cs="Times New Roman"/>
+          <w:color w:val="222222"/>
+          <w:sz w:val="24"/>
+          <w:szCs w:val="24"/>
+          <w:lang w:eastAsia="pt-BR"/>
+        </w:rPr>
+      </w:pPr>
+      <w:r>
+        <w:rPr>
+          <w:rFonts w:ascii="Times New Roman" w:eastAsia="Times New Roman" w:hAnsi="Times New Roman" w:cs="Times New Roman"/>
+          <w:color w:val="222222"/>
+          <w:sz w:val="24"/>
+          <w:szCs w:val="24"/>
+          <w:lang w:eastAsia="pt-BR"/>
+        </w:rPr>
+        <w:t>Acompanhar os</w:t>
+      </w:r>
+      <w:r>
+        <w:rPr>
+          <w:rFonts w:ascii="Times New Roman" w:eastAsia="Times New Roman" w:hAnsi="Times New Roman" w:cs="Times New Roman"/>
+          <w:color w:val="222222"/>
+          <w:sz w:val="24"/>
+          <w:szCs w:val="24"/>
+          <w:lang w:eastAsia="pt-BR"/>
+        </w:rPr>
+        <w:t xml:space="preserve"> diagnóstico</w:t>
+      </w:r>
+      <w:r>
+        <w:rPr>
+          <w:rFonts w:ascii="Times New Roman" w:eastAsia="Times New Roman" w:hAnsi="Times New Roman" w:cs="Times New Roman"/>
+          <w:color w:val="222222"/>
+          <w:sz w:val="24"/>
+          <w:szCs w:val="24"/>
+          <w:lang w:eastAsia="pt-BR"/>
+        </w:rPr>
+        <w:t>s</w:t>
+      </w:r>
+      <w:r>
+        <w:rPr>
+          <w:rFonts w:ascii="Times New Roman" w:eastAsia="Times New Roman" w:hAnsi="Times New Roman" w:cs="Times New Roman"/>
+          <w:color w:val="222222"/>
+          <w:sz w:val="24"/>
+          <w:szCs w:val="24"/>
+          <w:lang w:eastAsia="pt-BR"/>
+        </w:rPr>
+        <w:t>, histórico</w:t>
+      </w:r>
+      <w:r>
+        <w:rPr>
+          <w:rFonts w:ascii="Times New Roman" w:eastAsia="Times New Roman" w:hAnsi="Times New Roman" w:cs="Times New Roman"/>
+          <w:color w:val="222222"/>
+          <w:sz w:val="24"/>
+          <w:szCs w:val="24"/>
+          <w:lang w:eastAsia="pt-BR"/>
+        </w:rPr>
+        <w:t>s</w:t>
+      </w:r>
+      <w:r>
+        <w:rPr>
+          <w:rFonts w:ascii="Times New Roman" w:eastAsia="Times New Roman" w:hAnsi="Times New Roman" w:cs="Times New Roman"/>
+          <w:color w:val="222222"/>
+          <w:sz w:val="24"/>
+          <w:szCs w:val="24"/>
+          <w:lang w:eastAsia="pt-BR"/>
+        </w:rPr>
+        <w:t xml:space="preserve">, intervenções realizadas, pareceres avaliativos, metas e prognósticos do público atendido pelas </w:t>
       </w:r>
       <w:proofErr w:type="spellStart"/>
       <w:r>
@@ -1368,7 +5289,7 @@
           <w:szCs w:val="24"/>
           <w:lang w:eastAsia="pt-BR"/>
         </w:rPr>
-        <w:t>PCDs</w:t>
+        <w:t>APAEs</w:t>
       </w:r>
       <w:proofErr w:type="spellEnd"/>
       <w:r>
@@ -1379,304 +5300,26 @@
           <w:szCs w:val="24"/>
           <w:lang w:eastAsia="pt-BR"/>
         </w:rPr>
-        <w:t xml:space="preserve"> nas </w:t>
-      </w:r>
-      <w:proofErr w:type="spellStart"/>
-      <w:r>
-        <w:rPr>
-          <w:rFonts w:ascii="Times New Roman" w:eastAsia="Times New Roman" w:hAnsi="Times New Roman" w:cs="Times New Roman"/>
-          <w:color w:val="222222"/>
-          <w:sz w:val="24"/>
-          <w:szCs w:val="24"/>
-          <w:lang w:eastAsia="pt-BR"/>
-        </w:rPr>
-        <w:t>APAEs</w:t>
-      </w:r>
-      <w:proofErr w:type="spellEnd"/>
-      <w:r>
-        <w:rPr>
-          <w:rFonts w:ascii="Times New Roman" w:eastAsia="Times New Roman" w:hAnsi="Times New Roman" w:cs="Times New Roman"/>
-          <w:color w:val="222222"/>
-          <w:sz w:val="24"/>
-          <w:szCs w:val="24"/>
-          <w:lang w:eastAsia="pt-BR"/>
-        </w:rPr>
-        <w:t xml:space="preserve"> brasileiras.</w:t>
-      </w:r>
-    </w:p>
-    <w:p>
-      <w:pPr>
-        <w:spacing w:after="0" w:line="240" w:lineRule="auto"/>
-        <w:jc w:val="both"/>
-        <w:rPr>
-          <w:rFonts w:ascii="Times New Roman" w:eastAsia="Times New Roman" w:hAnsi="Times New Roman" w:cs="Times New Roman"/>
-          <w:color w:val="222222"/>
-          <w:sz w:val="24"/>
-          <w:szCs w:val="24"/>
-          <w:lang w:eastAsia="pt-BR"/>
-        </w:rPr>
-      </w:pPr>
-    </w:p>
-    <w:p>
-      <w:pPr>
-        <w:spacing w:after="0" w:line="240" w:lineRule="auto"/>
-        <w:jc w:val="both"/>
-        <w:rPr>
-          <w:rFonts w:ascii="Times New Roman" w:eastAsia="Times New Roman" w:hAnsi="Times New Roman" w:cs="Times New Roman"/>
-          <w:color w:val="222222"/>
-          <w:sz w:val="24"/>
-          <w:szCs w:val="24"/>
-          <w:lang w:eastAsia="pt-BR"/>
-        </w:rPr>
-      </w:pPr>
-      <w:r>
-        <w:rPr>
-          <w:rFonts w:ascii="Times New Roman" w:eastAsia="Times New Roman" w:hAnsi="Times New Roman" w:cs="Times New Roman"/>
-          <w:b/>
-          <w:bCs/>
-          <w:color w:val="222222"/>
-          <w:sz w:val="24"/>
-          <w:szCs w:val="24"/>
-          <w:lang w:eastAsia="pt-BR"/>
-        </w:rPr>
-        <w:t>HIPÓTESE</w:t>
-      </w:r>
-    </w:p>
-    <w:p>
-      <w:pPr>
-        <w:spacing w:after="0" w:line="240" w:lineRule="auto"/>
-        <w:jc w:val="both"/>
-        <w:rPr>
-          <w:rFonts w:ascii="Times New Roman" w:eastAsia="Times New Roman" w:hAnsi="Times New Roman" w:cs="Times New Roman"/>
-          <w:color w:val="222222"/>
-          <w:sz w:val="24"/>
-          <w:szCs w:val="24"/>
-          <w:lang w:eastAsia="pt-BR"/>
-        </w:rPr>
-      </w:pPr>
-      <w:r>
-        <w:rPr>
-          <w:rFonts w:ascii="Times New Roman" w:eastAsia="Times New Roman" w:hAnsi="Times New Roman" w:cs="Times New Roman"/>
-          <w:color w:val="222222"/>
-          <w:sz w:val="24"/>
-          <w:szCs w:val="24"/>
-          <w:lang w:eastAsia="pt-BR"/>
-        </w:rPr>
-        <w:t xml:space="preserve">Uma ferramenta de apoio ao acompanhamento e registro da </w:t>
-      </w:r>
-      <w:proofErr w:type="gramStart"/>
-      <w:r>
-        <w:rPr>
-          <w:rFonts w:ascii="Times New Roman" w:eastAsia="Times New Roman" w:hAnsi="Times New Roman" w:cs="Times New Roman"/>
-          <w:color w:val="222222"/>
-          <w:sz w:val="24"/>
-          <w:szCs w:val="24"/>
-          <w:lang w:eastAsia="pt-BR"/>
-        </w:rPr>
-        <w:t>PCD  pode</w:t>
-      </w:r>
-      <w:proofErr w:type="gramEnd"/>
-      <w:r>
-        <w:rPr>
-          <w:rFonts w:ascii="Times New Roman" w:eastAsia="Times New Roman" w:hAnsi="Times New Roman" w:cs="Times New Roman"/>
-          <w:color w:val="222222"/>
-          <w:sz w:val="24"/>
-          <w:szCs w:val="24"/>
-          <w:lang w:eastAsia="pt-BR"/>
-        </w:rPr>
-        <w:t xml:space="preserve"> auxiliar os profissionais em um acompanhamento mais efetivo dos atendidos se comparado ao método utilizado hoje.</w:t>
-      </w:r>
-    </w:p>
-    <w:p>
-      <w:pPr>
-        <w:spacing w:after="0" w:line="240" w:lineRule="auto"/>
-        <w:jc w:val="both"/>
-        <w:rPr>
-          <w:rFonts w:ascii="Times New Roman" w:eastAsia="Times New Roman" w:hAnsi="Times New Roman" w:cs="Times New Roman"/>
-          <w:color w:val="222222"/>
-          <w:sz w:val="24"/>
-          <w:szCs w:val="24"/>
-          <w:lang w:eastAsia="pt-BR"/>
-        </w:rPr>
-      </w:pPr>
-      <w:r>
-        <w:rPr>
-          <w:rFonts w:ascii="Times New Roman" w:eastAsia="Times New Roman" w:hAnsi="Times New Roman" w:cs="Times New Roman"/>
-          <w:b/>
-          <w:bCs/>
-          <w:color w:val="222222"/>
-          <w:sz w:val="24"/>
-          <w:szCs w:val="24"/>
-          <w:lang w:eastAsia="pt-BR"/>
-        </w:rPr>
-        <w:t> </w:t>
-      </w:r>
-    </w:p>
-    <w:p>
-      <w:pPr>
-        <w:spacing w:after="0" w:line="240" w:lineRule="auto"/>
-        <w:jc w:val="both"/>
-        <w:rPr>
-          <w:rFonts w:ascii="Times New Roman" w:eastAsia="Times New Roman" w:hAnsi="Times New Roman" w:cs="Times New Roman"/>
-          <w:color w:val="222222"/>
-          <w:sz w:val="24"/>
-          <w:szCs w:val="24"/>
-          <w:lang w:eastAsia="pt-BR"/>
-        </w:rPr>
-      </w:pPr>
-      <w:r>
-        <w:rPr>
-          <w:rFonts w:ascii="Times New Roman" w:eastAsia="Times New Roman" w:hAnsi="Times New Roman" w:cs="Times New Roman"/>
-          <w:b/>
-          <w:bCs/>
-          <w:color w:val="222222"/>
-          <w:sz w:val="24"/>
-          <w:szCs w:val="24"/>
-          <w:lang w:eastAsia="pt-BR"/>
-        </w:rPr>
-        <w:t>OBJETIVO GERAL</w:t>
-      </w:r>
-    </w:p>
-    <w:p>
-      <w:pPr>
-        <w:spacing w:after="0" w:line="240" w:lineRule="auto"/>
-        <w:jc w:val="both"/>
-        <w:rPr>
-          <w:rFonts w:ascii="Times New Roman" w:eastAsia="Times New Roman" w:hAnsi="Times New Roman" w:cs="Times New Roman"/>
-          <w:color w:val="222222"/>
-          <w:sz w:val="24"/>
-          <w:szCs w:val="24"/>
-          <w:lang w:eastAsia="pt-BR"/>
-        </w:rPr>
-      </w:pPr>
-      <w:r>
-        <w:rPr>
-          <w:rFonts w:ascii="Times New Roman" w:eastAsia="Times New Roman" w:hAnsi="Times New Roman" w:cs="Times New Roman"/>
-          <w:color w:val="222222"/>
-          <w:sz w:val="24"/>
-          <w:szCs w:val="24"/>
-          <w:lang w:eastAsia="pt-BR"/>
-        </w:rPr>
-        <w:t xml:space="preserve">Possibilitar aos funcionários das </w:t>
-      </w:r>
-      <w:proofErr w:type="spellStart"/>
-      <w:r>
-        <w:rPr>
-          <w:rFonts w:ascii="Times New Roman" w:eastAsia="Times New Roman" w:hAnsi="Times New Roman" w:cs="Times New Roman"/>
-          <w:color w:val="222222"/>
-          <w:sz w:val="24"/>
-          <w:szCs w:val="24"/>
-          <w:lang w:eastAsia="pt-BR"/>
-        </w:rPr>
-        <w:t>APAEs</w:t>
-      </w:r>
-      <w:proofErr w:type="spellEnd"/>
-      <w:r>
-        <w:rPr>
-          <w:rFonts w:ascii="Times New Roman" w:eastAsia="Times New Roman" w:hAnsi="Times New Roman" w:cs="Times New Roman"/>
-          <w:color w:val="222222"/>
-          <w:sz w:val="24"/>
-          <w:szCs w:val="24"/>
-          <w:lang w:eastAsia="pt-BR"/>
-        </w:rPr>
-        <w:t xml:space="preserve"> maior agilidade, praticidade e segurança no lançamento de dados dos atendidos.</w:t>
-      </w:r>
-    </w:p>
-    <w:p>
-      <w:pPr>
-        <w:spacing w:after="0" w:line="240" w:lineRule="auto"/>
-        <w:jc w:val="both"/>
-        <w:rPr>
-          <w:rFonts w:ascii="Times New Roman" w:eastAsia="Times New Roman" w:hAnsi="Times New Roman" w:cs="Times New Roman"/>
-          <w:color w:val="222222"/>
-          <w:sz w:val="24"/>
-          <w:szCs w:val="24"/>
-          <w:lang w:eastAsia="pt-BR"/>
-        </w:rPr>
-      </w:pPr>
-      <w:r>
-        <w:rPr>
-          <w:rFonts w:ascii="Times New Roman" w:eastAsia="Times New Roman" w:hAnsi="Times New Roman" w:cs="Times New Roman"/>
-          <w:b/>
-          <w:bCs/>
-          <w:color w:val="222222"/>
-          <w:sz w:val="24"/>
-          <w:szCs w:val="24"/>
-          <w:lang w:eastAsia="pt-BR"/>
-        </w:rPr>
-        <w:t> </w:t>
-      </w:r>
-    </w:p>
-    <w:p>
-      <w:pPr>
-        <w:spacing w:after="0" w:line="240" w:lineRule="auto"/>
-        <w:jc w:val="both"/>
-        <w:rPr>
-          <w:rFonts w:ascii="Times New Roman" w:eastAsia="Times New Roman" w:hAnsi="Times New Roman" w:cs="Times New Roman"/>
-          <w:color w:val="222222"/>
-          <w:sz w:val="24"/>
-          <w:szCs w:val="24"/>
-          <w:lang w:eastAsia="pt-BR"/>
-        </w:rPr>
-      </w:pPr>
-      <w:r>
-        <w:rPr>
-          <w:rFonts w:ascii="Times New Roman" w:eastAsia="Times New Roman" w:hAnsi="Times New Roman" w:cs="Times New Roman"/>
-          <w:b/>
-          <w:bCs/>
-          <w:color w:val="222222"/>
-          <w:sz w:val="24"/>
-          <w:szCs w:val="24"/>
-          <w:lang w:eastAsia="pt-BR"/>
-        </w:rPr>
-        <w:t>OBJETIVOS ESPECÍFICOS</w:t>
-      </w:r>
-    </w:p>
-    <w:p>
-      <w:pPr>
-        <w:spacing w:after="0" w:line="240" w:lineRule="auto"/>
-        <w:jc w:val="both"/>
-        <w:rPr>
-          <w:rFonts w:ascii="Times New Roman" w:eastAsia="Times New Roman" w:hAnsi="Times New Roman" w:cs="Times New Roman"/>
-          <w:color w:val="222222"/>
-          <w:sz w:val="24"/>
-          <w:szCs w:val="24"/>
-          <w:lang w:eastAsia="pt-BR"/>
-        </w:rPr>
-      </w:pPr>
-      <w:r>
-        <w:rPr>
-          <w:rFonts w:ascii="Times New Roman" w:eastAsia="Times New Roman" w:hAnsi="Times New Roman" w:cs="Times New Roman"/>
-          <w:color w:val="222222"/>
-          <w:sz w:val="24"/>
-          <w:szCs w:val="24"/>
-          <w:lang w:eastAsia="pt-BR"/>
-        </w:rPr>
-        <w:t xml:space="preserve">Acompanhamento de diagnóstico, histórico, intervenções realizadas, pareceres avaliativos, metas e prognósticos do público atendido pelas </w:t>
-      </w:r>
-      <w:proofErr w:type="spellStart"/>
-      <w:r>
-        <w:rPr>
-          <w:rFonts w:ascii="Times New Roman" w:eastAsia="Times New Roman" w:hAnsi="Times New Roman" w:cs="Times New Roman"/>
-          <w:color w:val="222222"/>
-          <w:sz w:val="24"/>
-          <w:szCs w:val="24"/>
-          <w:lang w:eastAsia="pt-BR"/>
-        </w:rPr>
-        <w:t>APAEs</w:t>
-      </w:r>
-      <w:proofErr w:type="spellEnd"/>
-      <w:r>
-        <w:rPr>
-          <w:rFonts w:ascii="Times New Roman" w:eastAsia="Times New Roman" w:hAnsi="Times New Roman" w:cs="Times New Roman"/>
-          <w:color w:val="222222"/>
-          <w:sz w:val="24"/>
-          <w:szCs w:val="24"/>
-          <w:lang w:eastAsia="pt-BR"/>
-        </w:rPr>
-        <w:t xml:space="preserve">; </w:t>
-      </w:r>
-      <w:proofErr w:type="gramStart"/>
+        <w:t>;</w:t>
+      </w:r>
+    </w:p>
+    <w:p>
+      <w:pPr>
+        <w:pStyle w:val="PargrafodaLista"/>
+        <w:numPr>
+          <w:ilvl w:val="0"/>
+          <w:numId w:val="1"/>
+        </w:numPr>
+        <w:spacing w:after="0" w:line="240" w:lineRule="auto"/>
+        <w:jc w:val="both"/>
+        <w:rPr>
+          <w:rFonts w:ascii="Times New Roman" w:eastAsia="Times New Roman" w:hAnsi="Times New Roman" w:cs="Times New Roman"/>
+          <w:color w:val="222222"/>
+          <w:sz w:val="24"/>
+          <w:szCs w:val="24"/>
+          <w:lang w:eastAsia="pt-BR"/>
+        </w:rPr>
+      </w:pPr>
       <w:r>
         <w:rPr>
           <w:rFonts w:ascii="Times New Roman" w:eastAsia="Times New Roman" w:hAnsi="Times New Roman" w:cs="Times New Roman"/>
@@ -1687,7 +5330,6 @@
         </w:rPr>
         <w:t>Um</w:t>
       </w:r>
-      <w:proofErr w:type="gramEnd"/>
       <w:r>
         <w:rPr>
           <w:rFonts w:ascii="Times New Roman" w:eastAsia="Times New Roman" w:hAnsi="Times New Roman" w:cs="Times New Roman"/>
@@ -1708,27 +5350,85 @@
           <w:szCs w:val="24"/>
           <w:lang w:eastAsia="pt-BR"/>
         </w:rPr>
-        <w:t> que cadastre e liste os dados da PCD, be</w:t>
-      </w:r>
-      <w:r>
-        <w:rPr>
-          <w:rFonts w:ascii="Times New Roman" w:eastAsia="Times New Roman" w:hAnsi="Times New Roman" w:cs="Times New Roman"/>
-          <w:color w:val="222222"/>
-          <w:sz w:val="24"/>
-          <w:szCs w:val="24"/>
-          <w:lang w:eastAsia="pt-BR"/>
-        </w:rPr>
-        <w:t>m como de seu responsável legal</w:t>
-      </w:r>
-      <w:r>
-        <w:rPr>
-          <w:rFonts w:ascii="Times New Roman" w:eastAsia="Times New Roman" w:hAnsi="Times New Roman" w:cs="Times New Roman"/>
-          <w:color w:val="222222"/>
-          <w:sz w:val="24"/>
-          <w:szCs w:val="24"/>
-          <w:lang w:eastAsia="pt-BR"/>
-        </w:rPr>
-        <w:t>; Sistema intuitivo, de fácil acesso aos usuários.</w:t>
+        <w:t> que ca</w:t>
+      </w:r>
+      <w:r>
+        <w:rPr>
+          <w:rFonts w:ascii="Times New Roman" w:eastAsia="Times New Roman" w:hAnsi="Times New Roman" w:cs="Times New Roman"/>
+          <w:color w:val="222222"/>
+          <w:sz w:val="24"/>
+          <w:szCs w:val="24"/>
+          <w:lang w:eastAsia="pt-BR"/>
+        </w:rPr>
+        <w:t>dastre</w:t>
+      </w:r>
+      <w:r>
+        <w:rPr>
+          <w:rFonts w:ascii="Times New Roman" w:eastAsia="Times New Roman" w:hAnsi="Times New Roman" w:cs="Times New Roman"/>
+          <w:color w:val="222222"/>
+          <w:sz w:val="24"/>
+          <w:szCs w:val="24"/>
+          <w:lang w:eastAsia="pt-BR"/>
+        </w:rPr>
+        <w:t xml:space="preserve"> os dados da PCD, bem como de seu responsável </w:t>
+      </w:r>
+      <w:r>
+        <w:rPr>
+          <w:rFonts w:ascii="Times New Roman" w:eastAsia="Times New Roman" w:hAnsi="Times New Roman" w:cs="Times New Roman"/>
+          <w:color w:val="222222"/>
+          <w:sz w:val="24"/>
+          <w:szCs w:val="24"/>
+          <w:lang w:eastAsia="pt-BR"/>
+        </w:rPr>
+        <w:t>legal</w:t>
+      </w:r>
+      <w:r>
+        <w:rPr>
+          <w:rFonts w:ascii="Times New Roman" w:eastAsia="Times New Roman" w:hAnsi="Times New Roman" w:cs="Times New Roman"/>
+          <w:color w:val="222222"/>
+          <w:sz w:val="24"/>
+          <w:szCs w:val="24"/>
+          <w:lang w:eastAsia="pt-BR"/>
+        </w:rPr>
+        <w:t>, e gere os relatórios necessários</w:t>
+      </w:r>
+      <w:r>
+        <w:rPr>
+          <w:rFonts w:ascii="Times New Roman" w:eastAsia="Times New Roman" w:hAnsi="Times New Roman" w:cs="Times New Roman"/>
+          <w:color w:val="222222"/>
+          <w:sz w:val="24"/>
+          <w:szCs w:val="24"/>
+          <w:lang w:eastAsia="pt-BR"/>
+        </w:rPr>
+        <w:t xml:space="preserve">; </w:t>
+      </w:r>
+    </w:p>
+    <w:p>
+      <w:pPr>
+        <w:pStyle w:val="PargrafodaLista"/>
+        <w:numPr>
+          <w:ilvl w:val="0"/>
+          <w:numId w:val="1"/>
+        </w:numPr>
+        <w:spacing w:after="0" w:line="240" w:lineRule="auto"/>
+        <w:jc w:val="both"/>
+        <w:rPr>
+          <w:rFonts w:ascii="Times New Roman" w:eastAsia="Times New Roman" w:hAnsi="Times New Roman" w:cs="Times New Roman"/>
+          <w:color w:val="222222"/>
+          <w:sz w:val="24"/>
+          <w:szCs w:val="24"/>
+          <w:lang w:eastAsia="pt-BR"/>
+        </w:rPr>
+      </w:pPr>
+      <w:r>
+        <w:rPr>
+          <w:rFonts w:ascii="Times New Roman" w:eastAsia="Times New Roman" w:hAnsi="Times New Roman" w:cs="Times New Roman"/>
+          <w:color w:val="222222"/>
+          <w:sz w:val="24"/>
+          <w:szCs w:val="24"/>
+          <w:lang w:eastAsia="pt-BR"/>
+        </w:rPr>
+        <w:t>Sistema intuitivo, de fácil acesso aos usuários.</w:t>
       </w:r>
     </w:p>
     <w:p>
@@ -1749,6 +5449,289 @@
           <w:szCs w:val="24"/>
         </w:rPr>
       </w:pPr>
+    </w:p>
+    <w:p>
+      <w:pPr>
+        <w:jc w:val="both"/>
+        <w:rPr>
+          <w:rFonts w:ascii="Times New Roman" w:hAnsi="Times New Roman" w:cs="Times New Roman"/>
+          <w:b/>
+          <w:sz w:val="24"/>
+          <w:szCs w:val="24"/>
+        </w:rPr>
+      </w:pPr>
+    </w:p>
+    <w:p>
+      <w:pPr>
+        <w:jc w:val="both"/>
+        <w:rPr>
+          <w:rFonts w:ascii="Times New Roman" w:hAnsi="Times New Roman" w:cs="Times New Roman"/>
+          <w:b/>
+          <w:sz w:val="24"/>
+          <w:szCs w:val="24"/>
+        </w:rPr>
+      </w:pPr>
+    </w:p>
+    <w:p>
+      <w:pPr>
+        <w:jc w:val="both"/>
+        <w:rPr>
+          <w:rFonts w:ascii="Times New Roman" w:hAnsi="Times New Roman" w:cs="Times New Roman"/>
+          <w:b/>
+          <w:sz w:val="24"/>
+          <w:szCs w:val="24"/>
+        </w:rPr>
+      </w:pPr>
+    </w:p>
+    <w:p>
+      <w:pPr>
+        <w:jc w:val="both"/>
+        <w:rPr>
+          <w:rFonts w:ascii="Times New Roman" w:hAnsi="Times New Roman" w:cs="Times New Roman"/>
+          <w:b/>
+          <w:sz w:val="24"/>
+          <w:szCs w:val="24"/>
+        </w:rPr>
+      </w:pPr>
+    </w:p>
+    <w:p>
+      <w:pPr>
+        <w:jc w:val="both"/>
+        <w:rPr>
+          <w:rFonts w:ascii="Times New Roman" w:hAnsi="Times New Roman" w:cs="Times New Roman"/>
+          <w:b/>
+          <w:sz w:val="24"/>
+          <w:szCs w:val="24"/>
+        </w:rPr>
+      </w:pPr>
+    </w:p>
+    <w:p>
+      <w:pPr>
+        <w:jc w:val="both"/>
+        <w:rPr>
+          <w:rFonts w:ascii="Times New Roman" w:hAnsi="Times New Roman" w:cs="Times New Roman"/>
+          <w:b/>
+          <w:sz w:val="24"/>
+          <w:szCs w:val="24"/>
+        </w:rPr>
+      </w:pPr>
+    </w:p>
+    <w:p>
+      <w:pPr>
+        <w:jc w:val="both"/>
+        <w:rPr>
+          <w:rFonts w:ascii="Times New Roman" w:hAnsi="Times New Roman" w:cs="Times New Roman"/>
+          <w:b/>
+          <w:sz w:val="24"/>
+          <w:szCs w:val="24"/>
+        </w:rPr>
+      </w:pPr>
+    </w:p>
+    <w:p>
+      <w:pPr>
+        <w:jc w:val="both"/>
+        <w:rPr>
+          <w:rFonts w:ascii="Times New Roman" w:hAnsi="Times New Roman" w:cs="Times New Roman"/>
+          <w:b/>
+          <w:sz w:val="24"/>
+          <w:szCs w:val="24"/>
+        </w:rPr>
+      </w:pPr>
+    </w:p>
+    <w:p>
+      <w:pPr>
+        <w:jc w:val="both"/>
+        <w:rPr>
+          <w:rFonts w:ascii="Times New Roman" w:hAnsi="Times New Roman" w:cs="Times New Roman"/>
+          <w:b/>
+          <w:sz w:val="24"/>
+          <w:szCs w:val="24"/>
+        </w:rPr>
+      </w:pPr>
+    </w:p>
+    <w:p>
+      <w:pPr>
+        <w:jc w:val="both"/>
+        <w:rPr>
+          <w:rFonts w:ascii="Times New Roman" w:hAnsi="Times New Roman" w:cs="Times New Roman"/>
+          <w:b/>
+          <w:sz w:val="24"/>
+          <w:szCs w:val="24"/>
+        </w:rPr>
+      </w:pPr>
+    </w:p>
+    <w:p>
+      <w:pPr>
+        <w:jc w:val="both"/>
+        <w:rPr>
+          <w:rFonts w:ascii="Times New Roman" w:hAnsi="Times New Roman" w:cs="Times New Roman"/>
+          <w:b/>
+          <w:sz w:val="24"/>
+          <w:szCs w:val="24"/>
+        </w:rPr>
+      </w:pPr>
+    </w:p>
+    <w:p>
+      <w:pPr>
+        <w:jc w:val="both"/>
+        <w:rPr>
+          <w:rFonts w:ascii="Times New Roman" w:hAnsi="Times New Roman" w:cs="Times New Roman"/>
+          <w:b/>
+          <w:sz w:val="24"/>
+          <w:szCs w:val="24"/>
+        </w:rPr>
+      </w:pPr>
+    </w:p>
+    <w:p>
+      <w:pPr>
+        <w:jc w:val="both"/>
+        <w:rPr>
+          <w:rFonts w:ascii="Times New Roman" w:hAnsi="Times New Roman" w:cs="Times New Roman"/>
+          <w:b/>
+          <w:sz w:val="24"/>
+          <w:szCs w:val="24"/>
+        </w:rPr>
+      </w:pPr>
+    </w:p>
+    <w:p>
+      <w:pPr>
+        <w:jc w:val="both"/>
+        <w:rPr>
+          <w:rFonts w:ascii="Times New Roman" w:hAnsi="Times New Roman" w:cs="Times New Roman"/>
+          <w:b/>
+          <w:sz w:val="24"/>
+          <w:szCs w:val="24"/>
+        </w:rPr>
+      </w:pPr>
+    </w:p>
+    <w:p>
+      <w:pPr>
+        <w:jc w:val="both"/>
+        <w:rPr>
+          <w:rFonts w:ascii="Times New Roman" w:hAnsi="Times New Roman" w:cs="Times New Roman"/>
+          <w:b/>
+          <w:sz w:val="24"/>
+          <w:szCs w:val="24"/>
+        </w:rPr>
+      </w:pPr>
+    </w:p>
+    <w:p>
+      <w:pPr>
+        <w:jc w:val="both"/>
+        <w:rPr>
+          <w:rFonts w:ascii="Times New Roman" w:hAnsi="Times New Roman" w:cs="Times New Roman"/>
+          <w:b/>
+          <w:sz w:val="24"/>
+          <w:szCs w:val="24"/>
+        </w:rPr>
+      </w:pPr>
+    </w:p>
+    <w:p>
+      <w:pPr>
+        <w:jc w:val="both"/>
+        <w:rPr>
+          <w:rFonts w:ascii="Times New Roman" w:hAnsi="Times New Roman" w:cs="Times New Roman"/>
+          <w:b/>
+          <w:sz w:val="24"/>
+          <w:szCs w:val="24"/>
+        </w:rPr>
+      </w:pPr>
+    </w:p>
+    <w:p>
+      <w:pPr>
+        <w:jc w:val="both"/>
+        <w:rPr>
+          <w:rFonts w:ascii="Times New Roman" w:hAnsi="Times New Roman" w:cs="Times New Roman"/>
+          <w:b/>
+          <w:sz w:val="24"/>
+          <w:szCs w:val="24"/>
+        </w:rPr>
+      </w:pPr>
+    </w:p>
+    <w:p>
+      <w:pPr>
+        <w:jc w:val="both"/>
+        <w:rPr>
+          <w:rFonts w:ascii="Times New Roman" w:hAnsi="Times New Roman" w:cs="Times New Roman"/>
+          <w:b/>
+          <w:sz w:val="24"/>
+          <w:szCs w:val="24"/>
+        </w:rPr>
+      </w:pPr>
+    </w:p>
+    <w:p>
+      <w:pPr>
+        <w:jc w:val="both"/>
+        <w:rPr>
+          <w:rFonts w:ascii="Times New Roman" w:hAnsi="Times New Roman" w:cs="Times New Roman"/>
+          <w:b/>
+          <w:sz w:val="24"/>
+          <w:szCs w:val="24"/>
+        </w:rPr>
+      </w:pPr>
+    </w:p>
+    <w:p>
+      <w:pPr>
+        <w:jc w:val="both"/>
+        <w:rPr>
+          <w:rFonts w:ascii="Times New Roman" w:hAnsi="Times New Roman" w:cs="Times New Roman"/>
+          <w:b/>
+          <w:sz w:val="24"/>
+          <w:szCs w:val="24"/>
+        </w:rPr>
+      </w:pPr>
+    </w:p>
+    <w:p>
+      <w:pPr>
+        <w:jc w:val="both"/>
+        <w:rPr>
+          <w:rFonts w:ascii="Times New Roman" w:hAnsi="Times New Roman" w:cs="Times New Roman"/>
+          <w:b/>
+          <w:sz w:val="24"/>
+          <w:szCs w:val="24"/>
+        </w:rPr>
+      </w:pPr>
+    </w:p>
+    <w:p>
+      <w:pPr>
+        <w:jc w:val="both"/>
+        <w:rPr>
+          <w:rFonts w:ascii="Times New Roman" w:hAnsi="Times New Roman" w:cs="Times New Roman"/>
+          <w:b/>
+          <w:sz w:val="24"/>
+          <w:szCs w:val="24"/>
+        </w:rPr>
+      </w:pPr>
+    </w:p>
+    <w:p>
+      <w:pPr>
+        <w:jc w:val="both"/>
+        <w:rPr>
+          <w:rFonts w:ascii="Times New Roman" w:hAnsi="Times New Roman" w:cs="Times New Roman"/>
+          <w:b/>
+          <w:sz w:val="24"/>
+          <w:szCs w:val="24"/>
+        </w:rPr>
+      </w:pPr>
+      <w:r>
+        <w:rPr>
+          <w:rFonts w:ascii="Times New Roman" w:hAnsi="Times New Roman" w:cs="Times New Roman"/>
+          <w:b/>
+          <w:sz w:val="24"/>
+          <w:szCs w:val="24"/>
+        </w:rPr>
+        <w:lastRenderedPageBreak/>
+        <w:t>7</w:t>
+      </w:r>
+      <w:r>
+        <w:rPr>
+          <w:rFonts w:ascii="Times New Roman" w:hAnsi="Times New Roman" w:cs="Times New Roman"/>
+          <w:b/>
+          <w:sz w:val="24"/>
+          <w:szCs w:val="24"/>
+        </w:rPr>
+        <w:tab/>
+      </w:r>
       <w:r>
         <w:rPr>
           <w:rFonts w:ascii="Times New Roman" w:hAnsi="Times New Roman" w:cs="Times New Roman"/>
@@ -1763,21 +5746,321 @@
       <w:pPr>
         <w:jc w:val="both"/>
       </w:pPr>
-    </w:p>
-    <w:p>
-      <w:pPr>
-        <w:jc w:val="both"/>
-        <w:rPr>
-          <w:rFonts w:ascii="Times New Roman" w:hAnsi="Times New Roman" w:cs="Times New Roman"/>
-          <w:b/>
-          <w:sz w:val="24"/>
-          <w:szCs w:val="24"/>
-        </w:rPr>
-      </w:pPr>
-    </w:p>
-    <w:p>
-      <w:pPr>
-        <w:jc w:val="both"/>
+      <w:r>
+        <w:t xml:space="preserve"> </w:t>
+      </w:r>
+      <w:r>
+        <w:drawing>
+          <wp:inline distT="0" distB="0" distL="0" distR="0">
+            <wp:extent cx="5400040" cy="1428980"/>
+            <wp:effectExtent l="0" t="0" r="0" b="0"/>
+            <wp:docPr id="1" name="Imagem 1"/>
+            <wp:cNvGraphicFramePr>
+              <a:graphicFrameLocks xmlns:a="http://schemas.openxmlformats.org/drawingml/2006/main" noChangeAspect="1"/>
+            </wp:cNvGraphicFramePr>
+            <a:graphic xmlns:a="http://schemas.openxmlformats.org/drawingml/2006/main">
+              <a:graphicData uri="http://schemas.openxmlformats.org/drawingml/2006/picture">
+                <pic:pic xmlns:pic="http://schemas.openxmlformats.org/drawingml/2006/picture">
+                  <pic:nvPicPr>
+                    <pic:cNvPr id="0" name="Picture 1"/>
+                    <pic:cNvPicPr>
+                      <a:picLocks noChangeAspect="1" noChangeArrowheads="1"/>
+                    </pic:cNvPicPr>
+                  </pic:nvPicPr>
+                  <pic:blipFill>
+                    <a:blip r:embed="rId8">
+                      <a:extLst>
+                        <a:ext uri="{28A0092B-C50C-407E-A947-70E740481C1C}">
+                          <a14:useLocalDpi xmlns:a14="http://schemas.microsoft.com/office/drawing/2010/main" val="0"/>
+                        </a:ext>
+                      </a:extLst>
+                    </a:blip>
+                    <a:srcRect/>
+                    <a:stretch>
+                      <a:fillRect/>
+                    </a:stretch>
+                  </pic:blipFill>
+                  <pic:spPr bwMode="auto">
+                    <a:xfrm>
+                      <a:off x="0" y="0"/>
+                      <a:ext cx="5400040" cy="1428980"/>
+                    </a:xfrm>
+                    <a:prstGeom prst="rect">
+                      <a:avLst/>
+                    </a:prstGeom>
+                    <a:noFill/>
+                    <a:ln>
+                      <a:noFill/>
+                    </a:ln>
+                  </pic:spPr>
+                </pic:pic>
+              </a:graphicData>
+            </a:graphic>
+          </wp:inline>
+        </w:drawing>
+      </w:r>
+    </w:p>
+    <w:p>
+      <w:pPr>
+        <w:jc w:val="both"/>
+      </w:pPr>
+    </w:p>
+    <w:p>
+      <w:pPr>
+        <w:jc w:val="both"/>
+        <w:rPr>
+          <w:rFonts w:ascii="Times New Roman" w:hAnsi="Times New Roman" w:cs="Times New Roman"/>
+          <w:b/>
+          <w:sz w:val="24"/>
+          <w:szCs w:val="24"/>
+        </w:rPr>
+      </w:pPr>
+    </w:p>
+    <w:p>
+      <w:pPr>
+        <w:jc w:val="both"/>
+        <w:rPr>
+          <w:rFonts w:ascii="Times New Roman" w:hAnsi="Times New Roman" w:cs="Times New Roman"/>
+          <w:b/>
+          <w:sz w:val="24"/>
+          <w:szCs w:val="24"/>
+        </w:rPr>
+      </w:pPr>
+    </w:p>
+    <w:p>
+      <w:pPr>
+        <w:jc w:val="both"/>
+        <w:rPr>
+          <w:rFonts w:ascii="Times New Roman" w:hAnsi="Times New Roman" w:cs="Times New Roman"/>
+          <w:b/>
+          <w:sz w:val="24"/>
+          <w:szCs w:val="24"/>
+        </w:rPr>
+      </w:pPr>
+    </w:p>
+    <w:p>
+      <w:pPr>
+        <w:jc w:val="both"/>
+        <w:rPr>
+          <w:rFonts w:ascii="Times New Roman" w:hAnsi="Times New Roman" w:cs="Times New Roman"/>
+          <w:b/>
+          <w:sz w:val="24"/>
+          <w:szCs w:val="24"/>
+        </w:rPr>
+      </w:pPr>
+    </w:p>
+    <w:p>
+      <w:pPr>
+        <w:jc w:val="both"/>
+        <w:rPr>
+          <w:rFonts w:ascii="Times New Roman" w:hAnsi="Times New Roman" w:cs="Times New Roman"/>
+          <w:b/>
+          <w:sz w:val="24"/>
+          <w:szCs w:val="24"/>
+        </w:rPr>
+      </w:pPr>
+    </w:p>
+    <w:p>
+      <w:pPr>
+        <w:jc w:val="both"/>
+        <w:rPr>
+          <w:rFonts w:ascii="Times New Roman" w:hAnsi="Times New Roman" w:cs="Times New Roman"/>
+          <w:b/>
+          <w:sz w:val="24"/>
+          <w:szCs w:val="24"/>
+        </w:rPr>
+      </w:pPr>
+    </w:p>
+    <w:p>
+      <w:pPr>
+        <w:jc w:val="both"/>
+        <w:rPr>
+          <w:rFonts w:ascii="Times New Roman" w:hAnsi="Times New Roman" w:cs="Times New Roman"/>
+          <w:b/>
+          <w:sz w:val="24"/>
+          <w:szCs w:val="24"/>
+        </w:rPr>
+      </w:pPr>
+    </w:p>
+    <w:p>
+      <w:pPr>
+        <w:jc w:val="both"/>
+        <w:rPr>
+          <w:rFonts w:ascii="Times New Roman" w:hAnsi="Times New Roman" w:cs="Times New Roman"/>
+          <w:b/>
+          <w:sz w:val="24"/>
+          <w:szCs w:val="24"/>
+        </w:rPr>
+      </w:pPr>
+    </w:p>
+    <w:p>
+      <w:pPr>
+        <w:jc w:val="both"/>
+        <w:rPr>
+          <w:rFonts w:ascii="Times New Roman" w:hAnsi="Times New Roman" w:cs="Times New Roman"/>
+          <w:b/>
+          <w:sz w:val="24"/>
+          <w:szCs w:val="24"/>
+        </w:rPr>
+      </w:pPr>
+    </w:p>
+    <w:p>
+      <w:pPr>
+        <w:jc w:val="both"/>
+        <w:rPr>
+          <w:rFonts w:ascii="Times New Roman" w:hAnsi="Times New Roman" w:cs="Times New Roman"/>
+          <w:b/>
+          <w:sz w:val="24"/>
+          <w:szCs w:val="24"/>
+        </w:rPr>
+      </w:pPr>
+    </w:p>
+    <w:p>
+      <w:pPr>
+        <w:jc w:val="both"/>
+        <w:rPr>
+          <w:rFonts w:ascii="Times New Roman" w:hAnsi="Times New Roman" w:cs="Times New Roman"/>
+          <w:b/>
+          <w:sz w:val="24"/>
+          <w:szCs w:val="24"/>
+        </w:rPr>
+      </w:pPr>
+    </w:p>
+    <w:p>
+      <w:pPr>
+        <w:jc w:val="both"/>
+        <w:rPr>
+          <w:rFonts w:ascii="Times New Roman" w:hAnsi="Times New Roman" w:cs="Times New Roman"/>
+          <w:b/>
+          <w:sz w:val="24"/>
+          <w:szCs w:val="24"/>
+        </w:rPr>
+      </w:pPr>
+    </w:p>
+    <w:p>
+      <w:pPr>
+        <w:jc w:val="both"/>
+        <w:rPr>
+          <w:rFonts w:ascii="Times New Roman" w:hAnsi="Times New Roman" w:cs="Times New Roman"/>
+          <w:b/>
+          <w:sz w:val="24"/>
+          <w:szCs w:val="24"/>
+        </w:rPr>
+      </w:pPr>
+    </w:p>
+    <w:p>
+      <w:pPr>
+        <w:jc w:val="both"/>
+        <w:rPr>
+          <w:rFonts w:ascii="Times New Roman" w:hAnsi="Times New Roman" w:cs="Times New Roman"/>
+          <w:b/>
+          <w:sz w:val="24"/>
+          <w:szCs w:val="24"/>
+        </w:rPr>
+      </w:pPr>
+    </w:p>
+    <w:p>
+      <w:pPr>
+        <w:jc w:val="both"/>
+        <w:rPr>
+          <w:rFonts w:ascii="Times New Roman" w:hAnsi="Times New Roman" w:cs="Times New Roman"/>
+          <w:b/>
+          <w:sz w:val="24"/>
+          <w:szCs w:val="24"/>
+        </w:rPr>
+      </w:pPr>
+    </w:p>
+    <w:p>
+      <w:pPr>
+        <w:jc w:val="both"/>
+        <w:rPr>
+          <w:rFonts w:ascii="Times New Roman" w:hAnsi="Times New Roman" w:cs="Times New Roman"/>
+          <w:b/>
+          <w:sz w:val="24"/>
+          <w:szCs w:val="24"/>
+        </w:rPr>
+      </w:pPr>
+    </w:p>
+    <w:p>
+      <w:pPr>
+        <w:jc w:val="both"/>
+        <w:rPr>
+          <w:rFonts w:ascii="Times New Roman" w:hAnsi="Times New Roman" w:cs="Times New Roman"/>
+          <w:b/>
+          <w:sz w:val="24"/>
+          <w:szCs w:val="24"/>
+        </w:rPr>
+      </w:pPr>
+    </w:p>
+    <w:p>
+      <w:pPr>
+        <w:jc w:val="both"/>
+        <w:rPr>
+          <w:rFonts w:ascii="Times New Roman" w:hAnsi="Times New Roman" w:cs="Times New Roman"/>
+          <w:b/>
+          <w:sz w:val="24"/>
+          <w:szCs w:val="24"/>
+        </w:rPr>
+      </w:pPr>
+    </w:p>
+    <w:p>
+      <w:pPr>
+        <w:jc w:val="both"/>
+        <w:rPr>
+          <w:rFonts w:ascii="Times New Roman" w:hAnsi="Times New Roman" w:cs="Times New Roman"/>
+          <w:b/>
+          <w:sz w:val="24"/>
+          <w:szCs w:val="24"/>
+        </w:rPr>
+      </w:pPr>
+    </w:p>
+    <w:p>
+      <w:pPr>
+        <w:jc w:val="both"/>
+        <w:rPr>
+          <w:rFonts w:ascii="Times New Roman" w:hAnsi="Times New Roman" w:cs="Times New Roman"/>
+          <w:b/>
+          <w:sz w:val="24"/>
+          <w:szCs w:val="24"/>
+        </w:rPr>
+      </w:pPr>
+    </w:p>
+    <w:p>
+      <w:pPr>
+        <w:jc w:val="both"/>
+        <w:rPr>
+          <w:rFonts w:ascii="Times New Roman" w:hAnsi="Times New Roman" w:cs="Times New Roman"/>
+          <w:b/>
+          <w:sz w:val="24"/>
+          <w:szCs w:val="24"/>
+        </w:rPr>
+      </w:pPr>
+    </w:p>
+    <w:p>
+      <w:pPr>
+        <w:jc w:val="both"/>
+        <w:rPr>
+          <w:rFonts w:ascii="Times New Roman" w:hAnsi="Times New Roman" w:cs="Times New Roman"/>
+          <w:b/>
+          <w:sz w:val="24"/>
+          <w:szCs w:val="24"/>
+        </w:rPr>
+      </w:pPr>
+    </w:p>
+    <w:p>
+      <w:pPr>
+        <w:jc w:val="both"/>
+        <w:rPr>
+          <w:rFonts w:ascii="Times New Roman" w:hAnsi="Times New Roman" w:cs="Times New Roman"/>
+          <w:b/>
+          <w:sz w:val="24"/>
+          <w:szCs w:val="24"/>
+        </w:rPr>
+      </w:pPr>
+    </w:p>
+    <w:p>
+      <w:pPr>
+        <w:jc w:val="center"/>
         <w:rPr>
           <w:rFonts w:ascii="Times New Roman" w:hAnsi="Times New Roman" w:cs="Times New Roman"/>
           <w:b/>
@@ -1801,20 +6084,419 @@
         <w:jc w:val="both"/>
         <w:rPr>
           <w:rFonts w:ascii="Times New Roman" w:hAnsi="Times New Roman" w:cs="Times New Roman"/>
-          <w:sz w:val="24"/>
-          <w:szCs w:val="24"/>
-        </w:rPr>
-      </w:pPr>
-      <w:bookmarkStart w:id="1" w:name="_GoBack"/>
-      <w:r>
-        <w:rPr>
-          <w:rFonts w:ascii="Times New Roman" w:hAnsi="Times New Roman" w:cs="Times New Roman"/>
-          <w:sz w:val="24"/>
-          <w:szCs w:val="24"/>
-        </w:rPr>
-        <w:t>REFERENCIAR A LEI</w:t>
-      </w:r>
-      <w:bookmarkEnd w:id="1"/>
+          <w:color w:val="000000" w:themeColor="text1"/>
+          <w:sz w:val="24"/>
+          <w:szCs w:val="24"/>
+        </w:rPr>
+      </w:pPr>
+    </w:p>
+    <w:p>
+      <w:pPr>
+        <w:jc w:val="both"/>
+        <w:rPr>
+          <w:rFonts w:ascii="Times New Roman" w:hAnsi="Times New Roman" w:cs="Times New Roman"/>
+          <w:color w:val="000000" w:themeColor="text1"/>
+          <w:sz w:val="24"/>
+          <w:szCs w:val="24"/>
+          <w:shd w:val="clear" w:color="auto" w:fill="FFFFFF"/>
+        </w:rPr>
+      </w:pPr>
+      <w:r>
+        <w:rPr>
+          <w:rFonts w:ascii="Times New Roman" w:hAnsi="Times New Roman" w:cs="Times New Roman"/>
+          <w:color w:val="000000" w:themeColor="text1"/>
+          <w:sz w:val="24"/>
+          <w:szCs w:val="24"/>
+          <w:shd w:val="clear" w:color="auto" w:fill="FFFFFF"/>
+        </w:rPr>
+        <w:t xml:space="preserve">BRASIL.  Lei </w:t>
+      </w:r>
+      <w:r>
+        <w:rPr>
+          <w:rFonts w:ascii="Times New Roman" w:hAnsi="Times New Roman" w:cs="Times New Roman"/>
+          <w:color w:val="000000" w:themeColor="text1"/>
+          <w:sz w:val="24"/>
+          <w:szCs w:val="24"/>
+          <w:shd w:val="clear" w:color="auto" w:fill="FFFFFF"/>
+        </w:rPr>
+        <w:t>nº</w:t>
+      </w:r>
+      <w:r>
+        <w:rPr>
+          <w:rFonts w:ascii="Times New Roman" w:hAnsi="Times New Roman" w:cs="Times New Roman"/>
+          <w:color w:val="000000" w:themeColor="text1"/>
+          <w:sz w:val="24"/>
+          <w:szCs w:val="24"/>
+          <w:shd w:val="clear" w:color="auto" w:fill="FFFFFF"/>
+        </w:rPr>
+        <w:t xml:space="preserve"> </w:t>
+      </w:r>
+      <w:r>
+        <w:rPr>
+          <w:rFonts w:ascii="Times New Roman" w:hAnsi="Times New Roman" w:cs="Times New Roman"/>
+          <w:color w:val="000000" w:themeColor="text1"/>
+          <w:sz w:val="24"/>
+          <w:szCs w:val="24"/>
+        </w:rPr>
+        <w:t>13.146</w:t>
+      </w:r>
+      <w:r>
+        <w:rPr>
+          <w:rFonts w:ascii="Times New Roman" w:hAnsi="Times New Roman" w:cs="Times New Roman"/>
+          <w:color w:val="000000" w:themeColor="text1"/>
+          <w:sz w:val="24"/>
+          <w:szCs w:val="24"/>
+        </w:rPr>
+        <w:t xml:space="preserve"> (Estatuto da Pessoa com Deficiência)</w:t>
+      </w:r>
+      <w:r>
+        <w:rPr>
+          <w:rFonts w:ascii="Times New Roman" w:hAnsi="Times New Roman" w:cs="Times New Roman"/>
+          <w:color w:val="000000" w:themeColor="text1"/>
+          <w:sz w:val="24"/>
+          <w:szCs w:val="24"/>
+          <w:shd w:val="clear" w:color="auto" w:fill="FFFFFF"/>
+        </w:rPr>
+        <w:t xml:space="preserve">, de 5 de julho de 2015. </w:t>
+      </w:r>
+      <w:r>
+        <w:rPr>
+          <w:rFonts w:ascii="Times New Roman" w:hAnsi="Times New Roman" w:cs="Times New Roman"/>
+          <w:color w:val="000000" w:themeColor="text1"/>
+          <w:sz w:val="24"/>
+          <w:szCs w:val="24"/>
+          <w:shd w:val="clear" w:color="auto" w:fill="FFFFFF"/>
+        </w:rPr>
+        <w:t xml:space="preserve"> </w:t>
+      </w:r>
+      <w:r>
+        <w:rPr>
+          <w:rFonts w:ascii="Times New Roman" w:hAnsi="Times New Roman" w:cs="Times New Roman"/>
+          <w:color w:val="000000" w:themeColor="text1"/>
+          <w:sz w:val="24"/>
+          <w:szCs w:val="24"/>
+          <w:shd w:val="clear" w:color="auto" w:fill="FFFFFF"/>
+        </w:rPr>
+        <w:t xml:space="preserve">Disponível </w:t>
+      </w:r>
+      <w:r>
+        <w:rPr>
+          <w:rFonts w:ascii="Times New Roman" w:hAnsi="Times New Roman" w:cs="Times New Roman"/>
+          <w:color w:val="000000" w:themeColor="text1"/>
+          <w:sz w:val="24"/>
+          <w:szCs w:val="24"/>
+          <w:shd w:val="clear" w:color="auto" w:fill="FFFFFF"/>
+        </w:rPr>
+        <w:t>em:</w:t>
+      </w:r>
+      <w:r>
+        <w:rPr>
+          <w:rFonts w:ascii="Times New Roman" w:hAnsi="Times New Roman" w:cs="Times New Roman"/>
+          <w:color w:val="000000" w:themeColor="text1"/>
+          <w:sz w:val="24"/>
+          <w:szCs w:val="24"/>
+          <w:shd w:val="clear" w:color="auto" w:fill="FFFFFF"/>
+        </w:rPr>
+        <w:t xml:space="preserve"> </w:t>
+      </w:r>
+      <w:r>
+        <w:rPr>
+          <w:rFonts w:ascii="Times New Roman" w:hAnsi="Times New Roman" w:cs="Times New Roman"/>
+          <w:color w:val="000000" w:themeColor="text1"/>
+          <w:sz w:val="24"/>
+          <w:szCs w:val="24"/>
+          <w:shd w:val="clear" w:color="auto" w:fill="FFFFFF"/>
+        </w:rPr>
+        <w:t>&lt;</w:t>
+      </w:r>
+      <w:r>
+        <w:rPr>
+          <w:rFonts w:ascii="Times New Roman" w:hAnsi="Times New Roman" w:cs="Times New Roman"/>
+          <w:color w:val="000000" w:themeColor="text1"/>
+          <w:sz w:val="24"/>
+          <w:szCs w:val="24"/>
+          <w:shd w:val="clear" w:color="auto" w:fill="FFFFFF"/>
+        </w:rPr>
+        <w:t>http://www.planalto.gov.br/ccivil_03/_Ato2015-2018/2015/Lei/L13146.htm</w:t>
+      </w:r>
+      <w:r>
+        <w:rPr>
+          <w:rFonts w:ascii="Times New Roman" w:hAnsi="Times New Roman" w:cs="Times New Roman"/>
+          <w:color w:val="000000" w:themeColor="text1"/>
+          <w:sz w:val="24"/>
+          <w:szCs w:val="24"/>
+          <w:shd w:val="clear" w:color="auto" w:fill="FFFFFF"/>
+        </w:rPr>
+        <w:t>&gt;</w:t>
+      </w:r>
+      <w:r>
+        <w:rPr>
+          <w:rFonts w:ascii="Times New Roman" w:hAnsi="Times New Roman" w:cs="Times New Roman"/>
+          <w:color w:val="000000" w:themeColor="text1"/>
+          <w:sz w:val="24"/>
+          <w:szCs w:val="24"/>
+          <w:shd w:val="clear" w:color="auto" w:fill="FFFFFF"/>
+        </w:rPr>
+        <w:t>.</w:t>
+      </w:r>
+      <w:r>
+        <w:rPr>
+          <w:rFonts w:ascii="Times New Roman" w:hAnsi="Times New Roman" w:cs="Times New Roman"/>
+          <w:color w:val="000000" w:themeColor="text1"/>
+          <w:sz w:val="24"/>
+          <w:szCs w:val="24"/>
+          <w:shd w:val="clear" w:color="auto" w:fill="FFFFFF"/>
+        </w:rPr>
+        <w:t xml:space="preserve"> </w:t>
+      </w:r>
+      <w:r>
+        <w:rPr>
+          <w:rFonts w:ascii="Times New Roman" w:hAnsi="Times New Roman" w:cs="Times New Roman"/>
+          <w:color w:val="000000" w:themeColor="text1"/>
+          <w:sz w:val="24"/>
+          <w:szCs w:val="24"/>
+          <w:shd w:val="clear" w:color="auto" w:fill="FFFFFF"/>
+        </w:rPr>
+        <w:t>A</w:t>
+      </w:r>
+      <w:r>
+        <w:rPr>
+          <w:rFonts w:ascii="Times New Roman" w:hAnsi="Times New Roman" w:cs="Times New Roman"/>
+          <w:color w:val="000000" w:themeColor="text1"/>
+          <w:sz w:val="24"/>
+          <w:szCs w:val="24"/>
+          <w:shd w:val="clear" w:color="auto" w:fill="FFFFFF"/>
+        </w:rPr>
+        <w:t>cesso</w:t>
+      </w:r>
+      <w:r>
+        <w:rPr>
+          <w:rFonts w:ascii="Times New Roman" w:hAnsi="Times New Roman" w:cs="Times New Roman"/>
+          <w:color w:val="000000" w:themeColor="text1"/>
+          <w:sz w:val="24"/>
+          <w:szCs w:val="24"/>
+          <w:shd w:val="clear" w:color="auto" w:fill="FFFFFF"/>
+        </w:rPr>
+        <w:t xml:space="preserve"> </w:t>
+      </w:r>
+      <w:r>
+        <w:rPr>
+          <w:rFonts w:ascii="Times New Roman" w:hAnsi="Times New Roman" w:cs="Times New Roman"/>
+          <w:color w:val="000000" w:themeColor="text1"/>
+          <w:sz w:val="24"/>
+          <w:szCs w:val="24"/>
+          <w:shd w:val="clear" w:color="auto" w:fill="FFFFFF"/>
+        </w:rPr>
+        <w:t>em</w:t>
+      </w:r>
+      <w:r>
+        <w:rPr>
+          <w:rFonts w:ascii="Times New Roman" w:hAnsi="Times New Roman" w:cs="Times New Roman"/>
+          <w:color w:val="000000" w:themeColor="text1"/>
+          <w:sz w:val="24"/>
+          <w:szCs w:val="24"/>
+          <w:shd w:val="clear" w:color="auto" w:fill="FFFFFF"/>
+        </w:rPr>
+        <w:t>:</w:t>
+      </w:r>
+      <w:r>
+        <w:rPr>
+          <w:rFonts w:ascii="Times New Roman" w:hAnsi="Times New Roman" w:cs="Times New Roman"/>
+          <w:color w:val="000000" w:themeColor="text1"/>
+          <w:sz w:val="24"/>
+          <w:szCs w:val="24"/>
+          <w:shd w:val="clear" w:color="auto" w:fill="FFFFFF"/>
+        </w:rPr>
+        <w:t xml:space="preserve"> </w:t>
+      </w:r>
+      <w:r>
+        <w:rPr>
+          <w:rFonts w:ascii="Times New Roman" w:hAnsi="Times New Roman" w:cs="Times New Roman"/>
+          <w:color w:val="000000" w:themeColor="text1"/>
+          <w:sz w:val="24"/>
+          <w:szCs w:val="24"/>
+          <w:shd w:val="clear" w:color="auto" w:fill="FFFFFF"/>
+        </w:rPr>
+        <w:t>9 de abr. 2016</w:t>
+      </w:r>
+      <w:r>
+        <w:rPr>
+          <w:rFonts w:ascii="Times New Roman" w:hAnsi="Times New Roman" w:cs="Times New Roman"/>
+          <w:color w:val="000000" w:themeColor="text1"/>
+          <w:sz w:val="24"/>
+          <w:szCs w:val="24"/>
+          <w:shd w:val="clear" w:color="auto" w:fill="FFFFFF"/>
+        </w:rPr>
+        <w:t>.</w:t>
+      </w:r>
+    </w:p>
+    <w:p>
+      <w:pPr>
+        <w:jc w:val="both"/>
+        <w:rPr>
+          <w:rFonts w:ascii="Times New Roman" w:hAnsi="Times New Roman" w:cs="Times New Roman"/>
+          <w:color w:val="000000" w:themeColor="text1"/>
+          <w:sz w:val="24"/>
+          <w:szCs w:val="24"/>
+          <w:shd w:val="clear" w:color="auto" w:fill="FFFFFF"/>
+        </w:rPr>
+      </w:pPr>
+    </w:p>
+    <w:p>
+      <w:pPr>
+        <w:jc w:val="both"/>
+        <w:rPr>
+          <w:rFonts w:ascii="Times New Roman" w:hAnsi="Times New Roman" w:cs="Times New Roman"/>
+          <w:color w:val="000000" w:themeColor="text1"/>
+          <w:sz w:val="24"/>
+          <w:szCs w:val="24"/>
+          <w:shd w:val="clear" w:color="auto" w:fill="FFFFFF"/>
+        </w:rPr>
+      </w:pPr>
+      <w:r>
+        <w:rPr>
+          <w:rFonts w:ascii="Times New Roman" w:hAnsi="Times New Roman" w:cs="Times New Roman"/>
+          <w:color w:val="000000" w:themeColor="text1"/>
+          <w:sz w:val="24"/>
+          <w:szCs w:val="24"/>
+          <w:shd w:val="clear" w:color="auto" w:fill="FFFFFF"/>
+        </w:rPr>
+        <w:t>FREITAS</w:t>
+      </w:r>
+      <w:r>
+        <w:rPr>
+          <w:rFonts w:ascii="Times New Roman" w:hAnsi="Times New Roman" w:cs="Times New Roman"/>
+          <w:color w:val="000000" w:themeColor="text1"/>
+          <w:sz w:val="24"/>
+          <w:szCs w:val="24"/>
+          <w:shd w:val="clear" w:color="auto" w:fill="FFFFFF"/>
+        </w:rPr>
+        <w:t>,</w:t>
+      </w:r>
+      <w:r>
+        <w:rPr>
+          <w:rFonts w:ascii="Times New Roman" w:hAnsi="Times New Roman" w:cs="Times New Roman"/>
+          <w:color w:val="000000" w:themeColor="text1"/>
+          <w:sz w:val="24"/>
+          <w:szCs w:val="24"/>
+          <w:shd w:val="clear" w:color="auto" w:fill="FFFFFF"/>
+        </w:rPr>
+        <w:t xml:space="preserve"> Vinícius de Melo. </w:t>
+      </w:r>
+      <w:r>
+        <w:rPr>
+          <w:rFonts w:ascii="Times New Roman" w:hAnsi="Times New Roman" w:cs="Times New Roman"/>
+          <w:b/>
+          <w:color w:val="000000" w:themeColor="text1"/>
+          <w:sz w:val="24"/>
+          <w:szCs w:val="24"/>
+          <w:shd w:val="clear" w:color="auto" w:fill="FFFFFF"/>
+        </w:rPr>
+        <w:t xml:space="preserve">Modelagem e Desenvolvimento de um Software de Controle de Alunos e Sócios e Geração de Relatórios para APAE de Lavras </w:t>
+      </w:r>
+      <w:r>
+        <w:rPr>
+          <w:rFonts w:ascii="Times New Roman" w:hAnsi="Times New Roman" w:cs="Times New Roman"/>
+          <w:b/>
+          <w:color w:val="000000" w:themeColor="text1"/>
+          <w:sz w:val="24"/>
+          <w:szCs w:val="24"/>
+          <w:shd w:val="clear" w:color="auto" w:fill="FFFFFF"/>
+        </w:rPr>
+        <w:t>–</w:t>
+      </w:r>
+      <w:r>
+        <w:rPr>
+          <w:rFonts w:ascii="Times New Roman" w:hAnsi="Times New Roman" w:cs="Times New Roman"/>
+          <w:b/>
+          <w:color w:val="000000" w:themeColor="text1"/>
+          <w:sz w:val="24"/>
+          <w:szCs w:val="24"/>
+          <w:shd w:val="clear" w:color="auto" w:fill="FFFFFF"/>
+        </w:rPr>
+        <w:t xml:space="preserve"> MG</w:t>
+      </w:r>
+      <w:r>
+        <w:rPr>
+          <w:rFonts w:ascii="Times New Roman" w:hAnsi="Times New Roman" w:cs="Times New Roman"/>
+          <w:color w:val="000000" w:themeColor="text1"/>
+          <w:sz w:val="24"/>
+          <w:szCs w:val="24"/>
+          <w:shd w:val="clear" w:color="auto" w:fill="FFFFFF"/>
+        </w:rPr>
+        <w:t>, 2003.</w:t>
+      </w:r>
+      <w:r>
+        <w:rPr>
+          <w:rFonts w:ascii="Times New Roman" w:hAnsi="Times New Roman" w:cs="Times New Roman"/>
+          <w:color w:val="000000" w:themeColor="text1"/>
+          <w:sz w:val="24"/>
+          <w:szCs w:val="24"/>
+          <w:shd w:val="clear" w:color="auto" w:fill="FFFFFF"/>
+        </w:rPr>
+        <w:t xml:space="preserve"> </w:t>
+      </w:r>
+      <w:r>
+        <w:rPr>
+          <w:rFonts w:ascii="Times New Roman" w:hAnsi="Times New Roman" w:cs="Times New Roman"/>
+          <w:color w:val="000000" w:themeColor="text1"/>
+          <w:sz w:val="24"/>
+          <w:szCs w:val="24"/>
+          <w:shd w:val="clear" w:color="auto" w:fill="FFFFFF"/>
+        </w:rPr>
+        <w:t>Disponível em: &lt;</w:t>
+      </w:r>
+      <w:r>
+        <w:rPr>
+          <w:rFonts w:ascii="Times New Roman" w:hAnsi="Times New Roman" w:cs="Times New Roman"/>
+          <w:color w:val="000000" w:themeColor="text1"/>
+          <w:sz w:val="24"/>
+          <w:szCs w:val="24"/>
+          <w:shd w:val="clear" w:color="auto" w:fill="FFFFFF"/>
+        </w:rPr>
+        <w:t>http://repositorio.ufla.br/bitstream/1/9321/1/MONOGRAFIA_Modelagem_e_desenvolvimento_de_um_software_de_controle_de_aluno_e_%20s%C3%B3cios_e_gera%C3%A7%C3%A3o_de_relat%C3%B3rios_para_APAE_de_Lavras(MG).pdf</w:t>
+      </w:r>
+      <w:r>
+        <w:rPr>
+          <w:rFonts w:ascii="Times New Roman" w:hAnsi="Times New Roman" w:cs="Times New Roman"/>
+          <w:color w:val="000000" w:themeColor="text1"/>
+          <w:sz w:val="24"/>
+          <w:szCs w:val="24"/>
+          <w:shd w:val="clear" w:color="auto" w:fill="FFFFFF"/>
+        </w:rPr>
+        <w:t>&gt;. Acesso em: 1</w:t>
+      </w:r>
+      <w:r>
+        <w:rPr>
+          <w:rFonts w:ascii="Times New Roman" w:hAnsi="Times New Roman" w:cs="Times New Roman"/>
+          <w:color w:val="000000" w:themeColor="text1"/>
+          <w:sz w:val="24"/>
+          <w:szCs w:val="24"/>
+          <w:shd w:val="clear" w:color="auto" w:fill="FFFFFF"/>
+        </w:rPr>
+        <w:t>0</w:t>
+      </w:r>
+      <w:r>
+        <w:rPr>
+          <w:rFonts w:ascii="Times New Roman" w:hAnsi="Times New Roman" w:cs="Times New Roman"/>
+          <w:color w:val="000000" w:themeColor="text1"/>
+          <w:sz w:val="24"/>
+          <w:szCs w:val="24"/>
+          <w:shd w:val="clear" w:color="auto" w:fill="FFFFFF"/>
+        </w:rPr>
+        <w:t xml:space="preserve"> de abr. 2016.</w:t>
+      </w:r>
+    </w:p>
+    <w:p>
+      <w:pPr>
+        <w:jc w:val="both"/>
+        <w:rPr>
+          <w:rFonts w:ascii="Times New Roman" w:hAnsi="Times New Roman" w:cs="Times New Roman"/>
+          <w:color w:val="000000" w:themeColor="text1"/>
+          <w:sz w:val="24"/>
+          <w:szCs w:val="24"/>
+        </w:rPr>
+      </w:pPr>
     </w:p>
     <w:sectPr>
       <w:pgSz w:w="11906" w:h="16838"/>
@@ -1877,6 +6559,11 @@
     <w:p>
       <w:pPr>
         <w:pStyle w:val="Textodenotaderodap"/>
+        <w:tabs>
+          <w:tab w:val="left" w:pos="1701"/>
+        </w:tabs>
+        <w:ind w:left="142"/>
+        <w:jc w:val="both"/>
       </w:pPr>
       <w:r>
         <w:rPr>
@@ -1909,23 +6596,246 @@
         <w:t>)</w:t>
       </w:r>
       <w:r>
-        <w:t>: “</w:t>
-      </w:r>
+        <w:t xml:space="preserve">: </w:t>
+      </w:r>
+    </w:p>
+    <w:p>
+      <w:pPr>
+        <w:pStyle w:val="Textodenotaderodap"/>
+        <w:tabs>
+          <w:tab w:val="left" w:pos="1701"/>
+        </w:tabs>
+        <w:ind w:left="1701"/>
+        <w:jc w:val="both"/>
+      </w:pPr>
       <w:r>
         <w:t xml:space="preserve">Considera-se pessoa com deficiência aquela que tem impedimento de longo prazo de natureza física, mental, intelectual ou sensorial, o qual, em interação com uma ou mais barreiras, pode obstruir sua participação plena e efetiva na sociedade em igualdade de </w:t>
       </w:r>
       <w:r>
-        <w:t>condições com as demais pessoas</w:t>
-      </w:r>
-      <w:r>
-        <w:t>”</w:t>
-      </w:r>
-      <w:r>
-        <w:t>.</w:t>
+        <w:t>condições com as demais pessoas.</w:t>
+      </w:r>
+      <w:r>
+        <w:t xml:space="preserve"> </w:t>
+      </w:r>
+      <w:r>
+        <w:t>(BRASIL, 2015)</w:t>
       </w:r>
     </w:p>
   </w:footnote>
 </w:footnotes>
+</file>
+
+<file path=word/numbering.xml><?xml version="1.0" encoding="utf-8"?>
+<w:numbering xmlns:wpc="http://schemas.microsoft.com/office/word/2010/wordprocessingCanvas" xmlns:mc="http://schemas.openxmlformats.org/markup-compatibility/2006" xmlns:o="urn:schemas-microsoft-com:office:office" xmlns:r="http://schemas.openxmlformats.org/officeDocument/2006/relationships" xmlns:m="http://schemas.openxmlformats.org/officeDocument/2006/math" xmlns:v="urn:schemas-microsoft-com:vml" xmlns:wp14="http://schemas.microsoft.com/office/word/2010/wordprocessingDrawing" xmlns:wp="http://schemas.openxmlformats.org/drawingml/2006/wordprocessingDrawing" xmlns:w10="urn:schemas-microsoft-com:office:word" xmlns:w="http://schemas.openxmlformats.org/wordprocessingml/2006/main" xmlns:w14="http://schemas.microsoft.com/office/word/2010/wordml" xmlns:w15="http://schemas.microsoft.com/office/word/2012/wordml" xmlns:wpg="http://schemas.microsoft.com/office/word/2010/wordprocessingGroup" xmlns:wpi="http://schemas.microsoft.com/office/word/2010/wordprocessingInk" xmlns:wne="http://schemas.microsoft.com/office/word/2006/wordml" xmlns:wps="http://schemas.microsoft.com/office/word/2010/wordprocessingShape" mc:Ignorable="w14 w15 wp14">
+  <w:abstractNum w:abstractNumId="0" w15:restartNumberingAfterBreak="0">
+    <w:nsid w:val="38A3157D"/>
+    <w:multiLevelType w:val="hybridMultilevel"/>
+    <w:tmpl w:val="2B803F1A"/>
+    <w:lvl w:ilvl="0" w:tplc="04160001">
+      <w:start w:val="1"/>
+      <w:numFmt w:val="bullet"/>
+      <w:lvlText w:val=""/>
+      <w:lvlJc w:val="left"/>
+      <w:pPr>
+        <w:ind w:left="720" w:hanging="360"/>
+      </w:pPr>
+      <w:rPr>
+        <w:rFonts w:ascii="Symbol" w:hAnsi="Symbol" w:hint="default"/>
+      </w:rPr>
+    </w:lvl>
+    <w:lvl w:ilvl="1" w:tplc="04160003" w:tentative="1">
+      <w:start w:val="1"/>
+      <w:numFmt w:val="bullet"/>
+      <w:lvlText w:val="o"/>
+      <w:lvlJc w:val="left"/>
+      <w:pPr>
+        <w:ind w:left="1440" w:hanging="360"/>
+      </w:pPr>
+      <w:rPr>
+        <w:rFonts w:ascii="Courier New" w:hAnsi="Courier New" w:cs="Courier New" w:hint="default"/>
+      </w:rPr>
+    </w:lvl>
+    <w:lvl w:ilvl="2" w:tplc="04160005" w:tentative="1">
+      <w:start w:val="1"/>
+      <w:numFmt w:val="bullet"/>
+      <w:lvlText w:val=""/>
+      <w:lvlJc w:val="left"/>
+      <w:pPr>
+        <w:ind w:left="2160" w:hanging="360"/>
+      </w:pPr>
+      <w:rPr>
+        <w:rFonts w:ascii="Wingdings" w:hAnsi="Wingdings" w:hint="default"/>
+      </w:rPr>
+    </w:lvl>
+    <w:lvl w:ilvl="3" w:tplc="04160001" w:tentative="1">
+      <w:start w:val="1"/>
+      <w:numFmt w:val="bullet"/>
+      <w:lvlText w:val=""/>
+      <w:lvlJc w:val="left"/>
+      <w:pPr>
+        <w:ind w:left="2880" w:hanging="360"/>
+      </w:pPr>
+      <w:rPr>
+        <w:rFonts w:ascii="Symbol" w:hAnsi="Symbol" w:hint="default"/>
+      </w:rPr>
+    </w:lvl>
+    <w:lvl w:ilvl="4" w:tplc="04160003" w:tentative="1">
+      <w:start w:val="1"/>
+      <w:numFmt w:val="bullet"/>
+      <w:lvlText w:val="o"/>
+      <w:lvlJc w:val="left"/>
+      <w:pPr>
+        <w:ind w:left="3600" w:hanging="360"/>
+      </w:pPr>
+      <w:rPr>
+        <w:rFonts w:ascii="Courier New" w:hAnsi="Courier New" w:cs="Courier New" w:hint="default"/>
+      </w:rPr>
+    </w:lvl>
+    <w:lvl w:ilvl="5" w:tplc="04160005" w:tentative="1">
+      <w:start w:val="1"/>
+      <w:numFmt w:val="bullet"/>
+      <w:lvlText w:val=""/>
+      <w:lvlJc w:val="left"/>
+      <w:pPr>
+        <w:ind w:left="4320" w:hanging="360"/>
+      </w:pPr>
+      <w:rPr>
+        <w:rFonts w:ascii="Wingdings" w:hAnsi="Wingdings" w:hint="default"/>
+      </w:rPr>
+    </w:lvl>
+    <w:lvl w:ilvl="6" w:tplc="04160001" w:tentative="1">
+      <w:start w:val="1"/>
+      <w:numFmt w:val="bullet"/>
+      <w:lvlText w:val=""/>
+      <w:lvlJc w:val="left"/>
+      <w:pPr>
+        <w:ind w:left="5040" w:hanging="360"/>
+      </w:pPr>
+      <w:rPr>
+        <w:rFonts w:ascii="Symbol" w:hAnsi="Symbol" w:hint="default"/>
+      </w:rPr>
+    </w:lvl>
+    <w:lvl w:ilvl="7" w:tplc="04160003" w:tentative="1">
+      <w:start w:val="1"/>
+      <w:numFmt w:val="bullet"/>
+      <w:lvlText w:val="o"/>
+      <w:lvlJc w:val="left"/>
+      <w:pPr>
+        <w:ind w:left="5760" w:hanging="360"/>
+      </w:pPr>
+      <w:rPr>
+        <w:rFonts w:ascii="Courier New" w:hAnsi="Courier New" w:cs="Courier New" w:hint="default"/>
+      </w:rPr>
+    </w:lvl>
+    <w:lvl w:ilvl="8" w:tplc="04160005" w:tentative="1">
+      <w:start w:val="1"/>
+      <w:numFmt w:val="bullet"/>
+      <w:lvlText w:val=""/>
+      <w:lvlJc w:val="left"/>
+      <w:pPr>
+        <w:ind w:left="6480" w:hanging="360"/>
+      </w:pPr>
+      <w:rPr>
+        <w:rFonts w:ascii="Wingdings" w:hAnsi="Wingdings" w:hint="default"/>
+      </w:rPr>
+    </w:lvl>
+  </w:abstractNum>
+  <w:abstractNum w:abstractNumId="1" w15:restartNumberingAfterBreak="0">
+    <w:nsid w:val="3A9C2A23"/>
+    <w:multiLevelType w:val="hybridMultilevel"/>
+    <w:tmpl w:val="D2383A88"/>
+    <w:lvl w:ilvl="0" w:tplc="32E2922A">
+      <w:start w:val="1"/>
+      <w:numFmt w:val="decimal"/>
+      <w:lvlText w:val="%1"/>
+      <w:lvlJc w:val="left"/>
+      <w:pPr>
+        <w:ind w:left="1065" w:hanging="705"/>
+      </w:pPr>
+      <w:rPr>
+        <w:rFonts w:hint="default"/>
+      </w:rPr>
+    </w:lvl>
+    <w:lvl w:ilvl="1" w:tplc="04160019" w:tentative="1">
+      <w:start w:val="1"/>
+      <w:numFmt w:val="lowerLetter"/>
+      <w:lvlText w:val="%2."/>
+      <w:lvlJc w:val="left"/>
+      <w:pPr>
+        <w:ind w:left="1440" w:hanging="360"/>
+      </w:pPr>
+    </w:lvl>
+    <w:lvl w:ilvl="2" w:tplc="0416001B" w:tentative="1">
+      <w:start w:val="1"/>
+      <w:numFmt w:val="lowerRoman"/>
+      <w:lvlText w:val="%3."/>
+      <w:lvlJc w:val="right"/>
+      <w:pPr>
+        <w:ind w:left="2160" w:hanging="180"/>
+      </w:pPr>
+    </w:lvl>
+    <w:lvl w:ilvl="3" w:tplc="0416000F" w:tentative="1">
+      <w:start w:val="1"/>
+      <w:numFmt w:val="decimal"/>
+      <w:lvlText w:val="%4."/>
+      <w:lvlJc w:val="left"/>
+      <w:pPr>
+        <w:ind w:left="2880" w:hanging="360"/>
+      </w:pPr>
+    </w:lvl>
+    <w:lvl w:ilvl="4" w:tplc="04160019" w:tentative="1">
+      <w:start w:val="1"/>
+      <w:numFmt w:val="lowerLetter"/>
+      <w:lvlText w:val="%5."/>
+      <w:lvlJc w:val="left"/>
+      <w:pPr>
+        <w:ind w:left="3600" w:hanging="360"/>
+      </w:pPr>
+    </w:lvl>
+    <w:lvl w:ilvl="5" w:tplc="0416001B" w:tentative="1">
+      <w:start w:val="1"/>
+      <w:numFmt w:val="lowerRoman"/>
+      <w:lvlText w:val="%6."/>
+      <w:lvlJc w:val="right"/>
+      <w:pPr>
+        <w:ind w:left="4320" w:hanging="180"/>
+      </w:pPr>
+    </w:lvl>
+    <w:lvl w:ilvl="6" w:tplc="0416000F" w:tentative="1">
+      <w:start w:val="1"/>
+      <w:numFmt w:val="decimal"/>
+      <w:lvlText w:val="%7."/>
+      <w:lvlJc w:val="left"/>
+      <w:pPr>
+        <w:ind w:left="5040" w:hanging="360"/>
+      </w:pPr>
+    </w:lvl>
+    <w:lvl w:ilvl="7" w:tplc="04160019" w:tentative="1">
+      <w:start w:val="1"/>
+      <w:numFmt w:val="lowerLetter"/>
+      <w:lvlText w:val="%8."/>
+      <w:lvlJc w:val="left"/>
+      <w:pPr>
+        <w:ind w:left="5760" w:hanging="360"/>
+      </w:pPr>
+    </w:lvl>
+    <w:lvl w:ilvl="8" w:tplc="0416001B" w:tentative="1">
+      <w:start w:val="1"/>
+      <w:numFmt w:val="lowerRoman"/>
+      <w:lvlText w:val="%9."/>
+      <w:lvlJc w:val="right"/>
+      <w:pPr>
+        <w:ind w:left="6480" w:hanging="180"/>
+      </w:pPr>
+    </w:lvl>
+  </w:abstractNum>
+  <w:num w:numId="1">
+    <w:abstractNumId w:val="0"/>
+  </w:num>
+  <w:num w:numId="2">
+    <w:abstractNumId w:val="1"/>
+  </w:num>
+</w:numbering>
 </file>
 
 <file path=word/styles.xml><?xml version="1.0" encoding="utf-8"?>
@@ -2358,7 +7268,6 @@
     <w:name w:val="header"/>
     <w:basedOn w:val="Normal"/>
     <w:link w:val="CabealhoChar"/>
-    <w:semiHidden/>
     <w:unhideWhenUsed/>
     <w:rsid w:val="00C505E0"/>
     <w:pPr>
@@ -2382,7 +7291,6 @@
     <w:name w:val="Cabeçalho Char"/>
     <w:basedOn w:val="Fontepargpadro"/>
     <w:link w:val="Cabealho"/>
-    <w:semiHidden/>
     <w:rsid w:val="00C505E0"/>
     <w:rPr>
       <w:rFonts w:ascii="Times New Roman" w:eastAsia="Times New Roman" w:hAnsi="Times New Roman" w:cs="Times New Roman"/>
@@ -2482,6 +7390,50 @@
     <w:rPr>
       <w:vertAlign w:val="superscript"/>
     </w:rPr>
+  </w:style>
+  <w:style w:type="character" w:styleId="Hyperlink">
+    <w:name w:val="Hyperlink"/>
+    <w:basedOn w:val="Fontepargpadro"/>
+    <w:uiPriority w:val="99"/>
+    <w:unhideWhenUsed/>
+    <w:rsid w:val="006D1FE4"/>
+    <w:rPr>
+      <w:color w:val="0563C1" w:themeColor="hyperlink"/>
+      <w:u w:val="single"/>
+    </w:rPr>
+  </w:style>
+  <w:style w:type="paragraph" w:styleId="PargrafodaLista">
+    <w:name w:val="List Paragraph"/>
+    <w:basedOn w:val="Normal"/>
+    <w:uiPriority w:val="34"/>
+    <w:qFormat/>
+    <w:rsid w:val="00DA734A"/>
+    <w:pPr>
+      <w:ind w:left="720"/>
+      <w:contextualSpacing/>
+    </w:pPr>
+  </w:style>
+  <w:style w:type="paragraph" w:styleId="Rodap">
+    <w:name w:val="footer"/>
+    <w:basedOn w:val="Normal"/>
+    <w:link w:val="RodapChar"/>
+    <w:uiPriority w:val="99"/>
+    <w:unhideWhenUsed/>
+    <w:rsid w:val="0073614A"/>
+    <w:pPr>
+      <w:tabs>
+        <w:tab w:val="center" w:pos="4252"/>
+        <w:tab w:val="right" w:pos="8504"/>
+      </w:tabs>
+      <w:spacing w:after="0" w:line="240" w:lineRule="auto"/>
+    </w:pPr>
+  </w:style>
+  <w:style w:type="character" w:customStyle="1" w:styleId="RodapChar">
+    <w:name w:val="Rodapé Char"/>
+    <w:basedOn w:val="Fontepargpadro"/>
+    <w:link w:val="Rodap"/>
+    <w:uiPriority w:val="99"/>
+    <w:rsid w:val="0073614A"/>
   </w:style>
 </w:styles>
 </file>
@@ -2752,7 +7704,7 @@
 </file>
 
 <file path=customXml/itemProps1.xml><?xml version="1.0" encoding="utf-8"?>
-<ds:datastoreItem xmlns:ds="http://schemas.openxmlformats.org/officeDocument/2006/customXml" ds:itemID="{4C0D1419-073E-48B3-9B02-54A9D52C2B71}">
+<ds:datastoreItem xmlns:ds="http://schemas.openxmlformats.org/officeDocument/2006/customXml" ds:itemID="{9C5EF732-2811-4971-8C79-7ADB2F0D89C3}">
   <ds:schemaRefs>
     <ds:schemaRef ds:uri="http://schemas.openxmlformats.org/officeDocument/2006/bibliography"/>
   </ds:schemaRefs>
